--- a/Web-based-Paperless-Clearance-Management-System-with-DSA-Digital-Signature-Algorithm-Encryption.docx
+++ b/Web-based-Paperless-Clearance-Management-System-with-DSA-Digital-Signature-Algorithm-Encryption.docx
@@ -907,20 +907,8 @@
           <w:sz w:val="24"/>
           <w:szCs w:val="24"/>
         </w:rPr>
-        <w:t xml:space="preserve">Jerald E. </w:t>
-      </w:r>
-      <w:proofErr w:type="spellStart"/>
-      <w:r>
-        <w:rPr>
-          <w:rFonts w:asciiTheme="majorHAnsi" w:eastAsia="Times New Roman" w:hAnsiTheme="majorHAnsi" w:cstheme="majorHAnsi"/>
-          <w:b/>
-          <w:color w:val="000000"/>
-          <w:sz w:val="24"/>
-          <w:szCs w:val="24"/>
-        </w:rPr>
-        <w:t>Cutchon</w:t>
-      </w:r>
-      <w:proofErr w:type="spellEnd"/>
+        <w:t>Jerald E. Cutchon</w:t>
+      </w:r>
     </w:p>
     <w:p>
       <w:pPr>
@@ -1084,7 +1072,7 @@
     <w:sdt>
       <w:sdtPr>
         <w:rPr>
-          <w:rFonts w:ascii="Arial" w:eastAsia="Arial" w:hAnsi="Arial" w:cs="Arial"/>
+          <w:rFonts w:ascii="Arial" w:eastAsia="Arial" w:hAnsi="Arial" w:cstheme="majorHAnsi"/>
           <w:color w:val="auto"/>
           <w:sz w:val="22"/>
           <w:szCs w:val="22"/>
@@ -1109,11 +1097,13 @@
             <w:pStyle w:val="TOCHeading"/>
             <w:jc w:val="center"/>
             <w:rPr>
+              <w:rFonts w:cstheme="majorHAnsi"/>
               <w:color w:val="auto"/>
             </w:rPr>
           </w:pPr>
           <w:r>
             <w:rPr>
+              <w:rFonts w:cstheme="majorHAnsi"/>
               <w:color w:val="auto"/>
             </w:rPr>
             <w:t>Table of Contents</w:t>
@@ -1127,7 +1117,7 @@
               <w:tab w:val="right" w:leader="underscore" w:pos="8630"/>
             </w:tabs>
             <w:rPr>
-              <w:rFonts w:asciiTheme="minorHAnsi" w:eastAsiaTheme="minorEastAsia" w:hAnsiTheme="minorHAnsi" w:cstheme="minorBidi"/>
+              <w:rFonts w:asciiTheme="majorHAnsi" w:eastAsiaTheme="minorEastAsia" w:hAnsiTheme="majorHAnsi" w:cstheme="majorHAnsi"/>
               <w:noProof/>
               <w:sz w:val="24"/>
               <w:szCs w:val="24"/>
@@ -1135,6 +1125,7 @@
           </w:pPr>
           <w:r>
             <w:rPr>
+              <w:rFonts w:asciiTheme="majorHAnsi" w:hAnsiTheme="majorHAnsi" w:cstheme="majorHAnsi"/>
               <w:sz w:val="24"/>
               <w:szCs w:val="24"/>
             </w:rPr>
@@ -1142,6 +1133,7 @@
           </w:r>
           <w:r>
             <w:rPr>
+              <w:rFonts w:asciiTheme="majorHAnsi" w:hAnsiTheme="majorHAnsi" w:cstheme="majorHAnsi"/>
               <w:sz w:val="24"/>
               <w:szCs w:val="24"/>
             </w:rPr>
@@ -1149,6 +1141,7 @@
           </w:r>
           <w:r>
             <w:rPr>
+              <w:rFonts w:asciiTheme="majorHAnsi" w:hAnsiTheme="majorHAnsi" w:cstheme="majorHAnsi"/>
               <w:sz w:val="24"/>
               <w:szCs w:val="24"/>
             </w:rPr>
@@ -1167,7 +1160,7 @@
             </w:r>
             <w:r>
               <w:rPr>
-                <w:rFonts w:asciiTheme="minorHAnsi" w:eastAsiaTheme="minorEastAsia" w:hAnsiTheme="minorHAnsi" w:cstheme="minorBidi"/>
+                <w:rFonts w:asciiTheme="majorHAnsi" w:eastAsiaTheme="minorEastAsia" w:hAnsiTheme="majorHAnsi" w:cstheme="majorHAnsi"/>
                 <w:noProof/>
                 <w:sz w:val="24"/>
                 <w:szCs w:val="24"/>
@@ -1186,6 +1179,7 @@
             </w:r>
             <w:r>
               <w:rPr>
+                <w:rFonts w:asciiTheme="majorHAnsi" w:hAnsiTheme="majorHAnsi" w:cstheme="majorHAnsi"/>
                 <w:noProof/>
                 <w:webHidden/>
                 <w:sz w:val="24"/>
@@ -1195,6 +1189,7 @@
             </w:r>
             <w:r>
               <w:rPr>
+                <w:rFonts w:asciiTheme="majorHAnsi" w:hAnsiTheme="majorHAnsi" w:cstheme="majorHAnsi"/>
                 <w:noProof/>
                 <w:webHidden/>
                 <w:sz w:val="24"/>
@@ -1204,6 +1199,7 @@
             </w:r>
             <w:r>
               <w:rPr>
+                <w:rFonts w:asciiTheme="majorHAnsi" w:hAnsiTheme="majorHAnsi" w:cstheme="majorHAnsi"/>
                 <w:noProof/>
                 <w:webHidden/>
                 <w:sz w:val="24"/>
@@ -1213,6 +1209,7 @@
             </w:r>
             <w:r>
               <w:rPr>
+                <w:rFonts w:asciiTheme="majorHAnsi" w:hAnsiTheme="majorHAnsi" w:cstheme="majorHAnsi"/>
                 <w:noProof/>
                 <w:webHidden/>
                 <w:sz w:val="24"/>
@@ -1221,6 +1218,7 @@
             </w:r>
             <w:r>
               <w:rPr>
+                <w:rFonts w:asciiTheme="majorHAnsi" w:hAnsiTheme="majorHAnsi" w:cstheme="majorHAnsi"/>
                 <w:noProof/>
                 <w:webHidden/>
                 <w:sz w:val="24"/>
@@ -1230,6 +1228,7 @@
             </w:r>
             <w:r>
               <w:rPr>
+                <w:rFonts w:asciiTheme="majorHAnsi" w:hAnsiTheme="majorHAnsi" w:cstheme="majorHAnsi"/>
                 <w:noProof/>
                 <w:webHidden/>
                 <w:sz w:val="24"/>
@@ -1239,6 +1238,7 @@
             </w:r>
             <w:r>
               <w:rPr>
+                <w:rFonts w:asciiTheme="majorHAnsi" w:hAnsiTheme="majorHAnsi" w:cstheme="majorHAnsi"/>
                 <w:noProof/>
                 <w:webHidden/>
                 <w:sz w:val="24"/>
@@ -1256,7 +1256,7 @@
               <w:tab w:val="right" w:leader="underscore" w:pos="8630"/>
             </w:tabs>
             <w:rPr>
-              <w:rFonts w:asciiTheme="minorHAnsi" w:eastAsiaTheme="minorEastAsia" w:hAnsiTheme="minorHAnsi" w:cstheme="minorBidi"/>
+              <w:rFonts w:asciiTheme="majorHAnsi" w:eastAsiaTheme="minorEastAsia" w:hAnsiTheme="majorHAnsi" w:cstheme="majorHAnsi"/>
               <w:noProof/>
               <w:sz w:val="24"/>
               <w:szCs w:val="24"/>
@@ -1275,7 +1275,7 @@
             </w:r>
             <w:r>
               <w:rPr>
-                <w:rFonts w:asciiTheme="minorHAnsi" w:eastAsiaTheme="minorEastAsia" w:hAnsiTheme="minorHAnsi" w:cstheme="minorBidi"/>
+                <w:rFonts w:asciiTheme="majorHAnsi" w:eastAsiaTheme="minorEastAsia" w:hAnsiTheme="majorHAnsi" w:cstheme="majorHAnsi"/>
                 <w:noProof/>
                 <w:sz w:val="24"/>
                 <w:szCs w:val="24"/>
@@ -1294,6 +1294,7 @@
             </w:r>
             <w:r>
               <w:rPr>
+                <w:rFonts w:asciiTheme="majorHAnsi" w:hAnsiTheme="majorHAnsi" w:cstheme="majorHAnsi"/>
                 <w:noProof/>
                 <w:webHidden/>
                 <w:sz w:val="24"/>
@@ -1303,6 +1304,7 @@
             </w:r>
             <w:r>
               <w:rPr>
+                <w:rFonts w:asciiTheme="majorHAnsi" w:hAnsiTheme="majorHAnsi" w:cstheme="majorHAnsi"/>
                 <w:noProof/>
                 <w:webHidden/>
                 <w:sz w:val="24"/>
@@ -1312,6 +1314,7 @@
             </w:r>
             <w:r>
               <w:rPr>
+                <w:rFonts w:asciiTheme="majorHAnsi" w:hAnsiTheme="majorHAnsi" w:cstheme="majorHAnsi"/>
                 <w:noProof/>
                 <w:webHidden/>
                 <w:sz w:val="24"/>
@@ -1321,6 +1324,7 @@
             </w:r>
             <w:r>
               <w:rPr>
+                <w:rFonts w:asciiTheme="majorHAnsi" w:hAnsiTheme="majorHAnsi" w:cstheme="majorHAnsi"/>
                 <w:noProof/>
                 <w:webHidden/>
                 <w:sz w:val="24"/>
@@ -1329,6 +1333,7 @@
             </w:r>
             <w:r>
               <w:rPr>
+                <w:rFonts w:asciiTheme="majorHAnsi" w:hAnsiTheme="majorHAnsi" w:cstheme="majorHAnsi"/>
                 <w:noProof/>
                 <w:webHidden/>
                 <w:sz w:val="24"/>
@@ -1338,6 +1343,7 @@
             </w:r>
             <w:r>
               <w:rPr>
+                <w:rFonts w:asciiTheme="majorHAnsi" w:hAnsiTheme="majorHAnsi" w:cstheme="majorHAnsi"/>
                 <w:noProof/>
                 <w:webHidden/>
                 <w:sz w:val="24"/>
@@ -1347,6 +1353,7 @@
             </w:r>
             <w:r>
               <w:rPr>
+                <w:rFonts w:asciiTheme="majorHAnsi" w:hAnsiTheme="majorHAnsi" w:cstheme="majorHAnsi"/>
                 <w:noProof/>
                 <w:webHidden/>
                 <w:sz w:val="24"/>
@@ -1364,7 +1371,7 @@
               <w:tab w:val="right" w:leader="underscore" w:pos="8630"/>
             </w:tabs>
             <w:rPr>
-              <w:rFonts w:asciiTheme="minorHAnsi" w:eastAsiaTheme="minorEastAsia" w:hAnsiTheme="minorHAnsi" w:cstheme="minorBidi"/>
+              <w:rFonts w:asciiTheme="majorHAnsi" w:eastAsiaTheme="minorEastAsia" w:hAnsiTheme="majorHAnsi" w:cstheme="majorHAnsi"/>
               <w:noProof/>
               <w:sz w:val="24"/>
               <w:szCs w:val="24"/>
@@ -1383,7 +1390,7 @@
             </w:r>
             <w:r>
               <w:rPr>
-                <w:rFonts w:asciiTheme="minorHAnsi" w:eastAsiaTheme="minorEastAsia" w:hAnsiTheme="minorHAnsi" w:cstheme="minorBidi"/>
+                <w:rFonts w:asciiTheme="majorHAnsi" w:eastAsiaTheme="minorEastAsia" w:hAnsiTheme="majorHAnsi" w:cstheme="majorHAnsi"/>
                 <w:noProof/>
                 <w:sz w:val="24"/>
                 <w:szCs w:val="24"/>
@@ -1402,6 +1409,7 @@
             </w:r>
             <w:r>
               <w:rPr>
+                <w:rFonts w:asciiTheme="majorHAnsi" w:hAnsiTheme="majorHAnsi" w:cstheme="majorHAnsi"/>
                 <w:noProof/>
                 <w:webHidden/>
                 <w:sz w:val="24"/>
@@ -1411,6 +1419,7 @@
             </w:r>
             <w:r>
               <w:rPr>
+                <w:rFonts w:asciiTheme="majorHAnsi" w:hAnsiTheme="majorHAnsi" w:cstheme="majorHAnsi"/>
                 <w:noProof/>
                 <w:webHidden/>
                 <w:sz w:val="24"/>
@@ -1420,6 +1429,7 @@
             </w:r>
             <w:r>
               <w:rPr>
+                <w:rFonts w:asciiTheme="majorHAnsi" w:hAnsiTheme="majorHAnsi" w:cstheme="majorHAnsi"/>
                 <w:noProof/>
                 <w:webHidden/>
                 <w:sz w:val="24"/>
@@ -1429,6 +1439,7 @@
             </w:r>
             <w:r>
               <w:rPr>
+                <w:rFonts w:asciiTheme="majorHAnsi" w:hAnsiTheme="majorHAnsi" w:cstheme="majorHAnsi"/>
                 <w:noProof/>
                 <w:webHidden/>
                 <w:sz w:val="24"/>
@@ -1437,6 +1448,7 @@
             </w:r>
             <w:r>
               <w:rPr>
+                <w:rFonts w:asciiTheme="majorHAnsi" w:hAnsiTheme="majorHAnsi" w:cstheme="majorHAnsi"/>
                 <w:noProof/>
                 <w:webHidden/>
                 <w:sz w:val="24"/>
@@ -1446,6 +1458,7 @@
             </w:r>
             <w:r>
               <w:rPr>
+                <w:rFonts w:asciiTheme="majorHAnsi" w:hAnsiTheme="majorHAnsi" w:cstheme="majorHAnsi"/>
                 <w:noProof/>
                 <w:webHidden/>
                 <w:sz w:val="24"/>
@@ -1455,6 +1468,7 @@
             </w:r>
             <w:r>
               <w:rPr>
+                <w:rFonts w:asciiTheme="majorHAnsi" w:hAnsiTheme="majorHAnsi" w:cstheme="majorHAnsi"/>
                 <w:noProof/>
                 <w:webHidden/>
                 <w:sz w:val="24"/>
@@ -1472,7 +1486,7 @@
               <w:tab w:val="right" w:leader="underscore" w:pos="8630"/>
             </w:tabs>
             <w:rPr>
-              <w:rFonts w:asciiTheme="minorHAnsi" w:eastAsiaTheme="minorEastAsia" w:hAnsiTheme="minorHAnsi" w:cstheme="minorBidi"/>
+              <w:rFonts w:asciiTheme="majorHAnsi" w:eastAsiaTheme="minorEastAsia" w:hAnsiTheme="majorHAnsi" w:cstheme="majorHAnsi"/>
               <w:noProof/>
               <w:sz w:val="24"/>
               <w:szCs w:val="24"/>
@@ -1491,7 +1505,7 @@
             </w:r>
             <w:r>
               <w:rPr>
-                <w:rFonts w:asciiTheme="minorHAnsi" w:eastAsiaTheme="minorEastAsia" w:hAnsiTheme="minorHAnsi" w:cstheme="minorBidi"/>
+                <w:rFonts w:asciiTheme="majorHAnsi" w:eastAsiaTheme="minorEastAsia" w:hAnsiTheme="majorHAnsi" w:cstheme="majorHAnsi"/>
                 <w:noProof/>
                 <w:sz w:val="24"/>
                 <w:szCs w:val="24"/>
@@ -1510,6 +1524,7 @@
             </w:r>
             <w:r>
               <w:rPr>
+                <w:rFonts w:asciiTheme="majorHAnsi" w:hAnsiTheme="majorHAnsi" w:cstheme="majorHAnsi"/>
                 <w:noProof/>
                 <w:webHidden/>
                 <w:sz w:val="24"/>
@@ -1519,6 +1534,7 @@
             </w:r>
             <w:r>
               <w:rPr>
+                <w:rFonts w:asciiTheme="majorHAnsi" w:hAnsiTheme="majorHAnsi" w:cstheme="majorHAnsi"/>
                 <w:noProof/>
                 <w:webHidden/>
                 <w:sz w:val="24"/>
@@ -1528,6 +1544,7 @@
             </w:r>
             <w:r>
               <w:rPr>
+                <w:rFonts w:asciiTheme="majorHAnsi" w:hAnsiTheme="majorHAnsi" w:cstheme="majorHAnsi"/>
                 <w:noProof/>
                 <w:webHidden/>
                 <w:sz w:val="24"/>
@@ -1537,6 +1554,7 @@
             </w:r>
             <w:r>
               <w:rPr>
+                <w:rFonts w:asciiTheme="majorHAnsi" w:hAnsiTheme="majorHAnsi" w:cstheme="majorHAnsi"/>
                 <w:noProof/>
                 <w:webHidden/>
                 <w:sz w:val="24"/>
@@ -1545,6 +1563,7 @@
             </w:r>
             <w:r>
               <w:rPr>
+                <w:rFonts w:asciiTheme="majorHAnsi" w:hAnsiTheme="majorHAnsi" w:cstheme="majorHAnsi"/>
                 <w:noProof/>
                 <w:webHidden/>
                 <w:sz w:val="24"/>
@@ -1554,6 +1573,7 @@
             </w:r>
             <w:r>
               <w:rPr>
+                <w:rFonts w:asciiTheme="majorHAnsi" w:hAnsiTheme="majorHAnsi" w:cstheme="majorHAnsi"/>
                 <w:noProof/>
                 <w:webHidden/>
                 <w:sz w:val="24"/>
@@ -1563,6 +1583,7 @@
             </w:r>
             <w:r>
               <w:rPr>
+                <w:rFonts w:asciiTheme="majorHAnsi" w:hAnsiTheme="majorHAnsi" w:cstheme="majorHAnsi"/>
                 <w:noProof/>
                 <w:webHidden/>
                 <w:sz w:val="24"/>
@@ -1580,7 +1601,7 @@
               <w:tab w:val="right" w:leader="underscore" w:pos="8630"/>
             </w:tabs>
             <w:rPr>
-              <w:rFonts w:asciiTheme="minorHAnsi" w:eastAsiaTheme="minorEastAsia" w:hAnsiTheme="minorHAnsi" w:cstheme="minorBidi"/>
+              <w:rFonts w:asciiTheme="majorHAnsi" w:eastAsiaTheme="minorEastAsia" w:hAnsiTheme="majorHAnsi" w:cstheme="majorHAnsi"/>
               <w:noProof/>
               <w:sz w:val="24"/>
               <w:szCs w:val="24"/>
@@ -1599,7 +1620,7 @@
             </w:r>
             <w:r>
               <w:rPr>
-                <w:rFonts w:asciiTheme="minorHAnsi" w:eastAsiaTheme="minorEastAsia" w:hAnsiTheme="minorHAnsi" w:cstheme="minorBidi"/>
+                <w:rFonts w:asciiTheme="majorHAnsi" w:eastAsiaTheme="minorEastAsia" w:hAnsiTheme="majorHAnsi" w:cstheme="majorHAnsi"/>
                 <w:noProof/>
                 <w:sz w:val="24"/>
                 <w:szCs w:val="24"/>
@@ -1618,6 +1639,7 @@
             </w:r>
             <w:r>
               <w:rPr>
+                <w:rFonts w:asciiTheme="majorHAnsi" w:hAnsiTheme="majorHAnsi" w:cstheme="majorHAnsi"/>
                 <w:noProof/>
                 <w:webHidden/>
                 <w:sz w:val="24"/>
@@ -1627,6 +1649,7 @@
             </w:r>
             <w:r>
               <w:rPr>
+                <w:rFonts w:asciiTheme="majorHAnsi" w:hAnsiTheme="majorHAnsi" w:cstheme="majorHAnsi"/>
                 <w:noProof/>
                 <w:webHidden/>
                 <w:sz w:val="24"/>
@@ -1636,6 +1659,7 @@
             </w:r>
             <w:r>
               <w:rPr>
+                <w:rFonts w:asciiTheme="majorHAnsi" w:hAnsiTheme="majorHAnsi" w:cstheme="majorHAnsi"/>
                 <w:noProof/>
                 <w:webHidden/>
                 <w:sz w:val="24"/>
@@ -1645,6 +1669,7 @@
             </w:r>
             <w:r>
               <w:rPr>
+                <w:rFonts w:asciiTheme="majorHAnsi" w:hAnsiTheme="majorHAnsi" w:cstheme="majorHAnsi"/>
                 <w:noProof/>
                 <w:webHidden/>
                 <w:sz w:val="24"/>
@@ -1653,6 +1678,7 @@
             </w:r>
             <w:r>
               <w:rPr>
+                <w:rFonts w:asciiTheme="majorHAnsi" w:hAnsiTheme="majorHAnsi" w:cstheme="majorHAnsi"/>
                 <w:noProof/>
                 <w:webHidden/>
                 <w:sz w:val="24"/>
@@ -1662,6 +1688,7 @@
             </w:r>
             <w:r>
               <w:rPr>
+                <w:rFonts w:asciiTheme="majorHAnsi" w:hAnsiTheme="majorHAnsi" w:cstheme="majorHAnsi"/>
                 <w:noProof/>
                 <w:webHidden/>
                 <w:sz w:val="24"/>
@@ -1671,6 +1698,7 @@
             </w:r>
             <w:r>
               <w:rPr>
+                <w:rFonts w:asciiTheme="majorHAnsi" w:hAnsiTheme="majorHAnsi" w:cstheme="majorHAnsi"/>
                 <w:noProof/>
                 <w:webHidden/>
                 <w:sz w:val="24"/>
@@ -1688,7 +1716,7 @@
               <w:tab w:val="right" w:leader="underscore" w:pos="8630"/>
             </w:tabs>
             <w:rPr>
-              <w:rFonts w:asciiTheme="minorHAnsi" w:eastAsiaTheme="minorEastAsia" w:hAnsiTheme="minorHAnsi" w:cstheme="minorBidi"/>
+              <w:rFonts w:asciiTheme="majorHAnsi" w:eastAsiaTheme="minorEastAsia" w:hAnsiTheme="majorHAnsi" w:cstheme="majorHAnsi"/>
               <w:noProof/>
               <w:sz w:val="24"/>
               <w:szCs w:val="24"/>
@@ -1707,7 +1735,7 @@
             </w:r>
             <w:r>
               <w:rPr>
-                <w:rFonts w:asciiTheme="minorHAnsi" w:eastAsiaTheme="minorEastAsia" w:hAnsiTheme="minorHAnsi" w:cstheme="minorBidi"/>
+                <w:rFonts w:asciiTheme="majorHAnsi" w:eastAsiaTheme="minorEastAsia" w:hAnsiTheme="majorHAnsi" w:cstheme="majorHAnsi"/>
                 <w:noProof/>
                 <w:sz w:val="24"/>
                 <w:szCs w:val="24"/>
@@ -1726,6 +1754,7 @@
             </w:r>
             <w:r>
               <w:rPr>
+                <w:rFonts w:asciiTheme="majorHAnsi" w:hAnsiTheme="majorHAnsi" w:cstheme="majorHAnsi"/>
                 <w:noProof/>
                 <w:webHidden/>
                 <w:sz w:val="24"/>
@@ -1735,6 +1764,7 @@
             </w:r>
             <w:r>
               <w:rPr>
+                <w:rFonts w:asciiTheme="majorHAnsi" w:hAnsiTheme="majorHAnsi" w:cstheme="majorHAnsi"/>
                 <w:noProof/>
                 <w:webHidden/>
                 <w:sz w:val="24"/>
@@ -1744,6 +1774,7 @@
             </w:r>
             <w:r>
               <w:rPr>
+                <w:rFonts w:asciiTheme="majorHAnsi" w:hAnsiTheme="majorHAnsi" w:cstheme="majorHAnsi"/>
                 <w:noProof/>
                 <w:webHidden/>
                 <w:sz w:val="24"/>
@@ -1753,6 +1784,7 @@
             </w:r>
             <w:r>
               <w:rPr>
+                <w:rFonts w:asciiTheme="majorHAnsi" w:hAnsiTheme="majorHAnsi" w:cstheme="majorHAnsi"/>
                 <w:noProof/>
                 <w:webHidden/>
                 <w:sz w:val="24"/>
@@ -1761,6 +1793,7 @@
             </w:r>
             <w:r>
               <w:rPr>
+                <w:rFonts w:asciiTheme="majorHAnsi" w:hAnsiTheme="majorHAnsi" w:cstheme="majorHAnsi"/>
                 <w:noProof/>
                 <w:webHidden/>
                 <w:sz w:val="24"/>
@@ -1770,6 +1803,7 @@
             </w:r>
             <w:r>
               <w:rPr>
+                <w:rFonts w:asciiTheme="majorHAnsi" w:hAnsiTheme="majorHAnsi" w:cstheme="majorHAnsi"/>
                 <w:noProof/>
                 <w:webHidden/>
                 <w:sz w:val="24"/>
@@ -1779,6 +1813,7 @@
             </w:r>
             <w:r>
               <w:rPr>
+                <w:rFonts w:asciiTheme="majorHAnsi" w:hAnsiTheme="majorHAnsi" w:cstheme="majorHAnsi"/>
                 <w:noProof/>
                 <w:webHidden/>
                 <w:sz w:val="24"/>
@@ -1796,7 +1831,7 @@
               <w:tab w:val="right" w:leader="underscore" w:pos="8630"/>
             </w:tabs>
             <w:rPr>
-              <w:rFonts w:asciiTheme="minorHAnsi" w:eastAsiaTheme="minorEastAsia" w:hAnsiTheme="minorHAnsi" w:cstheme="minorBidi"/>
+              <w:rFonts w:asciiTheme="majorHAnsi" w:eastAsiaTheme="minorEastAsia" w:hAnsiTheme="majorHAnsi" w:cstheme="majorHAnsi"/>
               <w:noProof/>
               <w:sz w:val="24"/>
               <w:szCs w:val="24"/>
@@ -1815,7 +1850,7 @@
             </w:r>
             <w:r>
               <w:rPr>
-                <w:rFonts w:asciiTheme="minorHAnsi" w:eastAsiaTheme="minorEastAsia" w:hAnsiTheme="minorHAnsi" w:cstheme="minorBidi"/>
+                <w:rFonts w:asciiTheme="majorHAnsi" w:eastAsiaTheme="minorEastAsia" w:hAnsiTheme="majorHAnsi" w:cstheme="majorHAnsi"/>
                 <w:noProof/>
                 <w:sz w:val="24"/>
                 <w:szCs w:val="24"/>
@@ -1834,6 +1869,7 @@
             </w:r>
             <w:r>
               <w:rPr>
+                <w:rFonts w:asciiTheme="majorHAnsi" w:hAnsiTheme="majorHAnsi" w:cstheme="majorHAnsi"/>
                 <w:noProof/>
                 <w:webHidden/>
                 <w:sz w:val="24"/>
@@ -1843,6 +1879,7 @@
             </w:r>
             <w:r>
               <w:rPr>
+                <w:rFonts w:asciiTheme="majorHAnsi" w:hAnsiTheme="majorHAnsi" w:cstheme="majorHAnsi"/>
                 <w:noProof/>
                 <w:webHidden/>
                 <w:sz w:val="24"/>
@@ -1852,6 +1889,7 @@
             </w:r>
             <w:r>
               <w:rPr>
+                <w:rFonts w:asciiTheme="majorHAnsi" w:hAnsiTheme="majorHAnsi" w:cstheme="majorHAnsi"/>
                 <w:noProof/>
                 <w:webHidden/>
                 <w:sz w:val="24"/>
@@ -1861,6 +1899,7 @@
             </w:r>
             <w:r>
               <w:rPr>
+                <w:rFonts w:asciiTheme="majorHAnsi" w:hAnsiTheme="majorHAnsi" w:cstheme="majorHAnsi"/>
                 <w:noProof/>
                 <w:webHidden/>
                 <w:sz w:val="24"/>
@@ -1869,6 +1908,7 @@
             </w:r>
             <w:r>
               <w:rPr>
+                <w:rFonts w:asciiTheme="majorHAnsi" w:hAnsiTheme="majorHAnsi" w:cstheme="majorHAnsi"/>
                 <w:noProof/>
                 <w:webHidden/>
                 <w:sz w:val="24"/>
@@ -1878,6 +1918,7 @@
             </w:r>
             <w:r>
               <w:rPr>
+                <w:rFonts w:asciiTheme="majorHAnsi" w:hAnsiTheme="majorHAnsi" w:cstheme="majorHAnsi"/>
                 <w:noProof/>
                 <w:webHidden/>
                 <w:sz w:val="24"/>
@@ -1887,6 +1928,7 @@
             </w:r>
             <w:r>
               <w:rPr>
+                <w:rFonts w:asciiTheme="majorHAnsi" w:hAnsiTheme="majorHAnsi" w:cstheme="majorHAnsi"/>
                 <w:noProof/>
                 <w:webHidden/>
                 <w:sz w:val="24"/>
@@ -1904,7 +1946,7 @@
               <w:tab w:val="right" w:leader="underscore" w:pos="8630"/>
             </w:tabs>
             <w:rPr>
-              <w:rFonts w:asciiTheme="minorHAnsi" w:eastAsiaTheme="minorEastAsia" w:hAnsiTheme="minorHAnsi" w:cstheme="minorBidi"/>
+              <w:rFonts w:asciiTheme="majorHAnsi" w:eastAsiaTheme="minorEastAsia" w:hAnsiTheme="majorHAnsi" w:cstheme="majorHAnsi"/>
               <w:noProof/>
               <w:sz w:val="24"/>
               <w:szCs w:val="24"/>
@@ -1923,7 +1965,7 @@
             </w:r>
             <w:r>
               <w:rPr>
-                <w:rFonts w:asciiTheme="minorHAnsi" w:eastAsiaTheme="minorEastAsia" w:hAnsiTheme="minorHAnsi" w:cstheme="minorBidi"/>
+                <w:rFonts w:asciiTheme="majorHAnsi" w:eastAsiaTheme="minorEastAsia" w:hAnsiTheme="majorHAnsi" w:cstheme="majorHAnsi"/>
                 <w:noProof/>
                 <w:sz w:val="24"/>
                 <w:szCs w:val="24"/>
@@ -1944,6 +1986,7 @@
             </w:r>
             <w:r>
               <w:rPr>
+                <w:rFonts w:asciiTheme="majorHAnsi" w:hAnsiTheme="majorHAnsi" w:cstheme="majorHAnsi"/>
                 <w:noProof/>
                 <w:webHidden/>
                 <w:sz w:val="24"/>
@@ -1953,6 +1996,7 @@
             </w:r>
             <w:r>
               <w:rPr>
+                <w:rFonts w:asciiTheme="majorHAnsi" w:hAnsiTheme="majorHAnsi" w:cstheme="majorHAnsi"/>
                 <w:noProof/>
                 <w:webHidden/>
                 <w:sz w:val="24"/>
@@ -1962,6 +2006,7 @@
             </w:r>
             <w:r>
               <w:rPr>
+                <w:rFonts w:asciiTheme="majorHAnsi" w:hAnsiTheme="majorHAnsi" w:cstheme="majorHAnsi"/>
                 <w:noProof/>
                 <w:webHidden/>
                 <w:sz w:val="24"/>
@@ -1971,6 +2016,7 @@
             </w:r>
             <w:r>
               <w:rPr>
+                <w:rFonts w:asciiTheme="majorHAnsi" w:hAnsiTheme="majorHAnsi" w:cstheme="majorHAnsi"/>
                 <w:noProof/>
                 <w:webHidden/>
                 <w:sz w:val="24"/>
@@ -1979,6 +2025,7 @@
             </w:r>
             <w:r>
               <w:rPr>
+                <w:rFonts w:asciiTheme="majorHAnsi" w:hAnsiTheme="majorHAnsi" w:cstheme="majorHAnsi"/>
                 <w:noProof/>
                 <w:webHidden/>
                 <w:sz w:val="24"/>
@@ -1988,6 +2035,7 @@
             </w:r>
             <w:r>
               <w:rPr>
+                <w:rFonts w:asciiTheme="majorHAnsi" w:hAnsiTheme="majorHAnsi" w:cstheme="majorHAnsi"/>
                 <w:noProof/>
                 <w:webHidden/>
                 <w:sz w:val="24"/>
@@ -1997,6 +2045,7 @@
             </w:r>
             <w:r>
               <w:rPr>
+                <w:rFonts w:asciiTheme="majorHAnsi" w:hAnsiTheme="majorHAnsi" w:cstheme="majorHAnsi"/>
                 <w:noProof/>
                 <w:webHidden/>
                 <w:sz w:val="24"/>
@@ -2014,7 +2063,7 @@
               <w:tab w:val="right" w:leader="underscore" w:pos="8630"/>
             </w:tabs>
             <w:rPr>
-              <w:rFonts w:asciiTheme="minorHAnsi" w:eastAsiaTheme="minorEastAsia" w:hAnsiTheme="minorHAnsi" w:cstheme="minorBidi"/>
+              <w:rFonts w:asciiTheme="majorHAnsi" w:eastAsiaTheme="minorEastAsia" w:hAnsiTheme="majorHAnsi" w:cstheme="majorHAnsi"/>
               <w:noProof/>
               <w:sz w:val="24"/>
               <w:szCs w:val="24"/>
@@ -2033,7 +2082,7 @@
             </w:r>
             <w:r>
               <w:rPr>
-                <w:rFonts w:asciiTheme="minorHAnsi" w:eastAsiaTheme="minorEastAsia" w:hAnsiTheme="minorHAnsi" w:cstheme="minorBidi"/>
+                <w:rFonts w:asciiTheme="majorHAnsi" w:eastAsiaTheme="minorEastAsia" w:hAnsiTheme="majorHAnsi" w:cstheme="majorHAnsi"/>
                 <w:noProof/>
                 <w:sz w:val="24"/>
                 <w:szCs w:val="24"/>
@@ -2054,6 +2103,7 @@
             </w:r>
             <w:r>
               <w:rPr>
+                <w:rFonts w:asciiTheme="majorHAnsi" w:hAnsiTheme="majorHAnsi" w:cstheme="majorHAnsi"/>
                 <w:noProof/>
                 <w:webHidden/>
                 <w:sz w:val="24"/>
@@ -2063,6 +2113,7 @@
             </w:r>
             <w:r>
               <w:rPr>
+                <w:rFonts w:asciiTheme="majorHAnsi" w:hAnsiTheme="majorHAnsi" w:cstheme="majorHAnsi"/>
                 <w:noProof/>
                 <w:webHidden/>
                 <w:sz w:val="24"/>
@@ -2072,6 +2123,7 @@
             </w:r>
             <w:r>
               <w:rPr>
+                <w:rFonts w:asciiTheme="majorHAnsi" w:hAnsiTheme="majorHAnsi" w:cstheme="majorHAnsi"/>
                 <w:noProof/>
                 <w:webHidden/>
                 <w:sz w:val="24"/>
@@ -2081,6 +2133,7 @@
             </w:r>
             <w:r>
               <w:rPr>
+                <w:rFonts w:asciiTheme="majorHAnsi" w:hAnsiTheme="majorHAnsi" w:cstheme="majorHAnsi"/>
                 <w:noProof/>
                 <w:webHidden/>
                 <w:sz w:val="24"/>
@@ -2089,6 +2142,7 @@
             </w:r>
             <w:r>
               <w:rPr>
+                <w:rFonts w:asciiTheme="majorHAnsi" w:hAnsiTheme="majorHAnsi" w:cstheme="majorHAnsi"/>
                 <w:noProof/>
                 <w:webHidden/>
                 <w:sz w:val="24"/>
@@ -2098,6 +2152,7 @@
             </w:r>
             <w:r>
               <w:rPr>
+                <w:rFonts w:asciiTheme="majorHAnsi" w:hAnsiTheme="majorHAnsi" w:cstheme="majorHAnsi"/>
                 <w:noProof/>
                 <w:webHidden/>
                 <w:sz w:val="24"/>
@@ -2107,6 +2162,7 @@
             </w:r>
             <w:r>
               <w:rPr>
+                <w:rFonts w:asciiTheme="majorHAnsi" w:hAnsiTheme="majorHAnsi" w:cstheme="majorHAnsi"/>
                 <w:noProof/>
                 <w:webHidden/>
                 <w:sz w:val="24"/>
@@ -2124,7 +2180,7 @@
               <w:tab w:val="right" w:leader="underscore" w:pos="8630"/>
             </w:tabs>
             <w:rPr>
-              <w:rFonts w:asciiTheme="minorHAnsi" w:eastAsiaTheme="minorEastAsia" w:hAnsiTheme="minorHAnsi" w:cstheme="minorBidi"/>
+              <w:rFonts w:asciiTheme="majorHAnsi" w:eastAsiaTheme="minorEastAsia" w:hAnsiTheme="majorHAnsi" w:cstheme="majorHAnsi"/>
               <w:noProof/>
               <w:sz w:val="24"/>
               <w:szCs w:val="24"/>
@@ -2143,7 +2199,7 @@
             </w:r>
             <w:r>
               <w:rPr>
-                <w:rFonts w:asciiTheme="minorHAnsi" w:eastAsiaTheme="minorEastAsia" w:hAnsiTheme="minorHAnsi" w:cstheme="minorBidi"/>
+                <w:rFonts w:asciiTheme="majorHAnsi" w:eastAsiaTheme="minorEastAsia" w:hAnsiTheme="majorHAnsi" w:cstheme="majorHAnsi"/>
                 <w:noProof/>
                 <w:sz w:val="24"/>
                 <w:szCs w:val="24"/>
@@ -2164,6 +2220,7 @@
             </w:r>
             <w:r>
               <w:rPr>
+                <w:rFonts w:asciiTheme="majorHAnsi" w:hAnsiTheme="majorHAnsi" w:cstheme="majorHAnsi"/>
                 <w:noProof/>
                 <w:webHidden/>
                 <w:sz w:val="24"/>
@@ -2173,6 +2230,7 @@
             </w:r>
             <w:r>
               <w:rPr>
+                <w:rFonts w:asciiTheme="majorHAnsi" w:hAnsiTheme="majorHAnsi" w:cstheme="majorHAnsi"/>
                 <w:noProof/>
                 <w:webHidden/>
                 <w:sz w:val="24"/>
@@ -2182,6 +2240,7 @@
             </w:r>
             <w:r>
               <w:rPr>
+                <w:rFonts w:asciiTheme="majorHAnsi" w:hAnsiTheme="majorHAnsi" w:cstheme="majorHAnsi"/>
                 <w:noProof/>
                 <w:webHidden/>
                 <w:sz w:val="24"/>
@@ -2191,6 +2250,7 @@
             </w:r>
             <w:r>
               <w:rPr>
+                <w:rFonts w:asciiTheme="majorHAnsi" w:hAnsiTheme="majorHAnsi" w:cstheme="majorHAnsi"/>
                 <w:noProof/>
                 <w:webHidden/>
                 <w:sz w:val="24"/>
@@ -2199,6 +2259,7 @@
             </w:r>
             <w:r>
               <w:rPr>
+                <w:rFonts w:asciiTheme="majorHAnsi" w:hAnsiTheme="majorHAnsi" w:cstheme="majorHAnsi"/>
                 <w:noProof/>
                 <w:webHidden/>
                 <w:sz w:val="24"/>
@@ -2208,6 +2269,7 @@
             </w:r>
             <w:r>
               <w:rPr>
+                <w:rFonts w:asciiTheme="majorHAnsi" w:hAnsiTheme="majorHAnsi" w:cstheme="majorHAnsi"/>
                 <w:noProof/>
                 <w:webHidden/>
                 <w:sz w:val="24"/>
@@ -2217,6 +2279,7 @@
             </w:r>
             <w:r>
               <w:rPr>
+                <w:rFonts w:asciiTheme="majorHAnsi" w:hAnsiTheme="majorHAnsi" w:cstheme="majorHAnsi"/>
                 <w:noProof/>
                 <w:webHidden/>
                 <w:sz w:val="24"/>
@@ -2234,7 +2297,7 @@
               <w:tab w:val="right" w:leader="underscore" w:pos="8630"/>
             </w:tabs>
             <w:rPr>
-              <w:rFonts w:asciiTheme="minorHAnsi" w:eastAsiaTheme="minorEastAsia" w:hAnsiTheme="minorHAnsi" w:cstheme="minorBidi"/>
+              <w:rFonts w:asciiTheme="majorHAnsi" w:eastAsiaTheme="minorEastAsia" w:hAnsiTheme="majorHAnsi" w:cstheme="majorHAnsi"/>
               <w:noProof/>
               <w:sz w:val="24"/>
               <w:szCs w:val="24"/>
@@ -2253,7 +2316,7 @@
             </w:r>
             <w:r>
               <w:rPr>
-                <w:rFonts w:asciiTheme="minorHAnsi" w:eastAsiaTheme="minorEastAsia" w:hAnsiTheme="minorHAnsi" w:cstheme="minorBidi"/>
+                <w:rFonts w:asciiTheme="majorHAnsi" w:eastAsiaTheme="minorEastAsia" w:hAnsiTheme="majorHAnsi" w:cstheme="majorHAnsi"/>
                 <w:noProof/>
                 <w:sz w:val="24"/>
                 <w:szCs w:val="24"/>
@@ -2274,6 +2337,7 @@
             </w:r>
             <w:r>
               <w:rPr>
+                <w:rFonts w:asciiTheme="majorHAnsi" w:hAnsiTheme="majorHAnsi" w:cstheme="majorHAnsi"/>
                 <w:noProof/>
                 <w:webHidden/>
                 <w:sz w:val="24"/>
@@ -2283,6 +2347,7 @@
             </w:r>
             <w:r>
               <w:rPr>
+                <w:rFonts w:asciiTheme="majorHAnsi" w:hAnsiTheme="majorHAnsi" w:cstheme="majorHAnsi"/>
                 <w:noProof/>
                 <w:webHidden/>
                 <w:sz w:val="24"/>
@@ -2292,6 +2357,7 @@
             </w:r>
             <w:r>
               <w:rPr>
+                <w:rFonts w:asciiTheme="majorHAnsi" w:hAnsiTheme="majorHAnsi" w:cstheme="majorHAnsi"/>
                 <w:noProof/>
                 <w:webHidden/>
                 <w:sz w:val="24"/>
@@ -2301,6 +2367,7 @@
             </w:r>
             <w:r>
               <w:rPr>
+                <w:rFonts w:asciiTheme="majorHAnsi" w:hAnsiTheme="majorHAnsi" w:cstheme="majorHAnsi"/>
                 <w:noProof/>
                 <w:webHidden/>
                 <w:sz w:val="24"/>
@@ -2309,6 +2376,7 @@
             </w:r>
             <w:r>
               <w:rPr>
+                <w:rFonts w:asciiTheme="majorHAnsi" w:hAnsiTheme="majorHAnsi" w:cstheme="majorHAnsi"/>
                 <w:noProof/>
                 <w:webHidden/>
                 <w:sz w:val="24"/>
@@ -2318,6 +2386,7 @@
             </w:r>
             <w:r>
               <w:rPr>
+                <w:rFonts w:asciiTheme="majorHAnsi" w:hAnsiTheme="majorHAnsi" w:cstheme="majorHAnsi"/>
                 <w:noProof/>
                 <w:webHidden/>
                 <w:sz w:val="24"/>
@@ -2327,6 +2396,7 @@
             </w:r>
             <w:r>
               <w:rPr>
+                <w:rFonts w:asciiTheme="majorHAnsi" w:hAnsiTheme="majorHAnsi" w:cstheme="majorHAnsi"/>
                 <w:noProof/>
                 <w:webHidden/>
                 <w:sz w:val="24"/>
@@ -2343,7 +2413,7 @@
               <w:tab w:val="right" w:leader="underscore" w:pos="8630"/>
             </w:tabs>
             <w:rPr>
-              <w:rFonts w:asciiTheme="minorHAnsi" w:eastAsiaTheme="minorEastAsia" w:hAnsiTheme="minorHAnsi" w:cstheme="minorBidi"/>
+              <w:rFonts w:asciiTheme="majorHAnsi" w:eastAsiaTheme="minorEastAsia" w:hAnsiTheme="majorHAnsi" w:cstheme="majorHAnsi"/>
               <w:noProof/>
               <w:sz w:val="24"/>
               <w:szCs w:val="24"/>
@@ -2362,6 +2432,7 @@
             </w:r>
             <w:r>
               <w:rPr>
+                <w:rFonts w:asciiTheme="majorHAnsi" w:hAnsiTheme="majorHAnsi" w:cstheme="majorHAnsi"/>
                 <w:noProof/>
                 <w:webHidden/>
                 <w:sz w:val="24"/>
@@ -2371,6 +2442,7 @@
             </w:r>
             <w:r>
               <w:rPr>
+                <w:rFonts w:asciiTheme="majorHAnsi" w:hAnsiTheme="majorHAnsi" w:cstheme="majorHAnsi"/>
                 <w:noProof/>
                 <w:webHidden/>
                 <w:sz w:val="24"/>
@@ -2380,6 +2452,7 @@
             </w:r>
             <w:r>
               <w:rPr>
+                <w:rFonts w:asciiTheme="majorHAnsi" w:hAnsiTheme="majorHAnsi" w:cstheme="majorHAnsi"/>
                 <w:noProof/>
                 <w:webHidden/>
                 <w:sz w:val="24"/>
@@ -2389,6 +2462,7 @@
             </w:r>
             <w:r>
               <w:rPr>
+                <w:rFonts w:asciiTheme="majorHAnsi" w:hAnsiTheme="majorHAnsi" w:cstheme="majorHAnsi"/>
                 <w:noProof/>
                 <w:webHidden/>
                 <w:sz w:val="24"/>
@@ -2397,6 +2471,7 @@
             </w:r>
             <w:r>
               <w:rPr>
+                <w:rFonts w:asciiTheme="majorHAnsi" w:hAnsiTheme="majorHAnsi" w:cstheme="majorHAnsi"/>
                 <w:noProof/>
                 <w:webHidden/>
                 <w:sz w:val="24"/>
@@ -2406,6 +2481,7 @@
             </w:r>
             <w:r>
               <w:rPr>
+                <w:rFonts w:asciiTheme="majorHAnsi" w:hAnsiTheme="majorHAnsi" w:cstheme="majorHAnsi"/>
                 <w:noProof/>
                 <w:webHidden/>
                 <w:sz w:val="24"/>
@@ -2415,6 +2491,7 @@
             </w:r>
             <w:r>
               <w:rPr>
+                <w:rFonts w:asciiTheme="majorHAnsi" w:hAnsiTheme="majorHAnsi" w:cstheme="majorHAnsi"/>
                 <w:noProof/>
                 <w:webHidden/>
                 <w:sz w:val="24"/>
@@ -2431,7 +2508,7 @@
               <w:tab w:val="right" w:leader="underscore" w:pos="8630"/>
             </w:tabs>
             <w:rPr>
-              <w:rFonts w:asciiTheme="minorHAnsi" w:eastAsiaTheme="minorEastAsia" w:hAnsiTheme="minorHAnsi" w:cstheme="minorBidi"/>
+              <w:rFonts w:asciiTheme="majorHAnsi" w:eastAsiaTheme="minorEastAsia" w:hAnsiTheme="majorHAnsi" w:cstheme="majorHAnsi"/>
               <w:noProof/>
               <w:sz w:val="24"/>
               <w:szCs w:val="24"/>
@@ -2450,6 +2527,7 @@
             </w:r>
             <w:r>
               <w:rPr>
+                <w:rFonts w:asciiTheme="majorHAnsi" w:hAnsiTheme="majorHAnsi" w:cstheme="majorHAnsi"/>
                 <w:noProof/>
                 <w:webHidden/>
                 <w:sz w:val="24"/>
@@ -2459,6 +2537,7 @@
             </w:r>
             <w:r>
               <w:rPr>
+                <w:rFonts w:asciiTheme="majorHAnsi" w:hAnsiTheme="majorHAnsi" w:cstheme="majorHAnsi"/>
                 <w:noProof/>
                 <w:webHidden/>
                 <w:sz w:val="24"/>
@@ -2468,6 +2547,7 @@
             </w:r>
             <w:r>
               <w:rPr>
+                <w:rFonts w:asciiTheme="majorHAnsi" w:hAnsiTheme="majorHAnsi" w:cstheme="majorHAnsi"/>
                 <w:noProof/>
                 <w:webHidden/>
                 <w:sz w:val="24"/>
@@ -2477,6 +2557,7 @@
             </w:r>
             <w:r>
               <w:rPr>
+                <w:rFonts w:asciiTheme="majorHAnsi" w:hAnsiTheme="majorHAnsi" w:cstheme="majorHAnsi"/>
                 <w:noProof/>
                 <w:webHidden/>
                 <w:sz w:val="24"/>
@@ -2485,6 +2566,7 @@
             </w:r>
             <w:r>
               <w:rPr>
+                <w:rFonts w:asciiTheme="majorHAnsi" w:hAnsiTheme="majorHAnsi" w:cstheme="majorHAnsi"/>
                 <w:noProof/>
                 <w:webHidden/>
                 <w:sz w:val="24"/>
@@ -2494,6 +2576,7 @@
             </w:r>
             <w:r>
               <w:rPr>
+                <w:rFonts w:asciiTheme="majorHAnsi" w:hAnsiTheme="majorHAnsi" w:cstheme="majorHAnsi"/>
                 <w:noProof/>
                 <w:webHidden/>
                 <w:sz w:val="24"/>
@@ -2503,6 +2586,7 @@
             </w:r>
             <w:r>
               <w:rPr>
+                <w:rFonts w:asciiTheme="majorHAnsi" w:hAnsiTheme="majorHAnsi" w:cstheme="majorHAnsi"/>
                 <w:noProof/>
                 <w:webHidden/>
                 <w:sz w:val="24"/>
@@ -2520,7 +2604,7 @@
               <w:tab w:val="right" w:leader="underscore" w:pos="8630"/>
             </w:tabs>
             <w:rPr>
-              <w:rFonts w:asciiTheme="minorHAnsi" w:eastAsiaTheme="minorEastAsia" w:hAnsiTheme="minorHAnsi" w:cstheme="minorBidi"/>
+              <w:rFonts w:asciiTheme="majorHAnsi" w:eastAsiaTheme="minorEastAsia" w:hAnsiTheme="majorHAnsi" w:cstheme="majorHAnsi"/>
               <w:noProof/>
               <w:sz w:val="24"/>
               <w:szCs w:val="24"/>
@@ -2539,7 +2623,7 @@
             </w:r>
             <w:r>
               <w:rPr>
-                <w:rFonts w:asciiTheme="minorHAnsi" w:eastAsiaTheme="minorEastAsia" w:hAnsiTheme="minorHAnsi" w:cstheme="minorBidi"/>
+                <w:rFonts w:asciiTheme="majorHAnsi" w:eastAsiaTheme="minorEastAsia" w:hAnsiTheme="majorHAnsi" w:cstheme="majorHAnsi"/>
                 <w:noProof/>
                 <w:sz w:val="24"/>
                 <w:szCs w:val="24"/>
@@ -2558,6 +2642,7 @@
             </w:r>
             <w:r>
               <w:rPr>
+                <w:rFonts w:asciiTheme="majorHAnsi" w:hAnsiTheme="majorHAnsi" w:cstheme="majorHAnsi"/>
                 <w:noProof/>
                 <w:webHidden/>
                 <w:sz w:val="24"/>
@@ -2567,6 +2652,7 @@
             </w:r>
             <w:r>
               <w:rPr>
+                <w:rFonts w:asciiTheme="majorHAnsi" w:hAnsiTheme="majorHAnsi" w:cstheme="majorHAnsi"/>
                 <w:noProof/>
                 <w:webHidden/>
                 <w:sz w:val="24"/>
@@ -2576,6 +2662,7 @@
             </w:r>
             <w:r>
               <w:rPr>
+                <w:rFonts w:asciiTheme="majorHAnsi" w:hAnsiTheme="majorHAnsi" w:cstheme="majorHAnsi"/>
                 <w:noProof/>
                 <w:webHidden/>
                 <w:sz w:val="24"/>
@@ -2585,6 +2672,7 @@
             </w:r>
             <w:r>
               <w:rPr>
+                <w:rFonts w:asciiTheme="majorHAnsi" w:hAnsiTheme="majorHAnsi" w:cstheme="majorHAnsi"/>
                 <w:noProof/>
                 <w:webHidden/>
                 <w:sz w:val="24"/>
@@ -2593,6 +2681,7 @@
             </w:r>
             <w:r>
               <w:rPr>
+                <w:rFonts w:asciiTheme="majorHAnsi" w:hAnsiTheme="majorHAnsi" w:cstheme="majorHAnsi"/>
                 <w:noProof/>
                 <w:webHidden/>
                 <w:sz w:val="24"/>
@@ -2602,6 +2691,7 @@
             </w:r>
             <w:r>
               <w:rPr>
+                <w:rFonts w:asciiTheme="majorHAnsi" w:hAnsiTheme="majorHAnsi" w:cstheme="majorHAnsi"/>
                 <w:noProof/>
                 <w:webHidden/>
                 <w:sz w:val="24"/>
@@ -2611,6 +2701,7 @@
             </w:r>
             <w:r>
               <w:rPr>
+                <w:rFonts w:asciiTheme="majorHAnsi" w:hAnsiTheme="majorHAnsi" w:cstheme="majorHAnsi"/>
                 <w:noProof/>
                 <w:webHidden/>
                 <w:sz w:val="24"/>
@@ -2628,7 +2719,7 @@
               <w:tab w:val="right" w:leader="underscore" w:pos="8630"/>
             </w:tabs>
             <w:rPr>
-              <w:rFonts w:asciiTheme="minorHAnsi" w:eastAsiaTheme="minorEastAsia" w:hAnsiTheme="minorHAnsi" w:cstheme="minorBidi"/>
+              <w:rFonts w:asciiTheme="majorHAnsi" w:eastAsiaTheme="minorEastAsia" w:hAnsiTheme="majorHAnsi" w:cstheme="majorHAnsi"/>
               <w:noProof/>
               <w:sz w:val="24"/>
               <w:szCs w:val="24"/>
@@ -2647,7 +2738,7 @@
             </w:r>
             <w:r>
               <w:rPr>
-                <w:rFonts w:asciiTheme="minorHAnsi" w:eastAsiaTheme="minorEastAsia" w:hAnsiTheme="minorHAnsi" w:cstheme="minorBidi"/>
+                <w:rFonts w:asciiTheme="majorHAnsi" w:eastAsiaTheme="minorEastAsia" w:hAnsiTheme="majorHAnsi" w:cstheme="majorHAnsi"/>
                 <w:noProof/>
                 <w:sz w:val="24"/>
                 <w:szCs w:val="24"/>
@@ -2666,6 +2757,7 @@
             </w:r>
             <w:r>
               <w:rPr>
+                <w:rFonts w:asciiTheme="majorHAnsi" w:hAnsiTheme="majorHAnsi" w:cstheme="majorHAnsi"/>
                 <w:noProof/>
                 <w:webHidden/>
                 <w:sz w:val="24"/>
@@ -2675,6 +2767,7 @@
             </w:r>
             <w:r>
               <w:rPr>
+                <w:rFonts w:asciiTheme="majorHAnsi" w:hAnsiTheme="majorHAnsi" w:cstheme="majorHAnsi"/>
                 <w:noProof/>
                 <w:webHidden/>
                 <w:sz w:val="24"/>
@@ -2684,6 +2777,7 @@
             </w:r>
             <w:r>
               <w:rPr>
+                <w:rFonts w:asciiTheme="majorHAnsi" w:hAnsiTheme="majorHAnsi" w:cstheme="majorHAnsi"/>
                 <w:noProof/>
                 <w:webHidden/>
                 <w:sz w:val="24"/>
@@ -2693,6 +2787,7 @@
             </w:r>
             <w:r>
               <w:rPr>
+                <w:rFonts w:asciiTheme="majorHAnsi" w:hAnsiTheme="majorHAnsi" w:cstheme="majorHAnsi"/>
                 <w:noProof/>
                 <w:webHidden/>
                 <w:sz w:val="24"/>
@@ -2701,6 +2796,7 @@
             </w:r>
             <w:r>
               <w:rPr>
+                <w:rFonts w:asciiTheme="majorHAnsi" w:hAnsiTheme="majorHAnsi" w:cstheme="majorHAnsi"/>
                 <w:noProof/>
                 <w:webHidden/>
                 <w:sz w:val="24"/>
@@ -2710,6 +2806,7 @@
             </w:r>
             <w:r>
               <w:rPr>
+                <w:rFonts w:asciiTheme="majorHAnsi" w:hAnsiTheme="majorHAnsi" w:cstheme="majorHAnsi"/>
                 <w:noProof/>
                 <w:webHidden/>
                 <w:sz w:val="24"/>
@@ -2719,6 +2816,7 @@
             </w:r>
             <w:r>
               <w:rPr>
+                <w:rFonts w:asciiTheme="majorHAnsi" w:hAnsiTheme="majorHAnsi" w:cstheme="majorHAnsi"/>
                 <w:noProof/>
                 <w:webHidden/>
                 <w:sz w:val="24"/>
@@ -2735,7 +2833,7 @@
               <w:tab w:val="right" w:leader="underscore" w:pos="8630"/>
             </w:tabs>
             <w:rPr>
-              <w:rFonts w:asciiTheme="minorHAnsi" w:eastAsiaTheme="minorEastAsia" w:hAnsiTheme="minorHAnsi" w:cstheme="minorBidi"/>
+              <w:rFonts w:asciiTheme="majorHAnsi" w:eastAsiaTheme="minorEastAsia" w:hAnsiTheme="majorHAnsi" w:cstheme="majorHAnsi"/>
               <w:noProof/>
               <w:sz w:val="24"/>
               <w:szCs w:val="24"/>
@@ -2754,6 +2852,7 @@
             </w:r>
             <w:r>
               <w:rPr>
+                <w:rFonts w:asciiTheme="majorHAnsi" w:hAnsiTheme="majorHAnsi" w:cstheme="majorHAnsi"/>
                 <w:noProof/>
                 <w:webHidden/>
                 <w:sz w:val="24"/>
@@ -2763,6 +2862,7 @@
             </w:r>
             <w:r>
               <w:rPr>
+                <w:rFonts w:asciiTheme="majorHAnsi" w:hAnsiTheme="majorHAnsi" w:cstheme="majorHAnsi"/>
                 <w:noProof/>
                 <w:webHidden/>
                 <w:sz w:val="24"/>
@@ -2772,6 +2872,7 @@
             </w:r>
             <w:r>
               <w:rPr>
+                <w:rFonts w:asciiTheme="majorHAnsi" w:hAnsiTheme="majorHAnsi" w:cstheme="majorHAnsi"/>
                 <w:noProof/>
                 <w:webHidden/>
                 <w:sz w:val="24"/>
@@ -2781,6 +2882,7 @@
             </w:r>
             <w:r>
               <w:rPr>
+                <w:rFonts w:asciiTheme="majorHAnsi" w:hAnsiTheme="majorHAnsi" w:cstheme="majorHAnsi"/>
                 <w:noProof/>
                 <w:webHidden/>
                 <w:sz w:val="24"/>
@@ -2789,6 +2891,7 @@
             </w:r>
             <w:r>
               <w:rPr>
+                <w:rFonts w:asciiTheme="majorHAnsi" w:hAnsiTheme="majorHAnsi" w:cstheme="majorHAnsi"/>
                 <w:noProof/>
                 <w:webHidden/>
                 <w:sz w:val="24"/>
@@ -2798,6 +2901,7 @@
             </w:r>
             <w:r>
               <w:rPr>
+                <w:rFonts w:asciiTheme="majorHAnsi" w:hAnsiTheme="majorHAnsi" w:cstheme="majorHAnsi"/>
                 <w:noProof/>
                 <w:webHidden/>
                 <w:sz w:val="24"/>
@@ -2807,6 +2911,7 @@
             </w:r>
             <w:r>
               <w:rPr>
+                <w:rFonts w:asciiTheme="majorHAnsi" w:hAnsiTheme="majorHAnsi" w:cstheme="majorHAnsi"/>
                 <w:noProof/>
                 <w:webHidden/>
                 <w:sz w:val="24"/>
@@ -2824,7 +2929,7 @@
               <w:tab w:val="right" w:leader="underscore" w:pos="8630"/>
             </w:tabs>
             <w:rPr>
-              <w:rFonts w:asciiTheme="minorHAnsi" w:eastAsiaTheme="minorEastAsia" w:hAnsiTheme="minorHAnsi" w:cstheme="minorBidi"/>
+              <w:rFonts w:asciiTheme="majorHAnsi" w:eastAsiaTheme="minorEastAsia" w:hAnsiTheme="majorHAnsi" w:cstheme="majorHAnsi"/>
               <w:noProof/>
               <w:sz w:val="24"/>
               <w:szCs w:val="24"/>
@@ -2843,7 +2948,7 @@
             </w:r>
             <w:r>
               <w:rPr>
-                <w:rFonts w:asciiTheme="minorHAnsi" w:eastAsiaTheme="minorEastAsia" w:hAnsiTheme="minorHAnsi" w:cstheme="minorBidi"/>
+                <w:rFonts w:asciiTheme="majorHAnsi" w:eastAsiaTheme="minorEastAsia" w:hAnsiTheme="majorHAnsi" w:cstheme="majorHAnsi"/>
                 <w:noProof/>
                 <w:sz w:val="24"/>
                 <w:szCs w:val="24"/>
@@ -2862,6 +2967,7 @@
             </w:r>
             <w:r>
               <w:rPr>
+                <w:rFonts w:asciiTheme="majorHAnsi" w:hAnsiTheme="majorHAnsi" w:cstheme="majorHAnsi"/>
                 <w:noProof/>
                 <w:webHidden/>
                 <w:sz w:val="24"/>
@@ -2871,6 +2977,7 @@
             </w:r>
             <w:r>
               <w:rPr>
+                <w:rFonts w:asciiTheme="majorHAnsi" w:hAnsiTheme="majorHAnsi" w:cstheme="majorHAnsi"/>
                 <w:noProof/>
                 <w:webHidden/>
                 <w:sz w:val="24"/>
@@ -2880,6 +2987,7 @@
             </w:r>
             <w:r>
               <w:rPr>
+                <w:rFonts w:asciiTheme="majorHAnsi" w:hAnsiTheme="majorHAnsi" w:cstheme="majorHAnsi"/>
                 <w:noProof/>
                 <w:webHidden/>
                 <w:sz w:val="24"/>
@@ -2889,6 +2997,7 @@
             </w:r>
             <w:r>
               <w:rPr>
+                <w:rFonts w:asciiTheme="majorHAnsi" w:hAnsiTheme="majorHAnsi" w:cstheme="majorHAnsi"/>
                 <w:noProof/>
                 <w:webHidden/>
                 <w:sz w:val="24"/>
@@ -2897,6 +3006,7 @@
             </w:r>
             <w:r>
               <w:rPr>
+                <w:rFonts w:asciiTheme="majorHAnsi" w:hAnsiTheme="majorHAnsi" w:cstheme="majorHAnsi"/>
                 <w:noProof/>
                 <w:webHidden/>
                 <w:sz w:val="24"/>
@@ -2906,6 +3016,7 @@
             </w:r>
             <w:r>
               <w:rPr>
+                <w:rFonts w:asciiTheme="majorHAnsi" w:hAnsiTheme="majorHAnsi" w:cstheme="majorHAnsi"/>
                 <w:noProof/>
                 <w:webHidden/>
                 <w:sz w:val="24"/>
@@ -2915,6 +3026,7 @@
             </w:r>
             <w:r>
               <w:rPr>
+                <w:rFonts w:asciiTheme="majorHAnsi" w:hAnsiTheme="majorHAnsi" w:cstheme="majorHAnsi"/>
                 <w:noProof/>
                 <w:webHidden/>
                 <w:sz w:val="24"/>
@@ -2932,7 +3044,7 @@
               <w:tab w:val="right" w:leader="underscore" w:pos="8630"/>
             </w:tabs>
             <w:rPr>
-              <w:rFonts w:asciiTheme="minorHAnsi" w:eastAsiaTheme="minorEastAsia" w:hAnsiTheme="minorHAnsi" w:cstheme="minorBidi"/>
+              <w:rFonts w:asciiTheme="majorHAnsi" w:eastAsiaTheme="minorEastAsia" w:hAnsiTheme="majorHAnsi" w:cstheme="majorHAnsi"/>
               <w:noProof/>
               <w:sz w:val="24"/>
               <w:szCs w:val="24"/>
@@ -2951,7 +3063,7 @@
             </w:r>
             <w:r>
               <w:rPr>
-                <w:rFonts w:asciiTheme="minorHAnsi" w:eastAsiaTheme="minorEastAsia" w:hAnsiTheme="minorHAnsi" w:cstheme="minorBidi"/>
+                <w:rFonts w:asciiTheme="majorHAnsi" w:eastAsiaTheme="minorEastAsia" w:hAnsiTheme="majorHAnsi" w:cstheme="majorHAnsi"/>
                 <w:noProof/>
                 <w:sz w:val="24"/>
                 <w:szCs w:val="24"/>
@@ -2970,6 +3082,7 @@
             </w:r>
             <w:r>
               <w:rPr>
+                <w:rFonts w:asciiTheme="majorHAnsi" w:hAnsiTheme="majorHAnsi" w:cstheme="majorHAnsi"/>
                 <w:noProof/>
                 <w:webHidden/>
                 <w:sz w:val="24"/>
@@ -2979,6 +3092,7 @@
             </w:r>
             <w:r>
               <w:rPr>
+                <w:rFonts w:asciiTheme="majorHAnsi" w:hAnsiTheme="majorHAnsi" w:cstheme="majorHAnsi"/>
                 <w:noProof/>
                 <w:webHidden/>
                 <w:sz w:val="24"/>
@@ -2988,6 +3102,7 @@
             </w:r>
             <w:r>
               <w:rPr>
+                <w:rFonts w:asciiTheme="majorHAnsi" w:hAnsiTheme="majorHAnsi" w:cstheme="majorHAnsi"/>
                 <w:noProof/>
                 <w:webHidden/>
                 <w:sz w:val="24"/>
@@ -2997,6 +3112,7 @@
             </w:r>
             <w:r>
               <w:rPr>
+                <w:rFonts w:asciiTheme="majorHAnsi" w:hAnsiTheme="majorHAnsi" w:cstheme="majorHAnsi"/>
                 <w:noProof/>
                 <w:webHidden/>
                 <w:sz w:val="24"/>
@@ -3005,6 +3121,7 @@
             </w:r>
             <w:r>
               <w:rPr>
+                <w:rFonts w:asciiTheme="majorHAnsi" w:hAnsiTheme="majorHAnsi" w:cstheme="majorHAnsi"/>
                 <w:noProof/>
                 <w:webHidden/>
                 <w:sz w:val="24"/>
@@ -3014,6 +3131,7 @@
             </w:r>
             <w:r>
               <w:rPr>
+                <w:rFonts w:asciiTheme="majorHAnsi" w:hAnsiTheme="majorHAnsi" w:cstheme="majorHAnsi"/>
                 <w:noProof/>
                 <w:webHidden/>
                 <w:sz w:val="24"/>
@@ -3023,6 +3141,7 @@
             </w:r>
             <w:r>
               <w:rPr>
+                <w:rFonts w:asciiTheme="majorHAnsi" w:hAnsiTheme="majorHAnsi" w:cstheme="majorHAnsi"/>
                 <w:noProof/>
                 <w:webHidden/>
                 <w:sz w:val="24"/>
@@ -3040,7 +3159,7 @@
               <w:tab w:val="right" w:leader="underscore" w:pos="8630"/>
             </w:tabs>
             <w:rPr>
-              <w:rFonts w:asciiTheme="minorHAnsi" w:eastAsiaTheme="minorEastAsia" w:hAnsiTheme="minorHAnsi" w:cstheme="minorBidi"/>
+              <w:rFonts w:asciiTheme="majorHAnsi" w:eastAsiaTheme="minorEastAsia" w:hAnsiTheme="majorHAnsi" w:cstheme="majorHAnsi"/>
               <w:noProof/>
               <w:sz w:val="24"/>
               <w:szCs w:val="24"/>
@@ -3059,7 +3178,7 @@
             </w:r>
             <w:r>
               <w:rPr>
-                <w:rFonts w:asciiTheme="minorHAnsi" w:eastAsiaTheme="minorEastAsia" w:hAnsiTheme="minorHAnsi" w:cstheme="minorBidi"/>
+                <w:rFonts w:asciiTheme="majorHAnsi" w:eastAsiaTheme="minorEastAsia" w:hAnsiTheme="majorHAnsi" w:cstheme="majorHAnsi"/>
                 <w:noProof/>
                 <w:sz w:val="24"/>
                 <w:szCs w:val="24"/>
@@ -3078,6 +3197,7 @@
             </w:r>
             <w:r>
               <w:rPr>
+                <w:rFonts w:asciiTheme="majorHAnsi" w:hAnsiTheme="majorHAnsi" w:cstheme="majorHAnsi"/>
                 <w:noProof/>
                 <w:webHidden/>
                 <w:sz w:val="24"/>
@@ -3087,6 +3207,7 @@
             </w:r>
             <w:r>
               <w:rPr>
+                <w:rFonts w:asciiTheme="majorHAnsi" w:hAnsiTheme="majorHAnsi" w:cstheme="majorHAnsi"/>
                 <w:noProof/>
                 <w:webHidden/>
                 <w:sz w:val="24"/>
@@ -3096,6 +3217,7 @@
             </w:r>
             <w:r>
               <w:rPr>
+                <w:rFonts w:asciiTheme="majorHAnsi" w:hAnsiTheme="majorHAnsi" w:cstheme="majorHAnsi"/>
                 <w:noProof/>
                 <w:webHidden/>
                 <w:sz w:val="24"/>
@@ -3105,6 +3227,7 @@
             </w:r>
             <w:r>
               <w:rPr>
+                <w:rFonts w:asciiTheme="majorHAnsi" w:hAnsiTheme="majorHAnsi" w:cstheme="majorHAnsi"/>
                 <w:noProof/>
                 <w:webHidden/>
                 <w:sz w:val="24"/>
@@ -3113,6 +3236,7 @@
             </w:r>
             <w:r>
               <w:rPr>
+                <w:rFonts w:asciiTheme="majorHAnsi" w:hAnsiTheme="majorHAnsi" w:cstheme="majorHAnsi"/>
                 <w:noProof/>
                 <w:webHidden/>
                 <w:sz w:val="24"/>
@@ -3122,6 +3246,7 @@
             </w:r>
             <w:r>
               <w:rPr>
+                <w:rFonts w:asciiTheme="majorHAnsi" w:hAnsiTheme="majorHAnsi" w:cstheme="majorHAnsi"/>
                 <w:noProof/>
                 <w:webHidden/>
                 <w:sz w:val="24"/>
@@ -3131,6 +3256,7 @@
             </w:r>
             <w:r>
               <w:rPr>
+                <w:rFonts w:asciiTheme="majorHAnsi" w:hAnsiTheme="majorHAnsi" w:cstheme="majorHAnsi"/>
                 <w:noProof/>
                 <w:webHidden/>
                 <w:sz w:val="24"/>
@@ -3148,7 +3274,7 @@
               <w:tab w:val="right" w:leader="underscore" w:pos="8630"/>
             </w:tabs>
             <w:rPr>
-              <w:rFonts w:asciiTheme="minorHAnsi" w:eastAsiaTheme="minorEastAsia" w:hAnsiTheme="minorHAnsi" w:cstheme="minorBidi"/>
+              <w:rFonts w:asciiTheme="majorHAnsi" w:eastAsiaTheme="minorEastAsia" w:hAnsiTheme="majorHAnsi" w:cstheme="majorHAnsi"/>
               <w:noProof/>
               <w:sz w:val="24"/>
               <w:szCs w:val="24"/>
@@ -3167,7 +3293,7 @@
             </w:r>
             <w:r>
               <w:rPr>
-                <w:rFonts w:asciiTheme="minorHAnsi" w:eastAsiaTheme="minorEastAsia" w:hAnsiTheme="minorHAnsi" w:cstheme="minorBidi"/>
+                <w:rFonts w:asciiTheme="majorHAnsi" w:eastAsiaTheme="minorEastAsia" w:hAnsiTheme="majorHAnsi" w:cstheme="majorHAnsi"/>
                 <w:noProof/>
                 <w:sz w:val="24"/>
                 <w:szCs w:val="24"/>
@@ -3186,6 +3312,7 @@
             </w:r>
             <w:r>
               <w:rPr>
+                <w:rFonts w:asciiTheme="majorHAnsi" w:hAnsiTheme="majorHAnsi" w:cstheme="majorHAnsi"/>
                 <w:noProof/>
                 <w:webHidden/>
                 <w:sz w:val="24"/>
@@ -3195,6 +3322,7 @@
             </w:r>
             <w:r>
               <w:rPr>
+                <w:rFonts w:asciiTheme="majorHAnsi" w:hAnsiTheme="majorHAnsi" w:cstheme="majorHAnsi"/>
                 <w:noProof/>
                 <w:webHidden/>
                 <w:sz w:val="24"/>
@@ -3204,6 +3332,7 @@
             </w:r>
             <w:r>
               <w:rPr>
+                <w:rFonts w:asciiTheme="majorHAnsi" w:hAnsiTheme="majorHAnsi" w:cstheme="majorHAnsi"/>
                 <w:noProof/>
                 <w:webHidden/>
                 <w:sz w:val="24"/>
@@ -3213,6 +3342,7 @@
             </w:r>
             <w:r>
               <w:rPr>
+                <w:rFonts w:asciiTheme="majorHAnsi" w:hAnsiTheme="majorHAnsi" w:cstheme="majorHAnsi"/>
                 <w:noProof/>
                 <w:webHidden/>
                 <w:sz w:val="24"/>
@@ -3221,6 +3351,7 @@
             </w:r>
             <w:r>
               <w:rPr>
+                <w:rFonts w:asciiTheme="majorHAnsi" w:hAnsiTheme="majorHAnsi" w:cstheme="majorHAnsi"/>
                 <w:noProof/>
                 <w:webHidden/>
                 <w:sz w:val="24"/>
@@ -3230,6 +3361,7 @@
             </w:r>
             <w:r>
               <w:rPr>
+                <w:rFonts w:asciiTheme="majorHAnsi" w:hAnsiTheme="majorHAnsi" w:cstheme="majorHAnsi"/>
                 <w:noProof/>
                 <w:webHidden/>
                 <w:sz w:val="24"/>
@@ -3239,6 +3371,7 @@
             </w:r>
             <w:r>
               <w:rPr>
+                <w:rFonts w:asciiTheme="majorHAnsi" w:hAnsiTheme="majorHAnsi" w:cstheme="majorHAnsi"/>
                 <w:noProof/>
                 <w:webHidden/>
                 <w:sz w:val="24"/>
@@ -3256,7 +3389,7 @@
               <w:tab w:val="right" w:leader="underscore" w:pos="8630"/>
             </w:tabs>
             <w:rPr>
-              <w:rFonts w:asciiTheme="minorHAnsi" w:eastAsiaTheme="minorEastAsia" w:hAnsiTheme="minorHAnsi" w:cstheme="minorBidi"/>
+              <w:rFonts w:asciiTheme="majorHAnsi" w:eastAsiaTheme="minorEastAsia" w:hAnsiTheme="majorHAnsi" w:cstheme="majorHAnsi"/>
               <w:noProof/>
               <w:sz w:val="24"/>
               <w:szCs w:val="24"/>
@@ -3275,7 +3408,7 @@
             </w:r>
             <w:r>
               <w:rPr>
-                <w:rFonts w:asciiTheme="minorHAnsi" w:eastAsiaTheme="minorEastAsia" w:hAnsiTheme="minorHAnsi" w:cstheme="minorBidi"/>
+                <w:rFonts w:asciiTheme="majorHAnsi" w:eastAsiaTheme="minorEastAsia" w:hAnsiTheme="majorHAnsi" w:cstheme="majorHAnsi"/>
                 <w:noProof/>
                 <w:sz w:val="24"/>
                 <w:szCs w:val="24"/>
@@ -3294,6 +3427,7 @@
             </w:r>
             <w:r>
               <w:rPr>
+                <w:rFonts w:asciiTheme="majorHAnsi" w:hAnsiTheme="majorHAnsi" w:cstheme="majorHAnsi"/>
                 <w:noProof/>
                 <w:webHidden/>
                 <w:sz w:val="24"/>
@@ -3303,6 +3437,7 @@
             </w:r>
             <w:r>
               <w:rPr>
+                <w:rFonts w:asciiTheme="majorHAnsi" w:hAnsiTheme="majorHAnsi" w:cstheme="majorHAnsi"/>
                 <w:noProof/>
                 <w:webHidden/>
                 <w:sz w:val="24"/>
@@ -3312,6 +3447,7 @@
             </w:r>
             <w:r>
               <w:rPr>
+                <w:rFonts w:asciiTheme="majorHAnsi" w:hAnsiTheme="majorHAnsi" w:cstheme="majorHAnsi"/>
                 <w:noProof/>
                 <w:webHidden/>
                 <w:sz w:val="24"/>
@@ -3321,6 +3457,7 @@
             </w:r>
             <w:r>
               <w:rPr>
+                <w:rFonts w:asciiTheme="majorHAnsi" w:hAnsiTheme="majorHAnsi" w:cstheme="majorHAnsi"/>
                 <w:noProof/>
                 <w:webHidden/>
                 <w:sz w:val="24"/>
@@ -3329,6 +3466,7 @@
             </w:r>
             <w:r>
               <w:rPr>
+                <w:rFonts w:asciiTheme="majorHAnsi" w:hAnsiTheme="majorHAnsi" w:cstheme="majorHAnsi"/>
                 <w:noProof/>
                 <w:webHidden/>
                 <w:sz w:val="24"/>
@@ -3338,6 +3476,7 @@
             </w:r>
             <w:r>
               <w:rPr>
+                <w:rFonts w:asciiTheme="majorHAnsi" w:hAnsiTheme="majorHAnsi" w:cstheme="majorHAnsi"/>
                 <w:noProof/>
                 <w:webHidden/>
                 <w:sz w:val="24"/>
@@ -3347,6 +3486,7 @@
             </w:r>
             <w:r>
               <w:rPr>
+                <w:rFonts w:asciiTheme="majorHAnsi" w:hAnsiTheme="majorHAnsi" w:cstheme="majorHAnsi"/>
                 <w:noProof/>
                 <w:webHidden/>
                 <w:sz w:val="24"/>
@@ -3363,7 +3503,7 @@
               <w:tab w:val="right" w:leader="underscore" w:pos="8630"/>
             </w:tabs>
             <w:rPr>
-              <w:rFonts w:asciiTheme="minorHAnsi" w:eastAsiaTheme="minorEastAsia" w:hAnsiTheme="minorHAnsi" w:cstheme="minorBidi"/>
+              <w:rFonts w:asciiTheme="majorHAnsi" w:eastAsiaTheme="minorEastAsia" w:hAnsiTheme="majorHAnsi" w:cstheme="majorHAnsi"/>
               <w:noProof/>
               <w:sz w:val="24"/>
               <w:szCs w:val="24"/>
@@ -3382,6 +3522,7 @@
             </w:r>
             <w:r>
               <w:rPr>
+                <w:rFonts w:asciiTheme="majorHAnsi" w:hAnsiTheme="majorHAnsi" w:cstheme="majorHAnsi"/>
                 <w:noProof/>
                 <w:webHidden/>
                 <w:sz w:val="24"/>
@@ -3391,6 +3532,7 @@
             </w:r>
             <w:r>
               <w:rPr>
+                <w:rFonts w:asciiTheme="majorHAnsi" w:hAnsiTheme="majorHAnsi" w:cstheme="majorHAnsi"/>
                 <w:noProof/>
                 <w:webHidden/>
                 <w:sz w:val="24"/>
@@ -3400,6 +3542,7 @@
             </w:r>
             <w:r>
               <w:rPr>
+                <w:rFonts w:asciiTheme="majorHAnsi" w:hAnsiTheme="majorHAnsi" w:cstheme="majorHAnsi"/>
                 <w:noProof/>
                 <w:webHidden/>
                 <w:sz w:val="24"/>
@@ -3409,6 +3552,7 @@
             </w:r>
             <w:r>
               <w:rPr>
+                <w:rFonts w:asciiTheme="majorHAnsi" w:hAnsiTheme="majorHAnsi" w:cstheme="majorHAnsi"/>
                 <w:noProof/>
                 <w:webHidden/>
                 <w:sz w:val="24"/>
@@ -3417,6 +3561,7 @@
             </w:r>
             <w:r>
               <w:rPr>
+                <w:rFonts w:asciiTheme="majorHAnsi" w:hAnsiTheme="majorHAnsi" w:cstheme="majorHAnsi"/>
                 <w:noProof/>
                 <w:webHidden/>
                 <w:sz w:val="24"/>
@@ -3426,6 +3571,7 @@
             </w:r>
             <w:r>
               <w:rPr>
+                <w:rFonts w:asciiTheme="majorHAnsi" w:hAnsiTheme="majorHAnsi" w:cstheme="majorHAnsi"/>
                 <w:noProof/>
                 <w:webHidden/>
                 <w:sz w:val="24"/>
@@ -3435,6 +3581,7 @@
             </w:r>
             <w:r>
               <w:rPr>
+                <w:rFonts w:asciiTheme="majorHAnsi" w:hAnsiTheme="majorHAnsi" w:cstheme="majorHAnsi"/>
                 <w:noProof/>
                 <w:webHidden/>
                 <w:sz w:val="24"/>
@@ -3445,8 +3592,14 @@
           </w:hyperlink>
         </w:p>
         <w:p>
+          <w:pPr>
+            <w:rPr>
+              <w:rFonts w:asciiTheme="majorHAnsi" w:hAnsiTheme="majorHAnsi" w:cstheme="majorHAnsi"/>
+            </w:rPr>
+          </w:pPr>
           <w:r>
             <w:rPr>
+              <w:rFonts w:asciiTheme="majorHAnsi" w:hAnsiTheme="majorHAnsi" w:cstheme="majorHAnsi"/>
               <w:b/>
               <w:bCs/>
               <w:noProof/>
@@ -3525,7 +3678,7 @@
           <w:sz w:val="24"/>
           <w:szCs w:val="24"/>
         </w:rPr>
-        <w:t xml:space="preserve">Technology is an essential part of life in the modern world. With the rapid pace of technological advancement, individuals, businesses, and society must adapt to new and emerging technologies to stay competitive and keep up with the times. New technology improves efficiency and productivity, which leads to new and better ways of doing things and keeps us competitive in today's fast-paced business environment. </w:t>
+        <w:t xml:space="preserve">Technology is an essential part of life in the modern world. With the rapid pace of technological advancement, individuals, businesses, and society must adapt to new and emerging technologies to stay competitive and keep up with the times. New technology improves efficiency and productivity, which leads to new and better ways of doing things and keeps us competitive in today fast-paced business environment. </w:t>
       </w:r>
     </w:p>
     <w:p>
@@ -3545,7 +3698,7 @@
           <w:sz w:val="24"/>
           <w:szCs w:val="24"/>
         </w:rPr>
-        <w:t>Even though new technology sounds promising, cyber-attacks are still a significant concern in today's digital world, and encryption plays a crucial role in protecting against these threats. Without encryption, sensitive information transmitted and stored digitally is vulnerable to being accessed by unauthorized parties, which can lead to data breaches and other security incidents [</w:t>
+        <w:t>Even though new technology sounds promising, cyber-attacks are still a significant concern in today digital world, and encryption plays a crucial role in protecting against these threats. Without encryption, sensitive information transmitted and stored digitally is vulnerable to being accessed by unauthorized parties, which can lead to data breaches and other security incidents [</w:t>
       </w:r>
       <w:r>
         <w:rPr>
@@ -3581,7 +3734,23 @@
           <w:sz w:val="24"/>
           <w:szCs w:val="24"/>
         </w:rPr>
-        <w:t>Since technology has developed, many schools are enhancing their administrative functions by automating nearly all manual procedures, including the clearance system. [2] A student clearance is a process that many schools and universities require their students to complete before they can graduate or move on to the next academic level. This process typically involves completing several administrative tasks and submitting various documents, such as transcripts and proof of completion of required courses.</w:t>
+        <w:t xml:space="preserve">Since technology has developed, many schools are enhancing their administrative functions by automating nearly all manual procedures, including the clearance system. [2] A student clearance is a process that many schools and universities require their students to complete before they can graduate or move on to the next academic level. </w:t>
+      </w:r>
+      <w:r>
+        <w:rPr>
+          <w:rFonts w:asciiTheme="majorHAnsi" w:eastAsia="Times New Roman" w:hAnsiTheme="majorHAnsi" w:cstheme="majorHAnsi"/>
+          <w:sz w:val="24"/>
+          <w:szCs w:val="24"/>
+        </w:rPr>
+        <w:t>A student clearance ensures that all students have met academic and administrative requirements and are qualified to go to the next level of study.</w:t>
+      </w:r>
+      <w:r>
+        <w:rPr>
+          <w:rFonts w:asciiTheme="majorHAnsi" w:eastAsia="Times New Roman" w:hAnsiTheme="majorHAnsi" w:cstheme="majorHAnsi"/>
+          <w:sz w:val="24"/>
+          <w:szCs w:val="24"/>
+        </w:rPr>
+        <w:t xml:space="preserve"> [3]</w:t>
       </w:r>
     </w:p>
     <w:p>
@@ -3601,7 +3770,32 @@
           <w:sz w:val="24"/>
           <w:szCs w:val="24"/>
         </w:rPr>
-        <w:t>The purpose of a student clearance is to ensure that all students have fulfilled their program's academic and administrative requirements and are eligible to move on to the next phase of their education. This process is often time-consuming and confusing, especially for students unfamiliar with the requirements.</w:t>
+        <w:t xml:space="preserve">Some colleges still need students to visit the office, fill out a clearance form, and sign it. The student must also hand over their ID for verification and obtain approval from different offices, such as the Library Office for checking borrowed and unreturned books, the Office of Student Affairs Office for violations or disciplinary actions, the Cashier </w:t>
+      </w:r>
+      <w:r>
+        <w:rPr>
+          <w:rFonts w:asciiTheme="majorHAnsi" w:eastAsia="Times New Roman" w:hAnsiTheme="majorHAnsi" w:cstheme="majorHAnsi"/>
+          <w:sz w:val="24"/>
+          <w:szCs w:val="24"/>
+        </w:rPr>
+        <w:lastRenderedPageBreak/>
+        <w:t>Office for unpaid balance or tuition fees, and the Registrar Office for personal documents and transfer credentials. [</w:t>
+      </w:r>
+      <w:r>
+        <w:rPr>
+          <w:rFonts w:asciiTheme="majorHAnsi" w:eastAsia="Times New Roman" w:hAnsiTheme="majorHAnsi" w:cstheme="majorHAnsi"/>
+          <w:sz w:val="24"/>
+          <w:szCs w:val="24"/>
+        </w:rPr>
+        <w:t>4</w:t>
+      </w:r>
+      <w:r>
+        <w:rPr>
+          <w:rFonts w:asciiTheme="majorHAnsi" w:eastAsia="Times New Roman" w:hAnsiTheme="majorHAnsi" w:cstheme="majorHAnsi"/>
+          <w:sz w:val="24"/>
+          <w:szCs w:val="24"/>
+        </w:rPr>
+        <w:t xml:space="preserve">] </w:t>
       </w:r>
     </w:p>
     <w:p>
@@ -3621,56 +3815,7 @@
           <w:sz w:val="24"/>
           <w:szCs w:val="24"/>
         </w:rPr>
-        <w:lastRenderedPageBreak/>
-        <w:t>A student ready to leave an institution must go through a clearance procedure to determine if they will be allowed to sign off or not. The person would receive a clearance if permission were granted. [</w:t>
-      </w:r>
-      <w:r>
-        <w:rPr>
-          <w:rFonts w:asciiTheme="majorHAnsi" w:eastAsia="Times New Roman" w:hAnsiTheme="majorHAnsi" w:cstheme="majorHAnsi"/>
-          <w:sz w:val="24"/>
-          <w:szCs w:val="24"/>
-        </w:rPr>
-        <w:t>3</w:t>
-      </w:r>
-      <w:r>
-        <w:rPr>
-          <w:rFonts w:asciiTheme="majorHAnsi" w:eastAsia="Times New Roman" w:hAnsiTheme="majorHAnsi" w:cstheme="majorHAnsi"/>
-          <w:sz w:val="24"/>
-          <w:szCs w:val="24"/>
-        </w:rPr>
-        <w:t xml:space="preserve">]. Some universities still implement the </w:t>
-      </w:r>
-      <w:r>
-        <w:rPr>
-          <w:rFonts w:asciiTheme="majorHAnsi" w:eastAsia="Times New Roman" w:hAnsiTheme="majorHAnsi" w:cstheme="majorHAnsi"/>
-          <w:sz w:val="24"/>
-          <w:szCs w:val="24"/>
-        </w:rPr>
-        <w:t>conventional</w:t>
-      </w:r>
-      <w:r>
-        <w:rPr>
-          <w:rFonts w:asciiTheme="majorHAnsi" w:eastAsia="Times New Roman" w:hAnsiTheme="majorHAnsi" w:cstheme="majorHAnsi"/>
-          <w:sz w:val="24"/>
-          <w:szCs w:val="24"/>
-        </w:rPr>
-        <w:t xml:space="preserve"> way of signing clearance: the student needs to visit the office, receive the clearance form and fill out related fields. The student is also required to hand over their ID for verification and obtain approval from different offices such as the Library Office for checking of borrowed and unreturned books, the Office of Student Affairs Office for violations or disciplinary actions that should be cleared by the students, Cashier Office for unpaid balance or tuition fees, and the Registrar Office for requirements that should be submitted such as personal documents and transfer credentials. [</w:t>
-      </w:r>
-      <w:r>
-        <w:rPr>
-          <w:rFonts w:asciiTheme="majorHAnsi" w:eastAsia="Times New Roman" w:hAnsiTheme="majorHAnsi" w:cstheme="majorHAnsi"/>
-          <w:sz w:val="24"/>
-          <w:szCs w:val="24"/>
-        </w:rPr>
-        <w:t>4</w:t>
-      </w:r>
-      <w:r>
-        <w:rPr>
-          <w:rFonts w:asciiTheme="majorHAnsi" w:eastAsia="Times New Roman" w:hAnsiTheme="majorHAnsi" w:cstheme="majorHAnsi"/>
-          <w:sz w:val="24"/>
-          <w:szCs w:val="24"/>
-        </w:rPr>
-        <w:t xml:space="preserve">] </w:t>
+        <w:t xml:space="preserve">Thus, the researchers conducted a study entitled Web-based Paperless Clearance Management System with DSA (Digital Signature Algorithm) Encryption in Concepcion Holy Cross College. It is a paperless clearance system that encrypts e-signatures into digital signatures. </w:t>
       </w:r>
     </w:p>
     <w:p>
@@ -3680,26 +3825,6 @@
         <w:jc w:val="both"/>
         <w:rPr>
           <w:rFonts w:asciiTheme="majorHAnsi" w:eastAsia="Times New Roman" w:hAnsiTheme="majorHAnsi" w:cstheme="majorHAnsi"/>
-          <w:sz w:val="24"/>
-          <w:szCs w:val="24"/>
-        </w:rPr>
-      </w:pPr>
-      <w:r>
-        <w:rPr>
-          <w:rFonts w:asciiTheme="majorHAnsi" w:eastAsia="Times New Roman" w:hAnsiTheme="majorHAnsi" w:cstheme="majorHAnsi"/>
-          <w:sz w:val="24"/>
-          <w:szCs w:val="24"/>
-        </w:rPr>
-        <w:t xml:space="preserve">Thus, the researchers conducted a study entitled Web-based Paperless Clearance Management System with DSA (Digital Signature Algorithm) Encryption in Concepcion Holy Cross College. It is a paperless clearance system that encrypts e-signatures into digital signatures. An e-signature is a type of electronic signature that can be used to sign documents electronically. It typically involves a person writing or drawing their signature using a computer mouse or touchpad, and then inserting the image into a document. </w:t>
-      </w:r>
-    </w:p>
-    <w:p>
-      <w:pPr>
-        <w:spacing w:line="480" w:lineRule="auto"/>
-        <w:ind w:firstLine="720"/>
-        <w:jc w:val="both"/>
-        <w:rPr>
-          <w:rFonts w:asciiTheme="majorHAnsi" w:eastAsia="Times New Roman" w:hAnsiTheme="majorHAnsi" w:cstheme="majorHAnsi"/>
           <w:color w:val="FF0000"/>
           <w:sz w:val="24"/>
           <w:szCs w:val="24"/>
@@ -3711,55 +3836,6 @@
           <w:sz w:val="24"/>
           <w:szCs w:val="24"/>
         </w:rPr>
-        <w:t>A digital signature, on the other hand, is a type of electronic signature that uses cryptography to verify the authenticity of the signature and the document. Digital signatures use a complex mathematical algorithm to create a unique code that is attached to the document, which can be used to verify the document's authenticity. Unlike e-signatures, digital signatures are considered to be a more secure and legally binding way to sign documents electronically. [</w:t>
-      </w:r>
-      <w:r>
-        <w:rPr>
-          <w:rFonts w:asciiTheme="majorHAnsi" w:eastAsia="Times New Roman" w:hAnsiTheme="majorHAnsi" w:cstheme="majorHAnsi"/>
-          <w:sz w:val="24"/>
-          <w:szCs w:val="24"/>
-        </w:rPr>
-        <w:t>5</w:t>
-      </w:r>
-      <w:r>
-        <w:rPr>
-          <w:rFonts w:asciiTheme="majorHAnsi" w:eastAsia="Times New Roman" w:hAnsiTheme="majorHAnsi" w:cstheme="majorHAnsi"/>
-          <w:sz w:val="24"/>
-          <w:szCs w:val="24"/>
-        </w:rPr>
-        <w:t>]</w:t>
-      </w:r>
-    </w:p>
-    <w:p>
-      <w:pPr>
-        <w:spacing w:line="480" w:lineRule="auto"/>
-        <w:ind w:firstLine="720"/>
-        <w:jc w:val="both"/>
-        <w:rPr>
-          <w:rFonts w:asciiTheme="majorHAnsi" w:eastAsia="Times New Roman" w:hAnsiTheme="majorHAnsi" w:cstheme="majorHAnsi"/>
-          <w:sz w:val="24"/>
-          <w:szCs w:val="24"/>
-        </w:rPr>
-      </w:pPr>
-    </w:p>
-    <w:p>
-      <w:pPr>
-        <w:spacing w:line="480" w:lineRule="auto"/>
-        <w:ind w:firstLine="720"/>
-        <w:jc w:val="both"/>
-        <w:rPr>
-          <w:rFonts w:asciiTheme="majorHAnsi" w:eastAsia="Times New Roman" w:hAnsiTheme="majorHAnsi" w:cstheme="majorHAnsi"/>
-          <w:sz w:val="24"/>
-          <w:szCs w:val="24"/>
-        </w:rPr>
-      </w:pPr>
-      <w:r>
-        <w:rPr>
-          <w:rFonts w:asciiTheme="majorHAnsi" w:eastAsia="Times New Roman" w:hAnsiTheme="majorHAnsi" w:cstheme="majorHAnsi"/>
-          <w:sz w:val="24"/>
-          <w:szCs w:val="24"/>
-        </w:rPr>
-        <w:lastRenderedPageBreak/>
         <w:t>The objective of digital signatures is to authenticate and verify documents and data. This is necessary to avoid tampering and digital modification or forgery during the transmission of official documents. [</w:t>
       </w:r>
       <w:r>
@@ -3925,23 +4001,16 @@
           <w:sz w:val="24"/>
           <w:szCs w:val="24"/>
         </w:rPr>
-        <w:t xml:space="preserve">As of now, Concepcion Holy Cross College Inc. does not have a clearance for students. And they are currently implementing a clearance system. However, this clearance they are implementing is still a </w:t>
-      </w:r>
-      <w:r>
-        <w:rPr>
-          <w:rFonts w:asciiTheme="majorHAnsi" w:eastAsia="Times New Roman" w:hAnsiTheme="majorHAnsi" w:cstheme="majorHAnsi"/>
-          <w:sz w:val="24"/>
-          <w:szCs w:val="24"/>
-        </w:rPr>
-        <w:t>conventional</w:t>
-      </w:r>
-      <w:r>
-        <w:rPr>
-          <w:rFonts w:asciiTheme="majorHAnsi" w:eastAsia="Times New Roman" w:hAnsiTheme="majorHAnsi" w:cstheme="majorHAnsi"/>
-          <w:sz w:val="24"/>
-          <w:szCs w:val="24"/>
-        </w:rPr>
-        <w:t xml:space="preserve"> manual procedure. These must be signed in paper copy and brought to the various departments for approval, which when properly completed, indicate that the student has satisfied all criteria and is not owed to any of the departments or units that the student was affiliated with inside the college. The document must be delivered in a hard copy to designated offices, personally, making this method time-consuming.</w:t>
+        <w:t xml:space="preserve">As of now, Concepcion Holy Cross College Inc. has clearance for students. However, this clearance they implemented is still a conventional manual procedure. These must be signed in paper copy and brought to the various departments for approval, which </w:t>
+      </w:r>
+      <w:r>
+        <w:rPr>
+          <w:rFonts w:asciiTheme="majorHAnsi" w:eastAsia="Times New Roman" w:hAnsiTheme="majorHAnsi" w:cstheme="majorHAnsi"/>
+          <w:sz w:val="24"/>
+          <w:szCs w:val="24"/>
+        </w:rPr>
+        <w:lastRenderedPageBreak/>
+        <w:t>when properly completed, indicate that the student has satisfied all criteria and is not owed to any of the departments or units that the student was affiliated with inside the college. The document must be delivered in a hard copy to designated offices, personally, making this method time-consuming.</w:t>
       </w:r>
     </w:p>
     <w:p>
@@ -3961,7 +4030,6 @@
           <w:sz w:val="24"/>
           <w:szCs w:val="24"/>
         </w:rPr>
-        <w:lastRenderedPageBreak/>
         <w:t xml:space="preserve">The </w:t>
       </w:r>
       <w:r>
@@ -4014,7 +4082,25 @@
           <w:sz w:val="24"/>
           <w:szCs w:val="24"/>
         </w:rPr>
-        <w:t>Therefore, we realized the need to develop an online clearance system that serves as a more reliable, effective, and easier means of undertaking students’ clearance. With an online clearance system, students of Concepcion Holy Cross College are able to undertake clearance without having to visit the physical location of all offices, reduce delay and stress, and know the clearance procedures and requirements.</w:t>
+        <w:t xml:space="preserve">Therefore, we realized the need to develop an online clearance system that serves as a more reliable, effective, and easier means of undertaking </w:t>
+      </w:r>
+      <w:proofErr w:type="gramStart"/>
+      <w:r>
+        <w:rPr>
+          <w:rFonts w:asciiTheme="majorHAnsi" w:eastAsia="Times New Roman" w:hAnsiTheme="majorHAnsi" w:cstheme="majorHAnsi"/>
+          <w:sz w:val="24"/>
+          <w:szCs w:val="24"/>
+        </w:rPr>
+        <w:t>students</w:t>
+      </w:r>
+      <w:proofErr w:type="gramEnd"/>
+      <w:r>
+        <w:rPr>
+          <w:rFonts w:asciiTheme="majorHAnsi" w:eastAsia="Times New Roman" w:hAnsiTheme="majorHAnsi" w:cstheme="majorHAnsi"/>
+          <w:sz w:val="24"/>
+          <w:szCs w:val="24"/>
+        </w:rPr>
+        <w:t xml:space="preserve"> clearance. With an online clearance system, students of Concepcion Holy Cross College are able to undertake clearance without having to visit the physical location of all offices, reduce delay and stress, and know the clearance procedures and requirements.</w:t>
       </w:r>
     </w:p>
     <w:p>
@@ -4034,7 +4120,7 @@
           <w:sz w:val="24"/>
           <w:szCs w:val="24"/>
         </w:rPr>
-        <w:t xml:space="preserve">Using the Web-based Paperless Clearance Management System with DSA (Digital Signature Algorithm) Encryption, the clearance management will be automated, and all of the processes will be handled through the system, which will result in paperless improvement. With this, the institute's information will be accurate and help prevent data loss. </w:t>
+        <w:t xml:space="preserve">Using the Web-based Paperless Clearance Management System with DSA (Digital Signature Algorithm) Encryption, the clearance management will be automated, and all of the processes will be handled through the system, which will result in paperless improvement. With this, the institutes information will be accurate and help prevent data loss. </w:t>
       </w:r>
     </w:p>
     <w:p>
@@ -4054,7 +4140,16 @@
           <w:sz w:val="24"/>
           <w:szCs w:val="24"/>
         </w:rPr>
-        <w:t>This system also has encrypted signatures, a type of digital signature that uses encryption to secure the signature and verify the signer's identity. This ensures that only the signer can create a valid signature and makes it difficult for someone to forge the signature or alter the signed document in any way. If the decrypted signature matches the signed document, it can be proved that the signature is valid and that the signer is who they claim to be. This provides a secure and verifiable way to sign digital documents.</w:t>
+        <w:t xml:space="preserve">This system also has encrypted signatures, a type of digital signature that uses encryption to secure the signature and verify the signers identity. This ensures that only the signer can create a valid signature and makes it difficult for someone to forge the signature </w:t>
+      </w:r>
+      <w:r>
+        <w:rPr>
+          <w:rFonts w:asciiTheme="majorHAnsi" w:eastAsia="Times New Roman" w:hAnsiTheme="majorHAnsi" w:cstheme="majorHAnsi"/>
+          <w:sz w:val="24"/>
+          <w:szCs w:val="24"/>
+        </w:rPr>
+        <w:lastRenderedPageBreak/>
+        <w:t>or alter the signed document in any way. If the decrypted signature matches the signed document, it can be proved that the signature is valid and that the signer is who they claim to be. This provides a secure and verifiable way to sign digital documents.</w:t>
       </w:r>
     </w:p>
     <w:p>
@@ -4074,7 +4169,6 @@
           <w:sz w:val="24"/>
           <w:szCs w:val="24"/>
         </w:rPr>
-        <w:lastRenderedPageBreak/>
         <w:t>One of the main reasons why encryption is necessary to protect against cyber-attacks is that it makes it much more difficult for attackers to access sensitive information. Encryption uses complex mathematical algorithms to scramble data into a code that can only be decrypted by someone with the correct key. This means that even if an attacker is able to intercept the encrypted data, they will not be able to read it or use it without the key.</w:t>
       </w:r>
     </w:p>
@@ -4095,7 +4189,23 @@
           <w:sz w:val="24"/>
           <w:szCs w:val="24"/>
         </w:rPr>
-        <w:t xml:space="preserve">Fraud and reliability are the common risks of e-signatures where there’s still a high risk of signatory forging and fraud for organizations as technology can be compromised or hacked, this can put sensitive information at risk and make it difficult for users to trust electronic signature solutions. </w:t>
+        <w:t>Fraud and reliability are the common risks of e-signatures where there</w:t>
+      </w:r>
+      <w:r>
+        <w:rPr>
+          <w:rFonts w:asciiTheme="majorHAnsi" w:eastAsia="Times New Roman" w:hAnsiTheme="majorHAnsi" w:cstheme="majorHAnsi"/>
+          <w:sz w:val="24"/>
+          <w:szCs w:val="24"/>
+        </w:rPr>
+        <w:t xml:space="preserve"> i</w:t>
+      </w:r>
+      <w:r>
+        <w:rPr>
+          <w:rFonts w:asciiTheme="majorHAnsi" w:eastAsia="Times New Roman" w:hAnsiTheme="majorHAnsi" w:cstheme="majorHAnsi"/>
+          <w:sz w:val="24"/>
+          <w:szCs w:val="24"/>
+        </w:rPr>
+        <w:t xml:space="preserve">s still a high risk of signatory forging and fraud for organizations as technology can be compromised or hacked, this can put sensitive information at risk and make it difficult for users to trust electronic signature solutions. </w:t>
       </w:r>
       <w:r>
         <w:rPr>
@@ -4150,6 +4260,7 @@
         <w:rPr>
           <w:rFonts w:asciiTheme="majorHAnsi" w:hAnsiTheme="majorHAnsi" w:cstheme="majorHAnsi"/>
         </w:rPr>
+        <w:lastRenderedPageBreak/>
         <w:t xml:space="preserve"> </w:t>
       </w:r>
       <w:bookmarkStart w:id="4" w:name="_Toc122399298"/>
@@ -4180,7 +4291,6 @@
           <w:sz w:val="28"/>
           <w:szCs w:val="28"/>
         </w:rPr>
-        <w:lastRenderedPageBreak/>
         <w:tab/>
       </w:r>
       <w:r>
@@ -4230,25 +4340,7 @@
           <w:sz w:val="24"/>
           <w:szCs w:val="24"/>
         </w:rPr>
-        <w:t xml:space="preserve">To the </w:t>
-      </w:r>
-      <w:r>
-        <w:rPr>
-          <w:rFonts w:asciiTheme="majorHAnsi" w:eastAsia="Times New Roman" w:hAnsiTheme="majorHAnsi" w:cstheme="majorHAnsi"/>
-          <w:b/>
-          <w:sz w:val="24"/>
-          <w:szCs w:val="24"/>
-        </w:rPr>
-        <w:t>Student of Council</w:t>
-      </w:r>
-      <w:r>
-        <w:rPr>
-          <w:rFonts w:asciiTheme="majorHAnsi" w:eastAsia="Times New Roman" w:hAnsiTheme="majorHAnsi" w:cstheme="majorHAnsi"/>
-          <w:b/>
-          <w:sz w:val="24"/>
-          <w:szCs w:val="24"/>
-        </w:rPr>
-        <w:t xml:space="preserve">. </w:t>
+        <w:t xml:space="preserve">To the Student of Council. </w:t>
       </w:r>
       <w:r>
         <w:rPr>
@@ -4272,31 +4364,7 @@
           <w:sz w:val="24"/>
           <w:szCs w:val="24"/>
         </w:rPr>
-        <w:t>officer</w:t>
-      </w:r>
-      <w:r>
-        <w:rPr>
-          <w:rFonts w:asciiTheme="majorHAnsi" w:eastAsia="Times New Roman" w:hAnsiTheme="majorHAnsi" w:cstheme="majorHAnsi"/>
-          <w:sz w:val="24"/>
-          <w:szCs w:val="24"/>
-        </w:rPr>
-        <w:t xml:space="preserve"> to check any pending student account that needs approval </w:t>
-      </w:r>
-      <w:r>
-        <w:rPr>
-          <w:rFonts w:asciiTheme="majorHAnsi" w:eastAsia="Times New Roman" w:hAnsiTheme="majorHAnsi" w:cstheme="majorHAnsi"/>
-          <w:sz w:val="24"/>
-          <w:szCs w:val="24"/>
-        </w:rPr>
-        <w:t>and approve or disapprove it</w:t>
-      </w:r>
-      <w:r>
-        <w:rPr>
-          <w:rFonts w:asciiTheme="majorHAnsi" w:eastAsia="Times New Roman" w:hAnsiTheme="majorHAnsi" w:cstheme="majorHAnsi"/>
-          <w:sz w:val="24"/>
-          <w:szCs w:val="24"/>
-        </w:rPr>
-        <w:t>.</w:t>
+        <w:t>officer to check any pending student account that needs approval and approve or disapprove it.</w:t>
       </w:r>
     </w:p>
     <w:p>
@@ -4367,31 +4435,7 @@
           <w:sz w:val="24"/>
           <w:szCs w:val="24"/>
         </w:rPr>
-        <w:t>officer</w:t>
-      </w:r>
-      <w:r>
-        <w:rPr>
-          <w:rFonts w:asciiTheme="majorHAnsi" w:eastAsia="Times New Roman" w:hAnsiTheme="majorHAnsi" w:cstheme="majorHAnsi"/>
-          <w:sz w:val="24"/>
-          <w:szCs w:val="24"/>
-        </w:rPr>
-        <w:t xml:space="preserve"> to check any pending student account that needs approval </w:t>
-      </w:r>
-      <w:r>
-        <w:rPr>
-          <w:rFonts w:asciiTheme="majorHAnsi" w:eastAsia="Times New Roman" w:hAnsiTheme="majorHAnsi" w:cstheme="majorHAnsi"/>
-          <w:sz w:val="24"/>
-          <w:szCs w:val="24"/>
-        </w:rPr>
-        <w:t>and approve or disapprove it</w:t>
-      </w:r>
-      <w:r>
-        <w:rPr>
-          <w:rFonts w:asciiTheme="majorHAnsi" w:eastAsia="Times New Roman" w:hAnsiTheme="majorHAnsi" w:cstheme="majorHAnsi"/>
-          <w:sz w:val="24"/>
-          <w:szCs w:val="24"/>
-        </w:rPr>
-        <w:t>.</w:t>
+        <w:t>officer to check any pending student account that needs approval and approve or disapprove it.</w:t>
       </w:r>
     </w:p>
     <w:p>
@@ -4454,31 +4498,7 @@
           <w:sz w:val="24"/>
           <w:szCs w:val="24"/>
         </w:rPr>
-        <w:t>officer</w:t>
-      </w:r>
-      <w:r>
-        <w:rPr>
-          <w:rFonts w:asciiTheme="majorHAnsi" w:eastAsia="Times New Roman" w:hAnsiTheme="majorHAnsi" w:cstheme="majorHAnsi"/>
-          <w:sz w:val="24"/>
-          <w:szCs w:val="24"/>
-        </w:rPr>
-        <w:t xml:space="preserve"> to check any pending student account that needs approval </w:t>
-      </w:r>
-      <w:r>
-        <w:rPr>
-          <w:rFonts w:asciiTheme="majorHAnsi" w:eastAsia="Times New Roman" w:hAnsiTheme="majorHAnsi" w:cstheme="majorHAnsi"/>
-          <w:sz w:val="24"/>
-          <w:szCs w:val="24"/>
-        </w:rPr>
-        <w:t>and approve or disapprove it</w:t>
-      </w:r>
-      <w:r>
-        <w:rPr>
-          <w:rFonts w:asciiTheme="majorHAnsi" w:eastAsia="Times New Roman" w:hAnsiTheme="majorHAnsi" w:cstheme="majorHAnsi"/>
-          <w:sz w:val="24"/>
-          <w:szCs w:val="24"/>
-        </w:rPr>
-        <w:t>.</w:t>
+        <w:t>officer to check any pending student account that needs approval and approve or disapprove it.</w:t>
       </w:r>
     </w:p>
     <w:p>
@@ -4541,31 +4561,7 @@
           <w:sz w:val="24"/>
           <w:szCs w:val="24"/>
         </w:rPr>
-        <w:t>officer</w:t>
-      </w:r>
-      <w:r>
-        <w:rPr>
-          <w:rFonts w:asciiTheme="majorHAnsi" w:eastAsia="Times New Roman" w:hAnsiTheme="majorHAnsi" w:cstheme="majorHAnsi"/>
-          <w:sz w:val="24"/>
-          <w:szCs w:val="24"/>
-        </w:rPr>
-        <w:t xml:space="preserve"> to check any pending student account that needs approval </w:t>
-      </w:r>
-      <w:r>
-        <w:rPr>
-          <w:rFonts w:asciiTheme="majorHAnsi" w:eastAsia="Times New Roman" w:hAnsiTheme="majorHAnsi" w:cstheme="majorHAnsi"/>
-          <w:sz w:val="24"/>
-          <w:szCs w:val="24"/>
-        </w:rPr>
-        <w:t>and approve or disapprove it</w:t>
-      </w:r>
-      <w:r>
-        <w:rPr>
-          <w:rFonts w:asciiTheme="majorHAnsi" w:eastAsia="Times New Roman" w:hAnsiTheme="majorHAnsi" w:cstheme="majorHAnsi"/>
-          <w:sz w:val="24"/>
-          <w:szCs w:val="24"/>
-        </w:rPr>
-        <w:t>.</w:t>
+        <w:t>officer to check any pending student account that needs approval and approve or disapprove it.</w:t>
       </w:r>
     </w:p>
     <w:p>
@@ -4628,31 +4624,7 @@
           <w:sz w:val="24"/>
           <w:szCs w:val="24"/>
         </w:rPr>
-        <w:t>officer</w:t>
-      </w:r>
-      <w:r>
-        <w:rPr>
-          <w:rFonts w:asciiTheme="majorHAnsi" w:eastAsia="Times New Roman" w:hAnsiTheme="majorHAnsi" w:cstheme="majorHAnsi"/>
-          <w:sz w:val="24"/>
-          <w:szCs w:val="24"/>
-        </w:rPr>
-        <w:t xml:space="preserve"> to check any pending student account that needs approval </w:t>
-      </w:r>
-      <w:r>
-        <w:rPr>
-          <w:rFonts w:asciiTheme="majorHAnsi" w:eastAsia="Times New Roman" w:hAnsiTheme="majorHAnsi" w:cstheme="majorHAnsi"/>
-          <w:sz w:val="24"/>
-          <w:szCs w:val="24"/>
-        </w:rPr>
-        <w:t>and approve or disapprove it</w:t>
-      </w:r>
-      <w:r>
-        <w:rPr>
-          <w:rFonts w:asciiTheme="majorHAnsi" w:eastAsia="Times New Roman" w:hAnsiTheme="majorHAnsi" w:cstheme="majorHAnsi"/>
-          <w:sz w:val="24"/>
-          <w:szCs w:val="24"/>
-        </w:rPr>
-        <w:t>.</w:t>
+        <w:t>officer to check any pending student account that needs approval and approve or disapprove it.</w:t>
       </w:r>
     </w:p>
     <w:p>
@@ -4673,65 +4645,15 @@
           <w:sz w:val="24"/>
           <w:szCs w:val="24"/>
         </w:rPr>
-        <w:t xml:space="preserve">To the </w:t>
-      </w:r>
-      <w:r>
-        <w:rPr>
-          <w:rFonts w:asciiTheme="majorHAnsi" w:eastAsia="Times New Roman" w:hAnsiTheme="majorHAnsi" w:cstheme="majorHAnsi"/>
-          <w:b/>
-          <w:sz w:val="24"/>
-          <w:szCs w:val="24"/>
-        </w:rPr>
-        <w:t>Discipline Office</w:t>
-      </w:r>
-      <w:r>
-        <w:rPr>
-          <w:rFonts w:asciiTheme="majorHAnsi" w:eastAsia="Times New Roman" w:hAnsiTheme="majorHAnsi" w:cstheme="majorHAnsi"/>
-          <w:b/>
-          <w:sz w:val="24"/>
-          <w:szCs w:val="24"/>
-        </w:rPr>
-        <w:t xml:space="preserve">. </w:t>
-      </w:r>
-      <w:r>
-        <w:rPr>
-          <w:rFonts w:asciiTheme="majorHAnsi" w:eastAsia="Times New Roman" w:hAnsiTheme="majorHAnsi" w:cstheme="majorHAnsi"/>
-          <w:sz w:val="24"/>
-          <w:szCs w:val="24"/>
-        </w:rPr>
-        <w:t xml:space="preserve">This research can help the </w:t>
-      </w:r>
-      <w:r>
-        <w:rPr>
-          <w:rFonts w:asciiTheme="majorHAnsi" w:eastAsia="Times New Roman" w:hAnsiTheme="majorHAnsi" w:cstheme="majorHAnsi"/>
-          <w:sz w:val="24"/>
-          <w:szCs w:val="24"/>
-        </w:rPr>
-        <w:t>clearing officer</w:t>
-      </w:r>
-      <w:r>
-        <w:rPr>
-          <w:rFonts w:asciiTheme="majorHAnsi" w:eastAsia="Times New Roman" w:hAnsiTheme="majorHAnsi" w:cstheme="majorHAnsi"/>
-          <w:sz w:val="24"/>
-          <w:szCs w:val="24"/>
-        </w:rPr>
-        <w:t xml:space="preserve"> to check any pending student account that needs approval </w:t>
-      </w:r>
-      <w:r>
-        <w:rPr>
-          <w:rFonts w:asciiTheme="majorHAnsi" w:eastAsia="Times New Roman" w:hAnsiTheme="majorHAnsi" w:cstheme="majorHAnsi"/>
-          <w:sz w:val="24"/>
-          <w:szCs w:val="24"/>
-        </w:rPr>
-        <w:t>and approve or disapprove it</w:t>
-      </w:r>
-      <w:r>
-        <w:rPr>
-          <w:rFonts w:asciiTheme="majorHAnsi" w:eastAsia="Times New Roman" w:hAnsiTheme="majorHAnsi" w:cstheme="majorHAnsi"/>
-          <w:sz w:val="24"/>
-          <w:szCs w:val="24"/>
-        </w:rPr>
-        <w:t>.</w:t>
+        <w:t xml:space="preserve">To the Discipline Office. </w:t>
+      </w:r>
+      <w:r>
+        <w:rPr>
+          <w:rFonts w:asciiTheme="majorHAnsi" w:eastAsia="Times New Roman" w:hAnsiTheme="majorHAnsi" w:cstheme="majorHAnsi"/>
+          <w:sz w:val="24"/>
+          <w:szCs w:val="24"/>
+        </w:rPr>
+        <w:t>This research can help the clearing officer to check any pending student account that needs approval and approve or disapprove it.</w:t>
       </w:r>
     </w:p>
     <w:p>
@@ -4752,65 +4674,15 @@
           <w:sz w:val="24"/>
           <w:szCs w:val="24"/>
         </w:rPr>
-        <w:t xml:space="preserve">To the </w:t>
-      </w:r>
-      <w:r>
-        <w:rPr>
-          <w:rFonts w:asciiTheme="majorHAnsi" w:eastAsia="Times New Roman" w:hAnsiTheme="majorHAnsi" w:cstheme="majorHAnsi"/>
-          <w:b/>
-          <w:sz w:val="24"/>
-          <w:szCs w:val="24"/>
-        </w:rPr>
-        <w:t>Cashier</w:t>
-      </w:r>
-      <w:r>
-        <w:rPr>
-          <w:rFonts w:asciiTheme="majorHAnsi" w:eastAsia="Times New Roman" w:hAnsiTheme="majorHAnsi" w:cstheme="majorHAnsi"/>
-          <w:b/>
-          <w:sz w:val="24"/>
-          <w:szCs w:val="24"/>
-        </w:rPr>
-        <w:t xml:space="preserve">. </w:t>
-      </w:r>
-      <w:r>
-        <w:rPr>
-          <w:rFonts w:asciiTheme="majorHAnsi" w:eastAsia="Times New Roman" w:hAnsiTheme="majorHAnsi" w:cstheme="majorHAnsi"/>
-          <w:sz w:val="24"/>
-          <w:szCs w:val="24"/>
-        </w:rPr>
-        <w:t xml:space="preserve">This research can help the </w:t>
-      </w:r>
-      <w:r>
-        <w:rPr>
-          <w:rFonts w:asciiTheme="majorHAnsi" w:eastAsia="Times New Roman" w:hAnsiTheme="majorHAnsi" w:cstheme="majorHAnsi"/>
-          <w:sz w:val="24"/>
-          <w:szCs w:val="24"/>
-        </w:rPr>
-        <w:t>clearing officer</w:t>
-      </w:r>
-      <w:r>
-        <w:rPr>
-          <w:rFonts w:asciiTheme="majorHAnsi" w:eastAsia="Times New Roman" w:hAnsiTheme="majorHAnsi" w:cstheme="majorHAnsi"/>
-          <w:sz w:val="24"/>
-          <w:szCs w:val="24"/>
-        </w:rPr>
-        <w:t xml:space="preserve"> to check any pending student account that needs approval </w:t>
-      </w:r>
-      <w:r>
-        <w:rPr>
-          <w:rFonts w:asciiTheme="majorHAnsi" w:eastAsia="Times New Roman" w:hAnsiTheme="majorHAnsi" w:cstheme="majorHAnsi"/>
-          <w:sz w:val="24"/>
-          <w:szCs w:val="24"/>
-        </w:rPr>
-        <w:t>and approve or disapprove it</w:t>
-      </w:r>
-      <w:r>
-        <w:rPr>
-          <w:rFonts w:asciiTheme="majorHAnsi" w:eastAsia="Times New Roman" w:hAnsiTheme="majorHAnsi" w:cstheme="majorHAnsi"/>
-          <w:sz w:val="24"/>
-          <w:szCs w:val="24"/>
-        </w:rPr>
-        <w:t>.</w:t>
+        <w:t xml:space="preserve">To the Cashier. </w:t>
+      </w:r>
+      <w:r>
+        <w:rPr>
+          <w:rFonts w:asciiTheme="majorHAnsi" w:eastAsia="Times New Roman" w:hAnsiTheme="majorHAnsi" w:cstheme="majorHAnsi"/>
+          <w:sz w:val="24"/>
+          <w:szCs w:val="24"/>
+        </w:rPr>
+        <w:t>This research can help the clearing officer to check any pending student account that needs approval and approve or disapprove it.</w:t>
       </w:r>
     </w:p>
     <w:p>
@@ -4858,39 +4730,7 @@
           <w:sz w:val="24"/>
           <w:szCs w:val="24"/>
         </w:rPr>
-        <w:t xml:space="preserve">This research can help the </w:t>
-      </w:r>
-      <w:r>
-        <w:rPr>
-          <w:rFonts w:asciiTheme="majorHAnsi" w:eastAsia="Times New Roman" w:hAnsiTheme="majorHAnsi" w:cstheme="majorHAnsi"/>
-          <w:sz w:val="24"/>
-          <w:szCs w:val="24"/>
-        </w:rPr>
-        <w:t>clearing officer</w:t>
-      </w:r>
-      <w:r>
-        <w:rPr>
-          <w:rFonts w:asciiTheme="majorHAnsi" w:eastAsia="Times New Roman" w:hAnsiTheme="majorHAnsi" w:cstheme="majorHAnsi"/>
-          <w:sz w:val="24"/>
-          <w:szCs w:val="24"/>
-        </w:rPr>
-        <w:t xml:space="preserve"> to check any pending student account that needs approval </w:t>
-      </w:r>
-      <w:r>
-        <w:rPr>
-          <w:rFonts w:asciiTheme="majorHAnsi" w:eastAsia="Times New Roman" w:hAnsiTheme="majorHAnsi" w:cstheme="majorHAnsi"/>
-          <w:sz w:val="24"/>
-          <w:szCs w:val="24"/>
-        </w:rPr>
-        <w:t>and approve or disapprove it</w:t>
-      </w:r>
-      <w:r>
-        <w:rPr>
-          <w:rFonts w:asciiTheme="majorHAnsi" w:eastAsia="Times New Roman" w:hAnsiTheme="majorHAnsi" w:cstheme="majorHAnsi"/>
-          <w:sz w:val="24"/>
-          <w:szCs w:val="24"/>
-        </w:rPr>
-        <w:t>.</w:t>
+        <w:t>This research can help the clearing officer to check any pending student account that needs approval and approve or disapprove it.</w:t>
       </w:r>
     </w:p>
     <w:p>
@@ -4937,39 +4777,7 @@
           <w:sz w:val="24"/>
           <w:szCs w:val="24"/>
         </w:rPr>
-        <w:t xml:space="preserve">This research can help the </w:t>
-      </w:r>
-      <w:r>
-        <w:rPr>
-          <w:rFonts w:asciiTheme="majorHAnsi" w:eastAsia="Times New Roman" w:hAnsiTheme="majorHAnsi" w:cstheme="majorHAnsi"/>
-          <w:sz w:val="24"/>
-          <w:szCs w:val="24"/>
-        </w:rPr>
-        <w:t>clearing officer</w:t>
-      </w:r>
-      <w:r>
-        <w:rPr>
-          <w:rFonts w:asciiTheme="majorHAnsi" w:eastAsia="Times New Roman" w:hAnsiTheme="majorHAnsi" w:cstheme="majorHAnsi"/>
-          <w:sz w:val="24"/>
-          <w:szCs w:val="24"/>
-        </w:rPr>
-        <w:t xml:space="preserve"> to check any pending student account that needs approval </w:t>
-      </w:r>
-      <w:r>
-        <w:rPr>
-          <w:rFonts w:asciiTheme="majorHAnsi" w:eastAsia="Times New Roman" w:hAnsiTheme="majorHAnsi" w:cstheme="majorHAnsi"/>
-          <w:sz w:val="24"/>
-          <w:szCs w:val="24"/>
-        </w:rPr>
-        <w:t>and approve or disapprove it</w:t>
-      </w:r>
-      <w:r>
-        <w:rPr>
-          <w:rFonts w:asciiTheme="majorHAnsi" w:eastAsia="Times New Roman" w:hAnsiTheme="majorHAnsi" w:cstheme="majorHAnsi"/>
-          <w:sz w:val="24"/>
-          <w:szCs w:val="24"/>
-        </w:rPr>
-        <w:t>.</w:t>
+        <w:t>This research can help the clearing officer to check any pending student account that needs approval and approve or disapprove it.</w:t>
       </w:r>
     </w:p>
     <w:p>
@@ -5016,39 +4824,7 @@
           <w:sz w:val="24"/>
           <w:szCs w:val="24"/>
         </w:rPr>
-        <w:t xml:space="preserve">This research can help the </w:t>
-      </w:r>
-      <w:r>
-        <w:rPr>
-          <w:rFonts w:asciiTheme="majorHAnsi" w:eastAsia="Times New Roman" w:hAnsiTheme="majorHAnsi" w:cstheme="majorHAnsi"/>
-          <w:sz w:val="24"/>
-          <w:szCs w:val="24"/>
-        </w:rPr>
-        <w:t>clearing officer</w:t>
-      </w:r>
-      <w:r>
-        <w:rPr>
-          <w:rFonts w:asciiTheme="majorHAnsi" w:eastAsia="Times New Roman" w:hAnsiTheme="majorHAnsi" w:cstheme="majorHAnsi"/>
-          <w:sz w:val="24"/>
-          <w:szCs w:val="24"/>
-        </w:rPr>
-        <w:t xml:space="preserve"> to check any pending student account that needs approval </w:t>
-      </w:r>
-      <w:r>
-        <w:rPr>
-          <w:rFonts w:asciiTheme="majorHAnsi" w:eastAsia="Times New Roman" w:hAnsiTheme="majorHAnsi" w:cstheme="majorHAnsi"/>
-          <w:sz w:val="24"/>
-          <w:szCs w:val="24"/>
-        </w:rPr>
-        <w:t>and approve or disapprove it</w:t>
-      </w:r>
-      <w:r>
-        <w:rPr>
-          <w:rFonts w:asciiTheme="majorHAnsi" w:eastAsia="Times New Roman" w:hAnsiTheme="majorHAnsi" w:cstheme="majorHAnsi"/>
-          <w:sz w:val="24"/>
-          <w:szCs w:val="24"/>
-        </w:rPr>
-        <w:t>.</w:t>
+        <w:t>This research can help the clearing officer to check any pending student account that needs approval and approve or disapprove it.</w:t>
       </w:r>
     </w:p>
     <w:p>
@@ -5077,55 +4853,7 @@
           <w:sz w:val="24"/>
           <w:szCs w:val="24"/>
         </w:rPr>
-        <w:t xml:space="preserve">This research can help the registrar </w:t>
-      </w:r>
-      <w:r>
-        <w:rPr>
-          <w:rFonts w:asciiTheme="majorHAnsi" w:eastAsia="Times New Roman" w:hAnsiTheme="majorHAnsi" w:cstheme="majorHAnsi"/>
-          <w:sz w:val="24"/>
-          <w:szCs w:val="24"/>
-        </w:rPr>
-        <w:t>officer</w:t>
-      </w:r>
-      <w:r>
-        <w:rPr>
-          <w:rFonts w:asciiTheme="majorHAnsi" w:eastAsia="Times New Roman" w:hAnsiTheme="majorHAnsi" w:cstheme="majorHAnsi"/>
-          <w:sz w:val="24"/>
-          <w:szCs w:val="24"/>
-        </w:rPr>
-        <w:t xml:space="preserve"> to check any pending student account that needs approval </w:t>
-      </w:r>
-      <w:r>
-        <w:rPr>
-          <w:rFonts w:asciiTheme="majorHAnsi" w:eastAsia="Times New Roman" w:hAnsiTheme="majorHAnsi" w:cstheme="majorHAnsi"/>
-          <w:sz w:val="24"/>
-          <w:szCs w:val="24"/>
-        </w:rPr>
-        <w:t>and approve or disapprove it</w:t>
-      </w:r>
-      <w:r>
-        <w:rPr>
-          <w:rFonts w:asciiTheme="majorHAnsi" w:eastAsia="Times New Roman" w:hAnsiTheme="majorHAnsi" w:cstheme="majorHAnsi"/>
-          <w:sz w:val="24"/>
-          <w:szCs w:val="24"/>
-        </w:rPr>
-        <w:t>.</w:t>
-      </w:r>
-      <w:r>
-        <w:rPr>
-          <w:rFonts w:asciiTheme="majorHAnsi" w:eastAsia="Times New Roman" w:hAnsiTheme="majorHAnsi" w:cstheme="majorHAnsi"/>
-          <w:sz w:val="24"/>
-          <w:szCs w:val="24"/>
-        </w:rPr>
-        <w:t xml:space="preserve"> It can also</w:t>
-      </w:r>
-      <w:r>
-        <w:rPr>
-          <w:rFonts w:asciiTheme="majorHAnsi" w:eastAsia="Times New Roman" w:hAnsiTheme="majorHAnsi" w:cstheme="majorHAnsi"/>
-          <w:sz w:val="24"/>
-          <w:szCs w:val="24"/>
-        </w:rPr>
-        <w:t xml:space="preserve"> view the students’ clearance progress, as well as see if the student is cleared by other departments.</w:t>
+        <w:t>This research can help the registrar officer to check any pending student account that needs approval and approve or disapprove it. It can also view the students clearance progress, as well as see if the student is cleared by other departments.</w:t>
       </w:r>
     </w:p>
     <w:p>
@@ -5307,7 +5035,41 @@
           <w:sz w:val="24"/>
           <w:szCs w:val="24"/>
         </w:rPr>
-        <w:t xml:space="preserve">The general objective of this research is to design and develop a paperless clearance management system that will help graduating students get their clearances quickly. This will also help students that are currently enrolled monitor their clearance progress. </w:t>
+        <w:t xml:space="preserve">The general objective of this research is to design and develop a </w:t>
+      </w:r>
+      <w:r>
+        <w:rPr>
+          <w:rFonts w:asciiTheme="majorHAnsi" w:eastAsia="Times New Roman" w:hAnsiTheme="majorHAnsi" w:cstheme="majorHAnsi"/>
+          <w:color w:val="000000"/>
+          <w:sz w:val="24"/>
+          <w:szCs w:val="24"/>
+        </w:rPr>
+        <w:t xml:space="preserve">Web-based Paperless Clearance Management System with </w:t>
+      </w:r>
+      <w:r>
+        <w:rPr>
+          <w:rFonts w:asciiTheme="majorHAnsi" w:eastAsia="Times New Roman" w:hAnsiTheme="majorHAnsi" w:cstheme="majorHAnsi"/>
+          <w:sz w:val="24"/>
+          <w:szCs w:val="24"/>
+        </w:rPr>
+        <w:t xml:space="preserve">DSA (Digital Signature Algorithm) </w:t>
+      </w:r>
+      <w:r>
+        <w:rPr>
+          <w:rFonts w:asciiTheme="majorHAnsi" w:eastAsia="Times New Roman" w:hAnsiTheme="majorHAnsi" w:cstheme="majorHAnsi"/>
+          <w:color w:val="000000"/>
+          <w:sz w:val="24"/>
+          <w:szCs w:val="24"/>
+        </w:rPr>
+        <w:t>Encryption in Concepcion Holy Cross College Inc</w:t>
+      </w:r>
+      <w:r>
+        <w:rPr>
+          <w:rFonts w:asciiTheme="majorHAnsi" w:eastAsia="Times New Roman" w:hAnsiTheme="majorHAnsi" w:cstheme="majorHAnsi"/>
+          <w:sz w:val="24"/>
+          <w:szCs w:val="24"/>
+        </w:rPr>
+        <w:t xml:space="preserve"> that will help graduating students get their clearances quickly. This will also help students that are currently enrolled monitor their clearance progress. </w:t>
       </w:r>
     </w:p>
     <w:p>
@@ -5336,6 +5098,7 @@
           <w:sz w:val="24"/>
           <w:szCs w:val="24"/>
         </w:rPr>
+        <w:lastRenderedPageBreak/>
         <w:t>This research aims to achieve the following:</w:t>
       </w:r>
     </w:p>
@@ -5368,7 +5131,6 @@
           <w:sz w:val="24"/>
           <w:szCs w:val="24"/>
         </w:rPr>
-        <w:lastRenderedPageBreak/>
         <w:t xml:space="preserve">To design and develop a Web-based Paperless Clearance Management System with </w:t>
       </w:r>
       <w:r>
@@ -5451,16 +5213,7 @@
           <w:sz w:val="24"/>
           <w:szCs w:val="24"/>
         </w:rPr>
-        <w:t xml:space="preserve">Add </w:t>
-      </w:r>
-      <w:r>
-        <w:rPr>
-          <w:rFonts w:asciiTheme="majorHAnsi" w:eastAsia="Times New Roman" w:hAnsiTheme="majorHAnsi" w:cstheme="majorHAnsi"/>
-          <w:color w:val="000000"/>
-          <w:sz w:val="24"/>
-          <w:szCs w:val="24"/>
-        </w:rPr>
-        <w:t>Student Council</w:t>
+        <w:t>Add Student Council</w:t>
       </w:r>
       <w:r>
         <w:rPr>
@@ -5518,16 +5271,7 @@
           <w:sz w:val="24"/>
           <w:szCs w:val="24"/>
         </w:rPr>
-        <w:t>Student Council Officer</w:t>
-      </w:r>
-      <w:r>
-        <w:rPr>
-          <w:rFonts w:asciiTheme="majorHAnsi" w:eastAsia="Times New Roman" w:hAnsiTheme="majorHAnsi" w:cstheme="majorHAnsi"/>
-          <w:color w:val="000000"/>
-          <w:sz w:val="24"/>
-          <w:szCs w:val="24"/>
-        </w:rPr>
-        <w:t xml:space="preserve"> </w:t>
+        <w:t xml:space="preserve">Student Council Officer </w:t>
       </w:r>
       <w:r>
         <w:rPr>
@@ -5576,16 +5320,7 @@
           <w:sz w:val="24"/>
           <w:szCs w:val="24"/>
         </w:rPr>
-        <w:t>Student Council Officer</w:t>
-      </w:r>
-      <w:r>
-        <w:rPr>
-          <w:rFonts w:asciiTheme="majorHAnsi" w:eastAsia="Times New Roman" w:hAnsiTheme="majorHAnsi" w:cstheme="majorHAnsi"/>
-          <w:color w:val="000000"/>
-          <w:sz w:val="24"/>
-          <w:szCs w:val="24"/>
-        </w:rPr>
-        <w:t xml:space="preserve"> </w:t>
+        <w:t xml:space="preserve">Student Council Officer </w:t>
       </w:r>
       <w:r>
         <w:rPr>
@@ -6167,6 +5902,7 @@
           <w:sz w:val="24"/>
           <w:szCs w:val="24"/>
         </w:rPr>
+        <w:lastRenderedPageBreak/>
         <w:t>Delete Information</w:t>
       </w:r>
     </w:p>
@@ -6198,7 +5934,6 @@
           <w:sz w:val="24"/>
           <w:szCs w:val="24"/>
         </w:rPr>
-        <w:lastRenderedPageBreak/>
         <w:t xml:space="preserve">Add </w:t>
       </w:r>
       <w:r>
@@ -6497,16 +6232,7 @@
           <w:sz w:val="24"/>
           <w:szCs w:val="24"/>
         </w:rPr>
-        <w:t xml:space="preserve"> </w:t>
-      </w:r>
-      <w:r>
-        <w:rPr>
-          <w:rFonts w:asciiTheme="majorHAnsi" w:eastAsia="Times New Roman" w:hAnsiTheme="majorHAnsi" w:cstheme="majorHAnsi"/>
-          <w:color w:val="000000"/>
-          <w:sz w:val="24"/>
-          <w:szCs w:val="24"/>
-        </w:rPr>
-        <w:t>Guidance Officer</w:t>
+        <w:t xml:space="preserve"> Guidance Officer</w:t>
       </w:r>
       <w:r>
         <w:rPr>
@@ -6555,16 +6281,7 @@
           <w:sz w:val="24"/>
           <w:szCs w:val="24"/>
         </w:rPr>
-        <w:t xml:space="preserve"> </w:t>
-      </w:r>
-      <w:r>
-        <w:rPr>
-          <w:rFonts w:asciiTheme="majorHAnsi" w:eastAsia="Times New Roman" w:hAnsiTheme="majorHAnsi" w:cstheme="majorHAnsi"/>
-          <w:color w:val="000000"/>
-          <w:sz w:val="24"/>
-          <w:szCs w:val="24"/>
-        </w:rPr>
-        <w:t>Guidance Officer</w:t>
+        <w:t xml:space="preserve"> Guidance Officer</w:t>
       </w:r>
       <w:r>
         <w:rPr>
@@ -6755,16 +6472,7 @@
           <w:sz w:val="24"/>
           <w:szCs w:val="24"/>
         </w:rPr>
-        <w:t>Discipline Officer</w:t>
-      </w:r>
-      <w:r>
-        <w:rPr>
-          <w:rFonts w:asciiTheme="majorHAnsi" w:eastAsia="Times New Roman" w:hAnsiTheme="majorHAnsi" w:cstheme="majorHAnsi"/>
-          <w:color w:val="000000"/>
-          <w:sz w:val="24"/>
-          <w:szCs w:val="24"/>
-        </w:rPr>
-        <w:t xml:space="preserve"> </w:t>
+        <w:t xml:space="preserve">Discipline Officer </w:t>
       </w:r>
       <w:r>
         <w:rPr>
@@ -6813,16 +6521,7 @@
           <w:sz w:val="24"/>
           <w:szCs w:val="24"/>
         </w:rPr>
-        <w:t xml:space="preserve"> </w:t>
-      </w:r>
-      <w:r>
-        <w:rPr>
-          <w:rFonts w:asciiTheme="majorHAnsi" w:eastAsia="Times New Roman" w:hAnsiTheme="majorHAnsi" w:cstheme="majorHAnsi"/>
-          <w:color w:val="000000"/>
-          <w:sz w:val="24"/>
-          <w:szCs w:val="24"/>
-        </w:rPr>
-        <w:t>Discipline Officer</w:t>
+        <w:t xml:space="preserve"> Discipline Officer</w:t>
       </w:r>
       <w:r>
         <w:rPr>
@@ -7133,6 +6832,7 @@
           <w:sz w:val="24"/>
           <w:szCs w:val="24"/>
         </w:rPr>
+        <w:lastRenderedPageBreak/>
         <w:t>Edit Information</w:t>
       </w:r>
     </w:p>
@@ -7164,7 +6864,6 @@
           <w:sz w:val="24"/>
           <w:szCs w:val="24"/>
         </w:rPr>
-        <w:lastRenderedPageBreak/>
         <w:t>Delete Information</w:t>
       </w:r>
     </w:p>
@@ -7214,16 +6913,7 @@
           <w:sz w:val="24"/>
           <w:szCs w:val="24"/>
         </w:rPr>
-        <w:t xml:space="preserve"> </w:t>
-      </w:r>
-      <w:r>
-        <w:rPr>
-          <w:rFonts w:asciiTheme="majorHAnsi" w:eastAsia="Times New Roman" w:hAnsiTheme="majorHAnsi" w:cstheme="majorHAnsi"/>
-          <w:color w:val="000000"/>
-          <w:sz w:val="24"/>
-          <w:szCs w:val="24"/>
-        </w:rPr>
-        <w:t>Account</w:t>
+        <w:t xml:space="preserve"> Account</w:t>
       </w:r>
     </w:p>
     <w:p>
@@ -7254,25 +6944,7 @@
           <w:sz w:val="24"/>
           <w:szCs w:val="24"/>
         </w:rPr>
-        <w:t>View</w:t>
-      </w:r>
-      <w:r>
-        <w:rPr>
-          <w:rFonts w:asciiTheme="majorHAnsi" w:eastAsia="Times New Roman" w:hAnsiTheme="majorHAnsi" w:cstheme="majorHAnsi"/>
-          <w:color w:val="000000"/>
-          <w:sz w:val="24"/>
-          <w:szCs w:val="24"/>
-        </w:rPr>
-        <w:t xml:space="preserve"> Officer </w:t>
-      </w:r>
-      <w:r>
-        <w:rPr>
-          <w:rFonts w:asciiTheme="majorHAnsi" w:eastAsia="Times New Roman" w:hAnsiTheme="majorHAnsi" w:cstheme="majorHAnsi"/>
-          <w:color w:val="000000"/>
-          <w:sz w:val="24"/>
-          <w:szCs w:val="24"/>
-        </w:rPr>
-        <w:t>Information</w:t>
+        <w:t>View Officer Information</w:t>
       </w:r>
     </w:p>
     <w:p>
@@ -7303,25 +6975,7 @@
           <w:sz w:val="24"/>
           <w:szCs w:val="24"/>
         </w:rPr>
-        <w:t xml:space="preserve">Manage </w:t>
-      </w:r>
-      <w:r>
-        <w:rPr>
-          <w:rFonts w:asciiTheme="majorHAnsi" w:eastAsia="Times New Roman" w:hAnsiTheme="majorHAnsi" w:cstheme="majorHAnsi"/>
-          <w:color w:val="000000"/>
-          <w:sz w:val="24"/>
-          <w:szCs w:val="24"/>
-        </w:rPr>
-        <w:t xml:space="preserve">Officer </w:t>
-      </w:r>
-      <w:r>
-        <w:rPr>
-          <w:rFonts w:asciiTheme="majorHAnsi" w:eastAsia="Times New Roman" w:hAnsiTheme="majorHAnsi" w:cstheme="majorHAnsi"/>
-          <w:color w:val="000000"/>
-          <w:sz w:val="24"/>
-          <w:szCs w:val="24"/>
-        </w:rPr>
-        <w:t>Information</w:t>
+        <w:t>Manage Officer Information</w:t>
       </w:r>
     </w:p>
     <w:p>
@@ -7463,16 +7117,7 @@
           <w:sz w:val="24"/>
           <w:szCs w:val="24"/>
         </w:rPr>
-        <w:t xml:space="preserve">Officer </w:t>
-      </w:r>
-      <w:r>
-        <w:rPr>
-          <w:rFonts w:asciiTheme="majorHAnsi" w:eastAsia="Times New Roman" w:hAnsiTheme="majorHAnsi" w:cstheme="majorHAnsi"/>
-          <w:color w:val="000000"/>
-          <w:sz w:val="24"/>
-          <w:szCs w:val="24"/>
-        </w:rPr>
-        <w:t>Account</w:t>
+        <w:t>Officer Account</w:t>
       </w:r>
     </w:p>
     <w:p>
@@ -7503,25 +7148,7 @@
           <w:sz w:val="24"/>
           <w:szCs w:val="24"/>
         </w:rPr>
-        <w:t>View</w:t>
-      </w:r>
-      <w:r>
-        <w:rPr>
-          <w:rFonts w:asciiTheme="majorHAnsi" w:eastAsia="Times New Roman" w:hAnsiTheme="majorHAnsi" w:cstheme="majorHAnsi"/>
-          <w:color w:val="000000"/>
-          <w:sz w:val="24"/>
-          <w:szCs w:val="24"/>
-        </w:rPr>
-        <w:t xml:space="preserve"> Officer </w:t>
-      </w:r>
-      <w:r>
-        <w:rPr>
-          <w:rFonts w:asciiTheme="majorHAnsi" w:eastAsia="Times New Roman" w:hAnsiTheme="majorHAnsi" w:cstheme="majorHAnsi"/>
-          <w:color w:val="000000"/>
-          <w:sz w:val="24"/>
-          <w:szCs w:val="24"/>
-        </w:rPr>
-        <w:t>Information</w:t>
+        <w:t>View Officer Information</w:t>
       </w:r>
     </w:p>
     <w:p>
@@ -7552,25 +7179,7 @@
           <w:sz w:val="24"/>
           <w:szCs w:val="24"/>
         </w:rPr>
-        <w:t xml:space="preserve">Manage </w:t>
-      </w:r>
-      <w:r>
-        <w:rPr>
-          <w:rFonts w:asciiTheme="majorHAnsi" w:eastAsia="Times New Roman" w:hAnsiTheme="majorHAnsi" w:cstheme="majorHAnsi"/>
-          <w:color w:val="000000"/>
-          <w:sz w:val="24"/>
-          <w:szCs w:val="24"/>
-        </w:rPr>
-        <w:t xml:space="preserve">Officer </w:t>
-      </w:r>
-      <w:r>
-        <w:rPr>
-          <w:rFonts w:asciiTheme="majorHAnsi" w:eastAsia="Times New Roman" w:hAnsiTheme="majorHAnsi" w:cstheme="majorHAnsi"/>
-          <w:color w:val="000000"/>
-          <w:sz w:val="24"/>
-          <w:szCs w:val="24"/>
-        </w:rPr>
-        <w:t>Information</w:t>
+        <w:t>Manage Officer Information</w:t>
       </w:r>
     </w:p>
     <w:p>
@@ -7712,16 +7321,7 @@
           <w:sz w:val="24"/>
           <w:szCs w:val="24"/>
         </w:rPr>
-        <w:t xml:space="preserve">Officer </w:t>
-      </w:r>
-      <w:r>
-        <w:rPr>
-          <w:rFonts w:asciiTheme="majorHAnsi" w:eastAsia="Times New Roman" w:hAnsiTheme="majorHAnsi" w:cstheme="majorHAnsi"/>
-          <w:color w:val="000000"/>
-          <w:sz w:val="24"/>
-          <w:szCs w:val="24"/>
-        </w:rPr>
-        <w:t>Account</w:t>
+        <w:t>Officer Account</w:t>
       </w:r>
     </w:p>
     <w:p>
@@ -7752,25 +7352,7 @@
           <w:sz w:val="24"/>
           <w:szCs w:val="24"/>
         </w:rPr>
-        <w:t>View</w:t>
-      </w:r>
-      <w:r>
-        <w:rPr>
-          <w:rFonts w:asciiTheme="majorHAnsi" w:eastAsia="Times New Roman" w:hAnsiTheme="majorHAnsi" w:cstheme="majorHAnsi"/>
-          <w:color w:val="000000"/>
-          <w:sz w:val="24"/>
-          <w:szCs w:val="24"/>
-        </w:rPr>
-        <w:t xml:space="preserve"> Officer </w:t>
-      </w:r>
-      <w:r>
-        <w:rPr>
-          <w:rFonts w:asciiTheme="majorHAnsi" w:eastAsia="Times New Roman" w:hAnsiTheme="majorHAnsi" w:cstheme="majorHAnsi"/>
-          <w:color w:val="000000"/>
-          <w:sz w:val="24"/>
-          <w:szCs w:val="24"/>
-        </w:rPr>
-        <w:t>Information</w:t>
+        <w:t>View Officer Information</w:t>
       </w:r>
     </w:p>
     <w:p>
@@ -7801,25 +7383,7 @@
           <w:sz w:val="24"/>
           <w:szCs w:val="24"/>
         </w:rPr>
-        <w:t xml:space="preserve">Manage </w:t>
-      </w:r>
-      <w:r>
-        <w:rPr>
-          <w:rFonts w:asciiTheme="majorHAnsi" w:eastAsia="Times New Roman" w:hAnsiTheme="majorHAnsi" w:cstheme="majorHAnsi"/>
-          <w:color w:val="000000"/>
-          <w:sz w:val="24"/>
-          <w:szCs w:val="24"/>
-        </w:rPr>
-        <w:t xml:space="preserve">Officer </w:t>
-      </w:r>
-      <w:r>
-        <w:rPr>
-          <w:rFonts w:asciiTheme="majorHAnsi" w:eastAsia="Times New Roman" w:hAnsiTheme="majorHAnsi" w:cstheme="majorHAnsi"/>
-          <w:color w:val="000000"/>
-          <w:sz w:val="24"/>
-          <w:szCs w:val="24"/>
-        </w:rPr>
-        <w:t>Information</w:t>
+        <w:t>Manage Officer Information</w:t>
       </w:r>
     </w:p>
     <w:p>
@@ -8072,6 +7636,7 @@
           <w:sz w:val="24"/>
           <w:szCs w:val="24"/>
         </w:rPr>
+        <w:lastRenderedPageBreak/>
         <w:t>Add Information</w:t>
       </w:r>
     </w:p>
@@ -8103,7 +7668,6 @@
           <w:sz w:val="24"/>
           <w:szCs w:val="24"/>
         </w:rPr>
-        <w:lastRenderedPageBreak/>
         <w:t>Edit Information</w:t>
       </w:r>
     </w:p>
@@ -8415,25 +7979,7 @@
           <w:sz w:val="24"/>
           <w:szCs w:val="24"/>
         </w:rPr>
-        <w:t xml:space="preserve">Add </w:t>
-      </w:r>
-      <w:r>
-        <w:rPr>
-          <w:rFonts w:asciiTheme="majorHAnsi" w:eastAsia="Times New Roman" w:hAnsiTheme="majorHAnsi" w:cstheme="majorHAnsi"/>
-          <w:color w:val="000000"/>
-          <w:sz w:val="24"/>
-          <w:szCs w:val="24"/>
-        </w:rPr>
-        <w:t xml:space="preserve">Clearance </w:t>
-      </w:r>
-      <w:r>
-        <w:rPr>
-          <w:rFonts w:asciiTheme="majorHAnsi" w:eastAsia="Times New Roman" w:hAnsiTheme="majorHAnsi" w:cstheme="majorHAnsi"/>
-          <w:color w:val="000000"/>
-          <w:sz w:val="24"/>
-          <w:szCs w:val="24"/>
-        </w:rPr>
-        <w:t>Information</w:t>
+        <w:t>Add Clearance Information</w:t>
       </w:r>
     </w:p>
     <w:p>
@@ -8464,25 +8010,7 @@
           <w:sz w:val="24"/>
           <w:szCs w:val="24"/>
         </w:rPr>
-        <w:t xml:space="preserve">Edit </w:t>
-      </w:r>
-      <w:r>
-        <w:rPr>
-          <w:rFonts w:asciiTheme="majorHAnsi" w:eastAsia="Times New Roman" w:hAnsiTheme="majorHAnsi" w:cstheme="majorHAnsi"/>
-          <w:color w:val="000000"/>
-          <w:sz w:val="24"/>
-          <w:szCs w:val="24"/>
-        </w:rPr>
-        <w:t xml:space="preserve">Clearance </w:t>
-      </w:r>
-      <w:r>
-        <w:rPr>
-          <w:rFonts w:asciiTheme="majorHAnsi" w:eastAsia="Times New Roman" w:hAnsiTheme="majorHAnsi" w:cstheme="majorHAnsi"/>
-          <w:color w:val="000000"/>
-          <w:sz w:val="24"/>
-          <w:szCs w:val="24"/>
-        </w:rPr>
-        <w:t>Information</w:t>
+        <w:t>Edit Clearance Information</w:t>
       </w:r>
     </w:p>
     <w:p>
@@ -8572,34 +8100,7 @@
           <w:sz w:val="24"/>
           <w:szCs w:val="24"/>
         </w:rPr>
-        <w:t>Student Council</w:t>
-      </w:r>
-      <w:r>
-        <w:rPr>
-          <w:rFonts w:asciiTheme="majorHAnsi" w:eastAsia="Times New Roman" w:hAnsiTheme="majorHAnsi" w:cstheme="majorHAnsi"/>
-          <w:color w:val="000000"/>
-          <w:sz w:val="24"/>
-          <w:szCs w:val="24"/>
-        </w:rPr>
-        <w:t xml:space="preserve"> </w:t>
-      </w:r>
-      <w:r>
-        <w:rPr>
-          <w:rFonts w:asciiTheme="majorHAnsi" w:eastAsia="Times New Roman" w:hAnsiTheme="majorHAnsi" w:cstheme="majorHAnsi"/>
-          <w:color w:val="000000"/>
-          <w:sz w:val="24"/>
-          <w:szCs w:val="24"/>
-        </w:rPr>
-        <w:t>Officer</w:t>
-      </w:r>
-      <w:r>
-        <w:rPr>
-          <w:rFonts w:asciiTheme="majorHAnsi" w:eastAsia="Times New Roman" w:hAnsiTheme="majorHAnsi" w:cstheme="majorHAnsi"/>
-          <w:color w:val="000000"/>
-          <w:sz w:val="24"/>
-          <w:szCs w:val="24"/>
-        </w:rPr>
-        <w:t xml:space="preserve"> </w:t>
+        <w:t xml:space="preserve">Student Council Officer </w:t>
       </w:r>
     </w:p>
     <w:p>
@@ -8723,16 +8224,7 @@
           <w:sz w:val="24"/>
           <w:szCs w:val="24"/>
         </w:rPr>
-        <w:t>Edit</w:t>
-      </w:r>
-      <w:r>
-        <w:rPr>
-          <w:rFonts w:asciiTheme="majorHAnsi" w:eastAsia="Times New Roman" w:hAnsiTheme="majorHAnsi" w:cstheme="majorHAnsi"/>
-          <w:color w:val="000000"/>
-          <w:sz w:val="24"/>
-          <w:szCs w:val="24"/>
-        </w:rPr>
-        <w:t xml:space="preserve"> Student Clearance Status</w:t>
+        <w:t>Edit Student Clearance Status</w:t>
       </w:r>
     </w:p>
     <w:p>
@@ -8764,34 +8256,7 @@
           <w:sz w:val="24"/>
           <w:szCs w:val="24"/>
         </w:rPr>
-        <w:t>Laboratory</w:t>
-      </w:r>
-      <w:r>
-        <w:rPr>
-          <w:rFonts w:asciiTheme="majorHAnsi" w:eastAsia="Times New Roman" w:hAnsiTheme="majorHAnsi" w:cstheme="majorHAnsi"/>
-          <w:color w:val="000000"/>
-          <w:sz w:val="24"/>
-          <w:szCs w:val="24"/>
-        </w:rPr>
-        <w:t xml:space="preserve"> </w:t>
-      </w:r>
-      <w:r>
-        <w:rPr>
-          <w:rFonts w:asciiTheme="majorHAnsi" w:eastAsia="Times New Roman" w:hAnsiTheme="majorHAnsi" w:cstheme="majorHAnsi"/>
-          <w:color w:val="000000"/>
-          <w:sz w:val="24"/>
-          <w:szCs w:val="24"/>
-        </w:rPr>
-        <w:t>Officer</w:t>
-      </w:r>
-      <w:r>
-        <w:rPr>
-          <w:rFonts w:asciiTheme="majorHAnsi" w:eastAsia="Times New Roman" w:hAnsiTheme="majorHAnsi" w:cstheme="majorHAnsi"/>
-          <w:color w:val="000000"/>
-          <w:sz w:val="24"/>
-          <w:szCs w:val="24"/>
-        </w:rPr>
-        <w:t xml:space="preserve"> </w:t>
+        <w:t xml:space="preserve">Laboratory Officer </w:t>
       </w:r>
     </w:p>
     <w:p>
@@ -8915,16 +8380,7 @@
           <w:sz w:val="24"/>
           <w:szCs w:val="24"/>
         </w:rPr>
-        <w:t>Edit</w:t>
-      </w:r>
-      <w:r>
-        <w:rPr>
-          <w:rFonts w:asciiTheme="majorHAnsi" w:eastAsia="Times New Roman" w:hAnsiTheme="majorHAnsi" w:cstheme="majorHAnsi"/>
-          <w:color w:val="000000"/>
-          <w:sz w:val="24"/>
-          <w:szCs w:val="24"/>
-        </w:rPr>
-        <w:t xml:space="preserve"> Student Clearance Status</w:t>
+        <w:t>Edit Student Clearance Status</w:t>
       </w:r>
     </w:p>
     <w:p>
@@ -8956,16 +8412,8 @@
           <w:sz w:val="24"/>
           <w:szCs w:val="24"/>
         </w:rPr>
-        <w:t xml:space="preserve">Library </w:t>
-      </w:r>
-      <w:r>
-        <w:rPr>
-          <w:rFonts w:asciiTheme="majorHAnsi" w:eastAsia="Times New Roman" w:hAnsiTheme="majorHAnsi" w:cstheme="majorHAnsi"/>
-          <w:color w:val="000000"/>
-          <w:sz w:val="24"/>
-          <w:szCs w:val="24"/>
-        </w:rPr>
-        <w:t>Officer</w:t>
+        <w:lastRenderedPageBreak/>
+        <w:t>Library Officer</w:t>
       </w:r>
     </w:p>
     <w:p>
@@ -8996,7 +8444,6 @@
           <w:sz w:val="24"/>
           <w:szCs w:val="24"/>
         </w:rPr>
-        <w:lastRenderedPageBreak/>
         <w:t xml:space="preserve">View Pending Student Clearance </w:t>
       </w:r>
     </w:p>
@@ -9090,16 +8537,7 @@
           <w:sz w:val="24"/>
           <w:szCs w:val="24"/>
         </w:rPr>
-        <w:t>Edit</w:t>
-      </w:r>
-      <w:r>
-        <w:rPr>
-          <w:rFonts w:asciiTheme="majorHAnsi" w:eastAsia="Times New Roman" w:hAnsiTheme="majorHAnsi" w:cstheme="majorHAnsi"/>
-          <w:color w:val="000000"/>
-          <w:sz w:val="24"/>
-          <w:szCs w:val="24"/>
-        </w:rPr>
-        <w:t xml:space="preserve"> Student Clearance Status</w:t>
+        <w:t>Edit Student Clearance Status</w:t>
       </w:r>
     </w:p>
     <w:p>
@@ -9131,25 +8569,7 @@
           <w:sz w:val="24"/>
           <w:szCs w:val="24"/>
         </w:rPr>
-        <w:t>Clinic</w:t>
-      </w:r>
-      <w:r>
-        <w:rPr>
-          <w:rFonts w:asciiTheme="majorHAnsi" w:eastAsia="Times New Roman" w:hAnsiTheme="majorHAnsi" w:cstheme="majorHAnsi"/>
-          <w:color w:val="000000"/>
-          <w:sz w:val="24"/>
-          <w:szCs w:val="24"/>
-        </w:rPr>
-        <w:t xml:space="preserve"> </w:t>
-      </w:r>
-      <w:r>
-        <w:rPr>
-          <w:rFonts w:asciiTheme="majorHAnsi" w:eastAsia="Times New Roman" w:hAnsiTheme="majorHAnsi" w:cstheme="majorHAnsi"/>
-          <w:color w:val="000000"/>
-          <w:sz w:val="24"/>
-          <w:szCs w:val="24"/>
-        </w:rPr>
-        <w:t>Officer</w:t>
+        <w:t>Clinic Officer</w:t>
       </w:r>
     </w:p>
     <w:p>
@@ -9273,16 +8693,7 @@
           <w:sz w:val="24"/>
           <w:szCs w:val="24"/>
         </w:rPr>
-        <w:t>Edit</w:t>
-      </w:r>
-      <w:r>
-        <w:rPr>
-          <w:rFonts w:asciiTheme="majorHAnsi" w:eastAsia="Times New Roman" w:hAnsiTheme="majorHAnsi" w:cstheme="majorHAnsi"/>
-          <w:color w:val="000000"/>
-          <w:sz w:val="24"/>
-          <w:szCs w:val="24"/>
-        </w:rPr>
-        <w:t xml:space="preserve"> Student Clearance Status</w:t>
+        <w:t>Edit Student Clearance Status</w:t>
       </w:r>
     </w:p>
     <w:p>
@@ -9314,25 +8725,7 @@
           <w:sz w:val="24"/>
           <w:szCs w:val="24"/>
         </w:rPr>
-        <w:t>Guidance</w:t>
-      </w:r>
-      <w:r>
-        <w:rPr>
-          <w:rFonts w:asciiTheme="majorHAnsi" w:eastAsia="Times New Roman" w:hAnsiTheme="majorHAnsi" w:cstheme="majorHAnsi"/>
-          <w:color w:val="000000"/>
-          <w:sz w:val="24"/>
-          <w:szCs w:val="24"/>
-        </w:rPr>
-        <w:t xml:space="preserve"> </w:t>
-      </w:r>
-      <w:r>
-        <w:rPr>
-          <w:rFonts w:asciiTheme="majorHAnsi" w:eastAsia="Times New Roman" w:hAnsiTheme="majorHAnsi" w:cstheme="majorHAnsi"/>
-          <w:color w:val="000000"/>
-          <w:sz w:val="24"/>
-          <w:szCs w:val="24"/>
-        </w:rPr>
-        <w:t>Officer</w:t>
+        <w:t>Guidance Officer</w:t>
       </w:r>
     </w:p>
     <w:p>
@@ -9456,16 +8849,7 @@
           <w:sz w:val="24"/>
           <w:szCs w:val="24"/>
         </w:rPr>
-        <w:t>Edit</w:t>
-      </w:r>
-      <w:r>
-        <w:rPr>
-          <w:rFonts w:asciiTheme="majorHAnsi" w:eastAsia="Times New Roman" w:hAnsiTheme="majorHAnsi" w:cstheme="majorHAnsi"/>
-          <w:color w:val="000000"/>
-          <w:sz w:val="24"/>
-          <w:szCs w:val="24"/>
-        </w:rPr>
-        <w:t xml:space="preserve"> Student Clearance Status</w:t>
+        <w:t>Edit Student Clearance Status</w:t>
       </w:r>
     </w:p>
     <w:p>
@@ -9497,25 +8881,7 @@
           <w:sz w:val="24"/>
           <w:szCs w:val="24"/>
         </w:rPr>
-        <w:t>Discipline</w:t>
-      </w:r>
-      <w:r>
-        <w:rPr>
-          <w:rFonts w:asciiTheme="majorHAnsi" w:eastAsia="Times New Roman" w:hAnsiTheme="majorHAnsi" w:cstheme="majorHAnsi"/>
-          <w:color w:val="000000"/>
-          <w:sz w:val="24"/>
-          <w:szCs w:val="24"/>
-        </w:rPr>
-        <w:t xml:space="preserve"> </w:t>
-      </w:r>
-      <w:r>
-        <w:rPr>
-          <w:rFonts w:asciiTheme="majorHAnsi" w:eastAsia="Times New Roman" w:hAnsiTheme="majorHAnsi" w:cstheme="majorHAnsi"/>
-          <w:color w:val="000000"/>
-          <w:sz w:val="24"/>
-          <w:szCs w:val="24"/>
-        </w:rPr>
-        <w:t>Officer</w:t>
+        <w:t>Discipline Officer</w:t>
       </w:r>
     </w:p>
     <w:p>
@@ -9639,16 +9005,7 @@
           <w:sz w:val="24"/>
           <w:szCs w:val="24"/>
         </w:rPr>
-        <w:t>Edit</w:t>
-      </w:r>
-      <w:r>
-        <w:rPr>
-          <w:rFonts w:asciiTheme="majorHAnsi" w:eastAsia="Times New Roman" w:hAnsiTheme="majorHAnsi" w:cstheme="majorHAnsi"/>
-          <w:color w:val="000000"/>
-          <w:sz w:val="24"/>
-          <w:szCs w:val="24"/>
-        </w:rPr>
-        <w:t xml:space="preserve"> Student Clearance Status</w:t>
+        <w:t>Edit Student Clearance Status</w:t>
       </w:r>
     </w:p>
     <w:p>
@@ -9680,25 +9037,7 @@
           <w:sz w:val="24"/>
           <w:szCs w:val="24"/>
         </w:rPr>
-        <w:t>Cashier</w:t>
-      </w:r>
-      <w:r>
-        <w:rPr>
-          <w:rFonts w:asciiTheme="majorHAnsi" w:eastAsia="Times New Roman" w:hAnsiTheme="majorHAnsi" w:cstheme="majorHAnsi"/>
-          <w:color w:val="000000"/>
-          <w:sz w:val="24"/>
-          <w:szCs w:val="24"/>
-        </w:rPr>
-        <w:t xml:space="preserve"> </w:t>
-      </w:r>
-      <w:r>
-        <w:rPr>
-          <w:rFonts w:asciiTheme="majorHAnsi" w:eastAsia="Times New Roman" w:hAnsiTheme="majorHAnsi" w:cstheme="majorHAnsi"/>
-          <w:color w:val="000000"/>
-          <w:sz w:val="24"/>
-          <w:szCs w:val="24"/>
-        </w:rPr>
-        <w:t>Officer</w:t>
+        <w:t>Cashier Officer</w:t>
       </w:r>
     </w:p>
     <w:p>
@@ -9791,6 +9130,7 @@
           <w:sz w:val="24"/>
           <w:szCs w:val="24"/>
         </w:rPr>
+        <w:lastRenderedPageBreak/>
         <w:t>Disapprove Student Clearance</w:t>
       </w:r>
     </w:p>
@@ -9822,17 +9162,7 @@
           <w:sz w:val="24"/>
           <w:szCs w:val="24"/>
         </w:rPr>
-        <w:lastRenderedPageBreak/>
-        <w:t>Edit</w:t>
-      </w:r>
-      <w:r>
-        <w:rPr>
-          <w:rFonts w:asciiTheme="majorHAnsi" w:eastAsia="Times New Roman" w:hAnsiTheme="majorHAnsi" w:cstheme="majorHAnsi"/>
-          <w:color w:val="000000"/>
-          <w:sz w:val="24"/>
-          <w:szCs w:val="24"/>
-        </w:rPr>
-        <w:t xml:space="preserve"> Student Clearance Status</w:t>
+        <w:t>Edit Student Clearance Status</w:t>
       </w:r>
     </w:p>
     <w:p>
@@ -9873,16 +9203,7 @@
           <w:sz w:val="24"/>
           <w:szCs w:val="24"/>
         </w:rPr>
-        <w:t xml:space="preserve"> </w:t>
-      </w:r>
-      <w:r>
-        <w:rPr>
-          <w:rFonts w:asciiTheme="majorHAnsi" w:eastAsia="Times New Roman" w:hAnsiTheme="majorHAnsi" w:cstheme="majorHAnsi"/>
-          <w:color w:val="000000"/>
-          <w:sz w:val="24"/>
-          <w:szCs w:val="24"/>
-        </w:rPr>
-        <w:t>Officer</w:t>
+        <w:t xml:space="preserve"> Officer</w:t>
       </w:r>
     </w:p>
     <w:p>
@@ -10006,16 +9327,7 @@
           <w:sz w:val="24"/>
           <w:szCs w:val="24"/>
         </w:rPr>
-        <w:t>Edit</w:t>
-      </w:r>
-      <w:r>
-        <w:rPr>
-          <w:rFonts w:asciiTheme="majorHAnsi" w:eastAsia="Times New Roman" w:hAnsiTheme="majorHAnsi" w:cstheme="majorHAnsi"/>
-          <w:color w:val="000000"/>
-          <w:sz w:val="24"/>
-          <w:szCs w:val="24"/>
-        </w:rPr>
-        <w:t xml:space="preserve"> Student Clearance Status</w:t>
+        <w:t>Edit Student Clearance Status</w:t>
       </w:r>
     </w:p>
     <w:p>
@@ -10056,16 +9368,7 @@
           <w:sz w:val="24"/>
           <w:szCs w:val="24"/>
         </w:rPr>
-        <w:t xml:space="preserve"> </w:t>
-      </w:r>
-      <w:r>
-        <w:rPr>
-          <w:rFonts w:asciiTheme="majorHAnsi" w:eastAsia="Times New Roman" w:hAnsiTheme="majorHAnsi" w:cstheme="majorHAnsi"/>
-          <w:color w:val="000000"/>
-          <w:sz w:val="24"/>
-          <w:szCs w:val="24"/>
-        </w:rPr>
-        <w:t>Officer</w:t>
+        <w:t xml:space="preserve"> Officer</w:t>
       </w:r>
     </w:p>
     <w:p>
@@ -10189,16 +9492,7 @@
           <w:sz w:val="24"/>
           <w:szCs w:val="24"/>
         </w:rPr>
-        <w:t>Edit</w:t>
-      </w:r>
-      <w:r>
-        <w:rPr>
-          <w:rFonts w:asciiTheme="majorHAnsi" w:eastAsia="Times New Roman" w:hAnsiTheme="majorHAnsi" w:cstheme="majorHAnsi"/>
-          <w:color w:val="000000"/>
-          <w:sz w:val="24"/>
-          <w:szCs w:val="24"/>
-        </w:rPr>
-        <w:t xml:space="preserve"> Student Clearance Status</w:t>
+        <w:t>Edit Student Clearance Status</w:t>
       </w:r>
     </w:p>
     <w:p>
@@ -10239,16 +9533,7 @@
           <w:sz w:val="24"/>
           <w:szCs w:val="24"/>
         </w:rPr>
-        <w:t xml:space="preserve"> </w:t>
-      </w:r>
-      <w:r>
-        <w:rPr>
-          <w:rFonts w:asciiTheme="majorHAnsi" w:eastAsia="Times New Roman" w:hAnsiTheme="majorHAnsi" w:cstheme="majorHAnsi"/>
-          <w:color w:val="000000"/>
-          <w:sz w:val="24"/>
-          <w:szCs w:val="24"/>
-        </w:rPr>
-        <w:t>Officer</w:t>
+        <w:t xml:space="preserve"> Officer</w:t>
       </w:r>
     </w:p>
     <w:p>
@@ -10372,16 +9657,7 @@
           <w:sz w:val="24"/>
           <w:szCs w:val="24"/>
         </w:rPr>
-        <w:t>Edit</w:t>
-      </w:r>
-      <w:r>
-        <w:rPr>
-          <w:rFonts w:asciiTheme="majorHAnsi" w:eastAsia="Times New Roman" w:hAnsiTheme="majorHAnsi" w:cstheme="majorHAnsi"/>
-          <w:color w:val="000000"/>
-          <w:sz w:val="24"/>
-          <w:szCs w:val="24"/>
-        </w:rPr>
-        <w:t xml:space="preserve"> Student Clearance Status</w:t>
+        <w:t>Edit Student Clearance Status</w:t>
       </w:r>
     </w:p>
     <w:p>
@@ -10598,6 +9874,7 @@
           <w:sz w:val="24"/>
           <w:szCs w:val="24"/>
         </w:rPr>
+        <w:lastRenderedPageBreak/>
         <w:t>Disapprove Student Clearance</w:t>
       </w:r>
     </w:p>
@@ -10629,7 +9906,6 @@
           <w:sz w:val="24"/>
           <w:szCs w:val="24"/>
         </w:rPr>
-        <w:lastRenderedPageBreak/>
         <w:t>Edit</w:t>
       </w:r>
       <w:r>
@@ -10812,7 +10088,55 @@
           <w:sz w:val="24"/>
           <w:szCs w:val="24"/>
         </w:rPr>
-        <w:t xml:space="preserve">The aim of this study is to develop a computer software system to improve manual clearance procedures. As well as for the students to easily monitor the clearance progress in Concepcion Holy Cross College. The Web-based Paperless Clearance Management System DSA (Digital Signature Algorithm) Encryption Concepcion Holy Cross College is inclusive for undergraduate and graduate students only. Also, this study will use dummy data to test or demo the system. </w:t>
+        <w:t xml:space="preserve">The aim of this study is to develop a </w:t>
+      </w:r>
+      <w:r>
+        <w:rPr>
+          <w:rFonts w:asciiTheme="majorHAnsi" w:eastAsia="Times New Roman" w:hAnsiTheme="majorHAnsi" w:cstheme="majorHAnsi"/>
+          <w:sz w:val="24"/>
+          <w:szCs w:val="24"/>
+        </w:rPr>
+        <w:t xml:space="preserve">Web-based Paperless Clearance Management System DSA (Digital Signature Algorithm) Encryption Concepcion Holy Cross College </w:t>
+      </w:r>
+      <w:r>
+        <w:rPr>
+          <w:rFonts w:asciiTheme="majorHAnsi" w:eastAsia="Times New Roman" w:hAnsiTheme="majorHAnsi" w:cstheme="majorHAnsi"/>
+          <w:sz w:val="24"/>
+          <w:szCs w:val="24"/>
+        </w:rPr>
+        <w:t>to improve manual clearance procedures</w:t>
+      </w:r>
+      <w:r>
+        <w:rPr>
+          <w:rFonts w:asciiTheme="majorHAnsi" w:eastAsia="Times New Roman" w:hAnsiTheme="majorHAnsi" w:cstheme="majorHAnsi"/>
+          <w:sz w:val="24"/>
+          <w:szCs w:val="24"/>
+        </w:rPr>
+        <w:t xml:space="preserve"> a</w:t>
+      </w:r>
+      <w:r>
+        <w:rPr>
+          <w:rFonts w:asciiTheme="majorHAnsi" w:eastAsia="Times New Roman" w:hAnsiTheme="majorHAnsi" w:cstheme="majorHAnsi"/>
+          <w:sz w:val="24"/>
+          <w:szCs w:val="24"/>
+        </w:rPr>
+        <w:t xml:space="preserve">s well as for the students to easily monitor the clearance progress in Concepcion Holy Cross College. </w:t>
+      </w:r>
+      <w:r>
+        <w:rPr>
+          <w:rFonts w:asciiTheme="majorHAnsi" w:eastAsia="Times New Roman" w:hAnsiTheme="majorHAnsi" w:cstheme="majorHAnsi"/>
+          <w:sz w:val="24"/>
+          <w:szCs w:val="24"/>
+        </w:rPr>
+        <w:t xml:space="preserve">This system </w:t>
+      </w:r>
+      <w:r>
+        <w:rPr>
+          <w:rFonts w:asciiTheme="majorHAnsi" w:eastAsia="Times New Roman" w:hAnsiTheme="majorHAnsi" w:cstheme="majorHAnsi"/>
+          <w:sz w:val="24"/>
+          <w:szCs w:val="24"/>
+        </w:rPr>
+        <w:t xml:space="preserve">is inclusive for undergraduate and graduate students only. Also, this study will use dummy data to test or demo the system. </w:t>
       </w:r>
     </w:p>
     <w:p>
@@ -10932,7 +10256,16 @@
           <w:sz w:val="24"/>
           <w:szCs w:val="24"/>
         </w:rPr>
-        <w:t xml:space="preserve">, on the other hand, are responsible for reviewing and approving the requests made by the </w:t>
+        <w:t xml:space="preserve">, on the other hand, </w:t>
+      </w:r>
+      <w:r>
+        <w:rPr>
+          <w:rFonts w:asciiTheme="majorHAnsi" w:eastAsia="Times New Roman" w:hAnsiTheme="majorHAnsi" w:cstheme="majorHAnsi"/>
+          <w:sz w:val="24"/>
+          <w:szCs w:val="24"/>
+        </w:rPr>
+        <w:lastRenderedPageBreak/>
+        <w:t xml:space="preserve">are responsible for reviewing and approving the requests made by the </w:t>
       </w:r>
       <w:r>
         <w:rPr>
@@ -10962,16 +10295,7 @@
           <w:sz w:val="24"/>
           <w:szCs w:val="24"/>
         </w:rPr>
-        <w:t xml:space="preserve">The </w:t>
-      </w:r>
-      <w:r>
-        <w:rPr>
-          <w:rFonts w:asciiTheme="majorHAnsi" w:eastAsia="Times New Roman" w:hAnsiTheme="majorHAnsi" w:cstheme="majorHAnsi"/>
-          <w:sz w:val="24"/>
-          <w:szCs w:val="24"/>
-        </w:rPr>
-        <w:lastRenderedPageBreak/>
-        <w:t xml:space="preserve">coordination and cooperation between these two groups </w:t>
+        <w:t xml:space="preserve">The coordination and cooperation between these two groups </w:t>
       </w:r>
       <w:r>
         <w:rPr>
@@ -11007,23 +10331,7 @@
           <w:sz w:val="24"/>
           <w:szCs w:val="24"/>
         </w:rPr>
-        <w:t xml:space="preserve">Researchers use data from users to do their work, but they don't have control over who can see that data. If a user gives someone else access to their information, the researchers may not know and won't be able to stop other people from seeing it. It's important for </w:t>
-      </w:r>
-      <w:r>
-        <w:rPr>
-          <w:rFonts w:asciiTheme="majorHAnsi" w:eastAsia="Times New Roman" w:hAnsiTheme="majorHAnsi" w:cstheme="majorHAnsi"/>
-          <w:sz w:val="24"/>
-          <w:szCs w:val="24"/>
-        </w:rPr>
-        <w:t>users</w:t>
-      </w:r>
-      <w:r>
-        <w:rPr>
-          <w:rFonts w:asciiTheme="majorHAnsi" w:eastAsia="Times New Roman" w:hAnsiTheme="majorHAnsi" w:cstheme="majorHAnsi"/>
-          <w:sz w:val="24"/>
-          <w:szCs w:val="24"/>
-        </w:rPr>
-        <w:t xml:space="preserve"> to understand that when they share their information, they might also be sharing it with other people whom the original recipient decides to share it with. Researchers do their best to keep people's information safe, but it's up to the person to decide who can see it. This will be the study’s limitation.</w:t>
+        <w:t>The limitation of the study is that the researchers do not have control over the users data privacy. It is the responsibility of the user to protect their own information, and if they fail to do so, they cannot hold researchers accountable for any resulting issues. It is important for users to be aware of the potential risks and take appropriate measures to secure their data, such as using strong passwords and being cautious about sharing personal information online. If a user gives someone else access to their information, the researchers may not know and will not be able to stop other people from seeing it. Researchers do their best to keep users information safe, but it is up to the user to decide who can see it.</w:t>
       </w:r>
     </w:p>
     <w:p>
@@ -11454,23 +10762,7 @@
           <w:rFonts w:asciiTheme="majorHAnsi" w:hAnsiTheme="majorHAnsi" w:cstheme="majorHAnsi"/>
         </w:rPr>
         <w:lastRenderedPageBreak/>
-        <w:t>characteristics that may help determine the situations that cause a student to break zero-tolerance rules. This literature investigated whether the qualification variable, zero-tolerance policy violation, can be predicted by a set of five risk factors: (</w:t>
-      </w:r>
-      <w:proofErr w:type="spellStart"/>
-      <w:r>
-        <w:rPr>
-          <w:rStyle w:val="eop"/>
-          <w:rFonts w:asciiTheme="majorHAnsi" w:hAnsiTheme="majorHAnsi" w:cstheme="majorHAnsi"/>
-        </w:rPr>
-        <w:t>i</w:t>
-      </w:r>
-      <w:proofErr w:type="spellEnd"/>
-      <w:r>
-        <w:rPr>
-          <w:rStyle w:val="eop"/>
-          <w:rFonts w:asciiTheme="majorHAnsi" w:hAnsiTheme="majorHAnsi" w:cstheme="majorHAnsi"/>
-        </w:rPr>
-        <w:t>) grade level, (ii) retention, (iii) suspension, (iv) race, and (v) gender.</w:t>
+        <w:t>characteristics that may help determine the situations that cause a student to break zero-tolerance rules. This literature investigated whether the qualification variable, zero-tolerance policy violation, can be predicted by a set of five risk factors: (i) grade level, (ii) retention, (iii) suspension, (iv) race, and (v) gender.</w:t>
       </w:r>
       <w:r>
         <w:rPr>
@@ -11508,7 +10800,7 @@
           <w:rStyle w:val="eop"/>
           <w:rFonts w:asciiTheme="majorHAnsi" w:hAnsiTheme="majorHAnsi" w:cstheme="majorHAnsi"/>
         </w:rPr>
-        <w:t>This literature aims to know whether the following criteria have an effect when it comes to the student who violates the rules of the school. This will also can be used in the researcher’s literature when giving clearance to students.</w:t>
+        <w:t>This literature aims to know whether the following criteria have an effect when it comes to the student who violates the rules of the school. This will also can be used in the researchers literature when giving clearance to students.</w:t>
       </w:r>
     </w:p>
     <w:p>
@@ -11563,21 +10855,7 @@
         <w:rPr>
           <w:rFonts w:asciiTheme="majorHAnsi" w:hAnsiTheme="majorHAnsi" w:cstheme="majorHAnsi"/>
         </w:rPr>
-        <w:t>According to (</w:t>
-      </w:r>
-      <w:proofErr w:type="spellStart"/>
-      <w:r>
-        <w:rPr>
-          <w:rFonts w:asciiTheme="majorHAnsi" w:hAnsiTheme="majorHAnsi" w:cstheme="majorHAnsi"/>
-        </w:rPr>
-        <w:t>Caroro</w:t>
-      </w:r>
-      <w:proofErr w:type="spellEnd"/>
-      <w:r>
-        <w:rPr>
-          <w:rFonts w:asciiTheme="majorHAnsi" w:hAnsiTheme="majorHAnsi" w:cstheme="majorHAnsi"/>
-        </w:rPr>
-        <w:t>, R. A., &amp; Hernandez, A. A.), the research is about determining the level of green IT implementation at a university for the purpose of achieving environmental sustainability and a decrease in operational costs. In order to contribute to an ongoing effort to increase green IT stewardship and implementation. [</w:t>
+        <w:t>According to (Caroro, R. A., &amp; Hernandez, A. A.), the research is about determining the level of green IT implementation at a university for the purpose of achieving environmental sustainability and a decrease in operational costs. In order to contribute to an ongoing effort to increase green IT stewardship and implementation. [</w:t>
       </w:r>
       <w:r>
         <w:rPr>
@@ -11625,21 +10903,7 @@
         <w:rPr>
           <w:rFonts w:asciiTheme="majorHAnsi" w:hAnsiTheme="majorHAnsi" w:cstheme="majorHAnsi"/>
         </w:rPr>
-        <w:t xml:space="preserve">According to Mark Kevin V. Rimando and Reynaldo R. </w:t>
-      </w:r>
-      <w:proofErr w:type="spellStart"/>
-      <w:r>
-        <w:rPr>
-          <w:rFonts w:asciiTheme="majorHAnsi" w:hAnsiTheme="majorHAnsi" w:cstheme="majorHAnsi"/>
-        </w:rPr>
-        <w:t>Corpuz</w:t>
-      </w:r>
-      <w:proofErr w:type="spellEnd"/>
-      <w:r>
-        <w:rPr>
-          <w:rFonts w:asciiTheme="majorHAnsi" w:hAnsiTheme="majorHAnsi" w:cstheme="majorHAnsi"/>
-        </w:rPr>
-        <w:t xml:space="preserve">, schools' top concerns are about the use of paper-based forms and how they track their progress and location. This literature investigated the use of watermarking algorithms and QR code-based tracking systems. In addition, it discusses the structure, applications, security, and strategies for using QR codes. According to </w:t>
+        <w:t xml:space="preserve">According to Mark Kevin V. Rimando and Reynaldo R. Corpuz, schools top concerns are about the use of paper-based forms and how they track their progress and location. This literature investigated the use of watermarking algorithms and QR code-based tracking systems. In addition, it discusses the structure, applications, security, and strategies for using QR codes. According to </w:t>
       </w:r>
       <w:r>
         <w:rPr>
@@ -11722,21 +10986,7 @@
         <w:rPr>
           <w:rFonts w:asciiTheme="majorHAnsi" w:hAnsiTheme="majorHAnsi" w:cstheme="majorHAnsi"/>
         </w:rPr>
-        <w:t xml:space="preserve">According to </w:t>
-      </w:r>
-      <w:proofErr w:type="spellStart"/>
-      <w:r>
-        <w:rPr>
-          <w:rFonts w:asciiTheme="majorHAnsi" w:hAnsiTheme="majorHAnsi" w:cstheme="majorHAnsi"/>
-        </w:rPr>
-        <w:t>Rochmawati</w:t>
-      </w:r>
-      <w:proofErr w:type="spellEnd"/>
-      <w:r>
-        <w:rPr>
-          <w:rFonts w:asciiTheme="majorHAnsi" w:hAnsiTheme="majorHAnsi" w:cstheme="majorHAnsi"/>
-        </w:rPr>
-        <w:t>, N. et al, Laboratory Clearance Form application using QR codes utilize the Bootstrap framework, which supports responsive web design. The framework enables access to the application through a mobile device. The final product is anticipated to be a design of the application to make it easier for students who will graduate to obtain their Laboratory Clearance Form in the Departments of Engineering faculty of UNESA. [1</w:t>
+        <w:t>According to Rochmawati, N. et al, Laboratory Clearance Form application using QR codes utilize the Bootstrap framework, which supports responsive web design. The framework enables access to the application through a mobile device. The final product is anticipated to be a design of the application to make it easier for students who will graduate to obtain their Laboratory Clearance Form in the Departments of Engineering faculty of UNESA. [1</w:t>
       </w:r>
       <w:r>
         <w:rPr>
@@ -11870,7 +11120,7 @@
         <w:rPr>
           <w:rFonts w:asciiTheme="majorHAnsi" w:hAnsiTheme="majorHAnsi" w:cstheme="majorHAnsi"/>
         </w:rPr>
-        <w:t>Constructing a new system or changing an existing system in accordance with stakeholder requirements is the goal of system implementation. A student requests clearance, and an SMS message is delivered to the administrative staff handling the department's student clearances. [1</w:t>
+        <w:t>Constructing a new system or changing an existing system in accordance with stakeholder requirements is the goal of system implementation. A student requests clearance, and an SMS message is delivered to the administrative staff handling the departments student clearances. [1</w:t>
       </w:r>
       <w:r>
         <w:rPr>
@@ -11915,8 +11165,10 @@
           <w:rFonts w:asciiTheme="majorHAnsi" w:hAnsiTheme="majorHAnsi" w:cstheme="majorHAnsi"/>
         </w:rPr>
       </w:pPr>
-      <w:bookmarkStart w:id="23" w:name="_Toc122399306"/>
-      <w:bookmarkStart w:id="24" w:name="_Toc122399473"/>
+      <w:bookmarkStart w:id="23" w:name="_Toc122399307"/>
+      <w:bookmarkStart w:id="24" w:name="_Toc122399474"/>
+      <w:bookmarkStart w:id="25" w:name="_Toc122399306"/>
+      <w:bookmarkStart w:id="26" w:name="_Toc122399473"/>
       <w:r>
         <w:rPr>
           <w:rStyle w:val="normaltextrun"/>
@@ -11928,8 +11180,8 @@
         </w:rPr>
         <w:t>Local Study</w:t>
       </w:r>
-      <w:bookmarkEnd w:id="23"/>
-      <w:bookmarkEnd w:id="24"/>
+      <w:bookmarkEnd w:id="25"/>
+      <w:bookmarkEnd w:id="26"/>
     </w:p>
     <w:p>
       <w:pPr>
@@ -11946,19 +11198,7 @@
         <w:rPr>
           <w:rFonts w:asciiTheme="majorHAnsi" w:hAnsiTheme="majorHAnsi" w:cstheme="majorHAnsi"/>
         </w:rPr>
-        <w:t>The researchers developed an e-clearance system that automates and centralizes the clearance system. The system was designed to facilitate the fast processing of student clearance, allow users to access the system online, and save the cost that paper clearance entails. [</w:t>
-      </w:r>
-      <w:r>
-        <w:rPr>
-          <w:rFonts w:asciiTheme="majorHAnsi" w:hAnsiTheme="majorHAnsi" w:cstheme="majorHAnsi"/>
-        </w:rPr>
-        <w:t>18</w:t>
-      </w:r>
-      <w:r>
-        <w:rPr>
-          <w:rFonts w:asciiTheme="majorHAnsi" w:hAnsiTheme="majorHAnsi" w:cstheme="majorHAnsi"/>
-        </w:rPr>
-        <w:t>]</w:t>
+        <w:t>The researchers developed an e-clearance system that automates and centralizes the clearance system. The system was designed to facilitate the fast processing of student clearance, allow users to access the system online, and save the cost that paper clearance entails. [18]</w:t>
       </w:r>
     </w:p>
     <w:p>
@@ -11990,26 +11230,14 @@
         <w:rPr>
           <w:rFonts w:asciiTheme="majorHAnsi" w:hAnsiTheme="majorHAnsi" w:cstheme="majorHAnsi"/>
         </w:rPr>
-        <w:t xml:space="preserve"> about paper-based forms that need to have a solid monitoring system to ensure that forms are stable and reliable. It is quite obvious that papers are a big part of business, office, and especially in schools. But somehow, once you keep those paper-based forms might be time-consuming. Just like the study "</w:t>
-      </w:r>
-      <w:r>
-        <w:rPr>
-          <w:rFonts w:asciiTheme="majorHAnsi" w:hAnsiTheme="majorHAnsi" w:cstheme="majorHAnsi"/>
-        </w:rPr>
-        <w:t xml:space="preserve"> Web-</w:t>
+        <w:t xml:space="preserve"> about paper-based forms that need to have a solid monitoring system to ensure that forms are stable and reliable. It is quite obvious that papers are a big part of business, office, and especially in schools. But somehow, once you keep those paper-based forms might be time-consuming. Just like the study " Web-</w:t>
       </w:r>
       <w:r>
         <w:rPr>
           <w:rFonts w:asciiTheme="majorHAnsi" w:hAnsiTheme="majorHAnsi" w:cstheme="majorHAnsi"/>
         </w:rPr>
         <w:lastRenderedPageBreak/>
-        <w:t>based Paperless Clearance Management System with DSA (Digital Signature Algorithm) Encryption in Concepcion Holy Cross College</w:t>
-      </w:r>
-      <w:r>
-        <w:rPr>
-          <w:rFonts w:asciiTheme="majorHAnsi" w:hAnsiTheme="majorHAnsi" w:cstheme="majorHAnsi"/>
-        </w:rPr>
-        <w:t>" it helps the locale to go paperless to save time and easy access to records, especially student violations.</w:t>
+        <w:t>based Paperless Clearance Management System with DSA (Digital Signature Algorithm) Encryption in Concepcion Holy Cross College" it helps the locale to go paperless to save time and easy access to records, especially student violations.</w:t>
       </w:r>
     </w:p>
     <w:p>
@@ -12027,19 +11255,7 @@
         <w:rPr>
           <w:rFonts w:asciiTheme="majorHAnsi" w:hAnsiTheme="majorHAnsi" w:cstheme="majorHAnsi"/>
         </w:rPr>
-        <w:t>The study describes the use and predicted consequences of the Secured CCSPC Web-Based Student Clearance System. For students and designated offices, this system includes two-factor authentication. A Secure Socket Layer (SSL) for data transit, as well as a software firewall and anti-SQL Injection attack, were proposed and implemented in the clearance system. [</w:t>
-      </w:r>
-      <w:r>
-        <w:rPr>
-          <w:rFonts w:asciiTheme="majorHAnsi" w:hAnsiTheme="majorHAnsi" w:cstheme="majorHAnsi"/>
-        </w:rPr>
-        <w:t>19</w:t>
-      </w:r>
-      <w:r>
-        <w:rPr>
-          <w:rFonts w:asciiTheme="majorHAnsi" w:hAnsiTheme="majorHAnsi" w:cstheme="majorHAnsi"/>
-        </w:rPr>
-        <w:t>]</w:t>
+        <w:t>The study describes the use and predicted consequences of the Secured CCSPC Web-Based Student Clearance System. For students and designated offices, this system includes two-factor authentication. A Secure Socket Layer (SSL) for data transit, as well as a software firewall and anti-SQL Injection attack, were proposed and implemented in the clearance system. [19]</w:t>
       </w:r>
     </w:p>
     <w:p>
@@ -12070,8 +11286,6 @@
           <w:szCs w:val="22"/>
         </w:rPr>
       </w:pPr>
-      <w:bookmarkStart w:id="25" w:name="_Toc122399307"/>
-      <w:bookmarkStart w:id="26" w:name="_Toc122399474"/>
       <w:r>
         <w:rPr>
           <w:rFonts w:asciiTheme="majorHAnsi" w:hAnsiTheme="majorHAnsi" w:cstheme="majorHAnsi"/>
@@ -12080,8 +11294,8 @@
         </w:rPr>
         <w:t>Table 1. Literature Matrix</w:t>
       </w:r>
-      <w:bookmarkEnd w:id="25"/>
-      <w:bookmarkEnd w:id="26"/>
+      <w:bookmarkEnd w:id="23"/>
+      <w:bookmarkEnd w:id="24"/>
     </w:p>
     <w:tbl>
       <w:tblPr>
@@ -12426,7 +11640,25 @@
                 <w:szCs w:val="24"/>
                 <w:lang w:val="en-US"/>
               </w:rPr>
-              <w:t>Since it lacks Basic Encryption, it's possible that data submissions could be manipulated by an anonymous user.</w:t>
+              <w:t>Since it lacks Basic Encryption, it</w:t>
+            </w:r>
+            <w:r>
+              <w:rPr>
+                <w:rFonts w:asciiTheme="majorHAnsi" w:hAnsiTheme="majorHAnsi" w:cstheme="majorHAnsi"/>
+                <w:sz w:val="24"/>
+                <w:szCs w:val="24"/>
+                <w:lang w:val="en-US"/>
+              </w:rPr>
+              <w:t xml:space="preserve"> i</w:t>
+            </w:r>
+            <w:r>
+              <w:rPr>
+                <w:rFonts w:asciiTheme="majorHAnsi" w:hAnsiTheme="majorHAnsi" w:cstheme="majorHAnsi"/>
+                <w:sz w:val="24"/>
+                <w:szCs w:val="24"/>
+                <w:lang w:val="en-US"/>
+              </w:rPr>
+              <w:t>s possible that data submissions could be manipulated by an anonymous user.</w:t>
             </w:r>
           </w:p>
           <w:p>
@@ -12508,7 +11740,7 @@
                 <w:szCs w:val="24"/>
                 <w:lang w:val="en-US"/>
               </w:rPr>
-              <w:t>The study describes the Secured CCSPC Web-Based Student Clearance System's used and predicted effects.</w:t>
+              <w:t>The study describes the Secured CCSPC Web-Based Student Clearance Systems used and predicted effects.</w:t>
             </w:r>
             <w:r>
               <w:rPr>
@@ -12676,7 +11908,27 @@
                 <w:szCs w:val="24"/>
                 <w:lang w:val="en-US"/>
               </w:rPr>
-              <w:t>This study proposes a system that overcomes the issues with manual processing while improving on the identified automated ones. The study adopts a case study approach of a complete manual system for leading institutions of learning in Southwest Nigeria, with the existing procedure being carried out. The new system will reduce the amount of time and effort wasted on students’ clearance as well as reduce costs incurred on paper by the institution.</w:t>
+              <w:t xml:space="preserve">This study proposes a system that overcomes the issues with manual processing while improving on the identified automated ones. The study adopts a case study approach of a complete manual system for leading institutions of learning in Southwest Nigeria, with the existing procedure being carried out. The new system will reduce the amount of time and effort wasted on </w:t>
+            </w:r>
+            <w:proofErr w:type="gramStart"/>
+            <w:r>
+              <w:rPr>
+                <w:rFonts w:asciiTheme="majorHAnsi" w:hAnsiTheme="majorHAnsi" w:cstheme="majorHAnsi"/>
+                <w:sz w:val="24"/>
+                <w:szCs w:val="24"/>
+                <w:lang w:val="en-US"/>
+              </w:rPr>
+              <w:t>students</w:t>
+            </w:r>
+            <w:proofErr w:type="gramEnd"/>
+            <w:r>
+              <w:rPr>
+                <w:rFonts w:asciiTheme="majorHAnsi" w:hAnsiTheme="majorHAnsi" w:cstheme="majorHAnsi"/>
+                <w:sz w:val="24"/>
+                <w:szCs w:val="24"/>
+                <w:lang w:val="en-US"/>
+              </w:rPr>
+              <w:t xml:space="preserve"> clearance as well as reduce costs incurred on paper by the institution.</w:t>
             </w:r>
           </w:p>
         </w:tc>
@@ -12746,25 +11998,14 @@
                 <w:lang w:val="en-US"/>
               </w:rPr>
             </w:pPr>
-            <w:proofErr w:type="spellStart"/>
-            <w:r>
-              <w:rPr>
-                <w:rFonts w:asciiTheme="majorHAnsi" w:hAnsiTheme="majorHAnsi" w:cstheme="majorHAnsi"/>
-                <w:sz w:val="24"/>
-                <w:szCs w:val="24"/>
-                <w:lang w:val="en-US"/>
-              </w:rPr>
-              <w:t>Rochmawati</w:t>
-            </w:r>
-            <w:proofErr w:type="spellEnd"/>
-            <w:r>
-              <w:rPr>
-                <w:rFonts w:asciiTheme="majorHAnsi" w:hAnsiTheme="majorHAnsi" w:cstheme="majorHAnsi"/>
-                <w:sz w:val="24"/>
-                <w:szCs w:val="24"/>
-                <w:lang w:val="en-US"/>
-              </w:rPr>
-              <w:t xml:space="preserve"> et al. (2018) [1</w:t>
+            <w:r>
+              <w:rPr>
+                <w:rFonts w:asciiTheme="majorHAnsi" w:hAnsiTheme="majorHAnsi" w:cstheme="majorHAnsi"/>
+                <w:sz w:val="24"/>
+                <w:szCs w:val="24"/>
+                <w:lang w:val="en-US"/>
+              </w:rPr>
+              <w:t>Rochmawati et al. (2018) [1</w:t>
             </w:r>
             <w:r>
               <w:rPr>
@@ -12925,6 +12166,7 @@
                 <w:szCs w:val="24"/>
                 <w:lang w:val="en-US"/>
               </w:rPr>
+              <w:lastRenderedPageBreak/>
               <w:t>Albert et al. (2019) [1</w:t>
             </w:r>
             <w:r>
@@ -12968,7 +12210,7 @@
                 <w:szCs w:val="24"/>
                 <w:lang w:val="en-US"/>
               </w:rPr>
-              <w:t>The Researchers' main objective was to develop a reliable, effective, efficient, and transparent Online Clearance System to eliminate the challenges stated. This system enables final-year students to monitor the progress/status of their clearance forms online as long as the technologies they are using can access the internet.</w:t>
+              <w:t>The Researchers main objective was to develop a reliable, effective, efficient, and transparent Online Clearance System to eliminate the challenges stated. This system enables final-year students to monitor the progress/status of their clearance forms online as long as the technologies they are using can access the internet.</w:t>
             </w:r>
           </w:p>
         </w:tc>
@@ -13169,7 +12411,27 @@
                 <w:lang w:val="en-US"/>
               </w:rPr>
               <w:lastRenderedPageBreak/>
-              <w:t>system in compliance with stakeholders’ requirements. The student applies for clearance, an SMS notification is sent to the admin personnel in charge of clearing students in the department.</w:t>
+              <w:t xml:space="preserve">system in compliance with </w:t>
+            </w:r>
+            <w:proofErr w:type="gramStart"/>
+            <w:r>
+              <w:rPr>
+                <w:rFonts w:asciiTheme="majorHAnsi" w:hAnsiTheme="majorHAnsi" w:cstheme="majorHAnsi"/>
+                <w:sz w:val="24"/>
+                <w:szCs w:val="24"/>
+                <w:lang w:val="en-US"/>
+              </w:rPr>
+              <w:t>stakeholders</w:t>
+            </w:r>
+            <w:proofErr w:type="gramEnd"/>
+            <w:r>
+              <w:rPr>
+                <w:rFonts w:asciiTheme="majorHAnsi" w:hAnsiTheme="majorHAnsi" w:cstheme="majorHAnsi"/>
+                <w:sz w:val="24"/>
+                <w:szCs w:val="24"/>
+                <w:lang w:val="en-US"/>
+              </w:rPr>
+              <w:t xml:space="preserve"> requirements. The student applies for clearance, an SMS notification is sent to the admin personnel in charge of clearing students in the department.</w:t>
             </w:r>
           </w:p>
         </w:tc>
@@ -13205,7 +12467,27 @@
                 <w:lang w:val="en-US"/>
               </w:rPr>
               <w:lastRenderedPageBreak/>
-              <w:t>system automatically fetches the student’s number and sends an SMS notification. The same format applies to other units</w:t>
+              <w:t xml:space="preserve">system automatically fetches the </w:t>
+            </w:r>
+            <w:proofErr w:type="gramStart"/>
+            <w:r>
+              <w:rPr>
+                <w:rFonts w:asciiTheme="majorHAnsi" w:hAnsiTheme="majorHAnsi" w:cstheme="majorHAnsi"/>
+                <w:sz w:val="24"/>
+                <w:szCs w:val="24"/>
+                <w:lang w:val="en-US"/>
+              </w:rPr>
+              <w:t>students</w:t>
+            </w:r>
+            <w:proofErr w:type="gramEnd"/>
+            <w:r>
+              <w:rPr>
+                <w:rFonts w:asciiTheme="majorHAnsi" w:hAnsiTheme="majorHAnsi" w:cstheme="majorHAnsi"/>
+                <w:sz w:val="24"/>
+                <w:szCs w:val="24"/>
+                <w:lang w:val="en-US"/>
+              </w:rPr>
+              <w:t xml:space="preserve"> number and sends an SMS notification. The same format applies to other units</w:t>
             </w:r>
           </w:p>
         </w:tc>
@@ -15101,69 +14383,7 @@
                 <w:szCs w:val="24"/>
                 <w:lang w:val="en-US"/>
               </w:rPr>
-              <w:t xml:space="preserve">Design and Implementation of a Web-Based </w:t>
-            </w:r>
-            <w:proofErr w:type="spellStart"/>
-            <w:r>
-              <w:rPr>
-                <w:rFonts w:asciiTheme="majorHAnsi" w:hAnsiTheme="majorHAnsi" w:cstheme="majorHAnsi"/>
-                <w:sz w:val="24"/>
-                <w:szCs w:val="24"/>
-                <w:lang w:val="en-US"/>
-              </w:rPr>
-              <w:t>Sms</w:t>
-            </w:r>
-            <w:proofErr w:type="spellEnd"/>
-            <w:r>
-              <w:rPr>
-                <w:rFonts w:asciiTheme="majorHAnsi" w:hAnsiTheme="majorHAnsi" w:cstheme="majorHAnsi"/>
-                <w:sz w:val="24"/>
-                <w:szCs w:val="24"/>
-                <w:lang w:val="en-US"/>
-              </w:rPr>
-              <w:t xml:space="preserve">-Notification Clearance System: A Case Study of Federal </w:t>
-            </w:r>
-            <w:proofErr w:type="spellStart"/>
-            <w:proofErr w:type="gramStart"/>
-            <w:r>
-              <w:rPr>
-                <w:rFonts w:asciiTheme="majorHAnsi" w:hAnsiTheme="majorHAnsi" w:cstheme="majorHAnsi"/>
-                <w:sz w:val="24"/>
-                <w:szCs w:val="24"/>
-                <w:lang w:val="en-US"/>
-              </w:rPr>
-              <w:t>Polytechnic,Ile</w:t>
-            </w:r>
-            <w:proofErr w:type="spellEnd"/>
-            <w:proofErr w:type="gramEnd"/>
-            <w:r>
-              <w:rPr>
-                <w:rFonts w:asciiTheme="majorHAnsi" w:hAnsiTheme="majorHAnsi" w:cstheme="majorHAnsi"/>
-                <w:sz w:val="24"/>
-                <w:szCs w:val="24"/>
-                <w:lang w:val="en-US"/>
-              </w:rPr>
-              <w:t xml:space="preserve"> – </w:t>
-            </w:r>
-            <w:proofErr w:type="spellStart"/>
-            <w:r>
-              <w:rPr>
-                <w:rFonts w:asciiTheme="majorHAnsi" w:hAnsiTheme="majorHAnsi" w:cstheme="majorHAnsi"/>
-                <w:sz w:val="24"/>
-                <w:szCs w:val="24"/>
-                <w:lang w:val="en-US"/>
-              </w:rPr>
-              <w:t>Oluji</w:t>
-            </w:r>
-            <w:proofErr w:type="spellEnd"/>
-            <w:r>
-              <w:rPr>
-                <w:rFonts w:asciiTheme="majorHAnsi" w:hAnsiTheme="majorHAnsi" w:cstheme="majorHAnsi"/>
-                <w:sz w:val="24"/>
-                <w:szCs w:val="24"/>
-                <w:lang w:val="en-US"/>
-              </w:rPr>
-              <w:t>, Ondo State.</w:t>
+              <w:t>Design and Implementation of a Web-Based Sms-Notification Clearance System: A Case Study of Federal Polytechnic,Ile – Oluji, Ondo State.</w:t>
             </w:r>
           </w:p>
         </w:tc>
@@ -15399,19 +14619,8 @@
                 <w:szCs w:val="24"/>
                 <w:lang w:val="en-US"/>
               </w:rPr>
-              <w:t xml:space="preserve">System </w:t>
-            </w:r>
-            <w:proofErr w:type="spellStart"/>
-            <w:r>
-              <w:rPr>
-                <w:rFonts w:asciiTheme="majorHAnsi" w:hAnsiTheme="majorHAnsi" w:cstheme="majorHAnsi"/>
-                <w:sz w:val="24"/>
-                <w:szCs w:val="24"/>
-                <w:lang w:val="en-US"/>
-              </w:rPr>
-              <w:t>ninyo</w:t>
-            </w:r>
-            <w:proofErr w:type="spellEnd"/>
+              <w:t>Web-based Paperless Clearance Management System with DSA (Digital Signature Algorithm) Encryption in Concepcion Holy Cross College</w:t>
+            </w:r>
           </w:p>
         </w:tc>
         <w:tc>
@@ -15435,6 +14644,15 @@
                 <w:lang w:val="en-US"/>
               </w:rPr>
             </w:pPr>
+            <w:r>
+              <w:rPr>
+                <w:rFonts w:ascii="Segoe UI Symbol" w:hAnsi="Segoe UI Symbol" w:cs="Segoe UI Symbol"/>
+                <w:sz w:val="32"/>
+                <w:szCs w:val="32"/>
+                <w:lang w:val="en-US"/>
+              </w:rPr>
+              <w:t>✔</w:t>
+            </w:r>
           </w:p>
         </w:tc>
         <w:tc>
@@ -15458,6 +14676,15 @@
                 <w:lang w:val="en-US"/>
               </w:rPr>
             </w:pPr>
+            <w:r>
+              <w:rPr>
+                <w:rFonts w:ascii="Segoe UI Symbol" w:hAnsi="Segoe UI Symbol" w:cs="Segoe UI Symbol"/>
+                <w:sz w:val="32"/>
+                <w:szCs w:val="32"/>
+                <w:lang w:val="en-US"/>
+              </w:rPr>
+              <w:t>✔</w:t>
+            </w:r>
           </w:p>
         </w:tc>
         <w:tc>
@@ -15481,6 +14708,15 @@
                 <w:lang w:val="en-US"/>
               </w:rPr>
             </w:pPr>
+            <w:r>
+              <w:rPr>
+                <w:rFonts w:ascii="Segoe UI Symbol" w:hAnsi="Segoe UI Symbol" w:cs="Segoe UI Symbol"/>
+                <w:sz w:val="32"/>
+                <w:szCs w:val="32"/>
+                <w:lang w:val="en-US"/>
+              </w:rPr>
+              <w:t>✔</w:t>
+            </w:r>
           </w:p>
         </w:tc>
         <w:tc>
@@ -15504,6 +14740,15 @@
                 <w:lang w:val="en-US"/>
               </w:rPr>
             </w:pPr>
+            <w:r>
+              <w:rPr>
+                <w:rFonts w:ascii="Segoe UI Symbol" w:hAnsi="Segoe UI Symbol" w:cs="Segoe UI Symbol"/>
+                <w:sz w:val="32"/>
+                <w:szCs w:val="32"/>
+                <w:lang w:val="en-US"/>
+              </w:rPr>
+              <w:t>✔</w:t>
+            </w:r>
           </w:p>
         </w:tc>
         <w:tc>
@@ -15527,6 +14772,15 @@
                 <w:lang w:val="en-US"/>
               </w:rPr>
             </w:pPr>
+            <w:r>
+              <w:rPr>
+                <w:rFonts w:ascii="Segoe UI Symbol" w:hAnsi="Segoe UI Symbol" w:cs="Segoe UI Symbol"/>
+                <w:sz w:val="32"/>
+                <w:szCs w:val="32"/>
+                <w:lang w:val="en-US"/>
+              </w:rPr>
+              <w:t>✔</w:t>
+            </w:r>
           </w:p>
         </w:tc>
         <w:tc>
@@ -15550,6 +14804,15 @@
                 <w:lang w:val="en-US"/>
               </w:rPr>
             </w:pPr>
+            <w:r>
+              <w:rPr>
+                <w:rFonts w:ascii="Segoe UI Symbol" w:hAnsi="Segoe UI Symbol" w:cs="Segoe UI Symbol"/>
+                <w:sz w:val="32"/>
+                <w:szCs w:val="32"/>
+                <w:lang w:val="en-US"/>
+              </w:rPr>
+              <w:t>✔</w:t>
+            </w:r>
           </w:p>
         </w:tc>
       </w:tr>
@@ -15716,10 +14979,10 @@
           <w:noProof/>
         </w:rPr>
         <w:drawing>
-          <wp:inline distT="0" distB="0" distL="0" distR="0" wp14:anchorId="1CE48400" wp14:editId="6DDD983F">
-            <wp:extent cx="5486400" cy="3735070"/>
-            <wp:effectExtent l="0" t="0" r="0" b="0"/>
-            <wp:docPr id="3" name="Picture 3"/>
+          <wp:inline distT="0" distB="0" distL="0" distR="0" wp14:anchorId="37E2A71A" wp14:editId="1E8F2606">
+            <wp:extent cx="5478780" cy="3738245"/>
+            <wp:effectExtent l="0" t="0" r="7620" b="0"/>
+            <wp:docPr id="4" name="Picture 4"/>
             <wp:cNvGraphicFramePr>
               <a:graphicFrameLocks xmlns:a="http://schemas.openxmlformats.org/drawingml/2006/main" noChangeAspect="1"/>
             </wp:cNvGraphicFramePr>
@@ -15727,13 +14990,13 @@
               <a:graphicData uri="http://schemas.openxmlformats.org/drawingml/2006/picture">
                 <pic:pic xmlns:pic="http://schemas.openxmlformats.org/drawingml/2006/picture">
                   <pic:nvPicPr>
-                    <pic:cNvPr id="0" name="Picture 1"/>
+                    <pic:cNvPr id="0" name="Picture 2"/>
                     <pic:cNvPicPr>
                       <a:picLocks noChangeAspect="1" noChangeArrowheads="1"/>
                     </pic:cNvPicPr>
                   </pic:nvPicPr>
                   <pic:blipFill>
-                    <a:blip r:embed="rId10">
+                    <a:blip r:embed="rId10" cstate="print">
                       <a:extLst>
                         <a:ext uri="{28A0092B-C50C-407E-A947-70E740481C1C}">
                           <a14:useLocalDpi xmlns:a14="http://schemas.microsoft.com/office/drawing/2010/main" val="0"/>
@@ -15748,7 +15011,7 @@
                   <pic:spPr bwMode="auto">
                     <a:xfrm>
                       <a:off x="0" y="0"/>
-                      <a:ext cx="5486400" cy="3735070"/>
+                      <a:ext cx="5478780" cy="3738245"/>
                     </a:xfrm>
                     <a:prstGeom prst="rect">
                       <a:avLst/>
@@ -15809,7 +15072,7 @@
           <w:szCs w:val="24"/>
           <w:lang w:val="en-US"/>
         </w:rPr>
-        <w:t xml:space="preserve">This conceptual framework demonstrates the researchers’ process for coming up with the following idea and developing a solution to the issue. There are three components to the input. Knowledge Requirements are where we obtain the underlying problems we are now attempting to solve, together with how we came up with the solution plan. Software requirements and hardware requirements are the tools and devices that we are going to use with regard to achieving our desired system. The overall process is getting the idea and putting it into action in order to solve the problem. Putting it into action means implementing it in the system from designing it up to development.  To put it simply, the process is the preparation of the system. Output is the exact expected system that has been designed. And the outcome will be the benefits and main </w:t>
+        <w:t xml:space="preserve">This conceptual framework demonstrates the researchers process for coming up with the following idea and developing a solution to the issue. There are three components to the input. Knowledge Requirements are where we obtain the underlying problems we are now attempting to solve, together with how we came up with the solution plan. Software requirements and hardware requirements are the tools and devices that we are going to use with regard to achieving our desired system. The overall process is getting the idea and putting it into action in order to solve the problem. Putting it into action means implementing it in the system from designing it up to development.  To put it simply, the process is the preparation of the system. Output is the exact expected system that has been designed. And the outcome will be the benefits and main </w:t>
       </w:r>
       <w:r>
         <w:rPr>
@@ -16451,6 +15714,7 @@
                 <w:sz w:val="24"/>
                 <w:szCs w:val="24"/>
               </w:rPr>
+              <w:lastRenderedPageBreak/>
               <w:t>ECC (</w:t>
             </w:r>
             <w:r>
@@ -16623,7 +15887,6 @@
                 <w:shd w:val="clear" w:color="auto" w:fill="FFFFFF"/>
               </w:rPr>
             </w:pPr>
-            <w:proofErr w:type="spellStart"/>
             <w:r>
               <w:rPr>
                 <w:rFonts w:asciiTheme="majorHAnsi" w:hAnsiTheme="majorHAnsi" w:cstheme="majorHAnsi"/>
@@ -16632,7 +15895,6 @@
               </w:rPr>
               <w:t>Twofish</w:t>
             </w:r>
-            <w:proofErr w:type="spellEnd"/>
             <w:r>
               <w:rPr>
                 <w:rFonts w:asciiTheme="majorHAnsi" w:hAnsiTheme="majorHAnsi" w:cstheme="majorHAnsi"/>
@@ -16701,23 +15963,13 @@
                 <w:szCs w:val="24"/>
               </w:rPr>
             </w:pPr>
-            <w:proofErr w:type="spellStart"/>
-            <w:r>
-              <w:rPr>
-                <w:rFonts w:asciiTheme="majorHAnsi" w:hAnsiTheme="majorHAnsi" w:cstheme="majorHAnsi"/>
-                <w:sz w:val="24"/>
-                <w:szCs w:val="24"/>
-              </w:rPr>
-              <w:t>Twofish</w:t>
-            </w:r>
-            <w:proofErr w:type="spellEnd"/>
-            <w:r>
-              <w:rPr>
-                <w:rFonts w:asciiTheme="majorHAnsi" w:hAnsiTheme="majorHAnsi" w:cstheme="majorHAnsi"/>
-                <w:sz w:val="24"/>
-                <w:szCs w:val="24"/>
-              </w:rPr>
-              <w:t xml:space="preserve"> is the successor to Blowfish, and, like its predecessor, uses symmetric encryption, so only one 256-bit key is necessary. This technique is one of the fastest encryption algorithms and is ideal for both hardware and software environments.</w:t>
+            <w:r>
+              <w:rPr>
+                <w:rFonts w:asciiTheme="majorHAnsi" w:hAnsiTheme="majorHAnsi" w:cstheme="majorHAnsi"/>
+                <w:sz w:val="24"/>
+                <w:szCs w:val="24"/>
+              </w:rPr>
+              <w:t>Twofish is the successor to Blowfish, and, like its predecessor, uses symmetric encryption, so only one 256-bit key is necessary. This technique is one of the fastest encryption algorithms and is ideal for both hardware and software environments.</w:t>
             </w:r>
           </w:p>
         </w:tc>
@@ -16748,25 +16000,7 @@
                 <w:sz w:val="24"/>
                 <w:szCs w:val="24"/>
               </w:rPr>
-              <w:t xml:space="preserve">It provides a high level of security, as it is extremely difficult for an attacker to determine the key using brute-force methods. Additionally, </w:t>
-            </w:r>
-            <w:proofErr w:type="spellStart"/>
-            <w:r>
-              <w:rPr>
-                <w:rFonts w:asciiTheme="majorHAnsi" w:hAnsiTheme="majorHAnsi" w:cstheme="majorHAnsi"/>
-                <w:sz w:val="24"/>
-                <w:szCs w:val="24"/>
-              </w:rPr>
-              <w:t>Twofish</w:t>
-            </w:r>
-            <w:proofErr w:type="spellEnd"/>
-            <w:r>
-              <w:rPr>
-                <w:rFonts w:asciiTheme="majorHAnsi" w:hAnsiTheme="majorHAnsi" w:cstheme="majorHAnsi"/>
-                <w:sz w:val="24"/>
-                <w:szCs w:val="24"/>
-              </w:rPr>
-              <w:t xml:space="preserve"> has been extensively analyzed and tested by cryptographers and has not been found to have any significant weaknesses. It is also relatively fast and efficient, making it well-suited for use in applications that require secure </w:t>
+              <w:t xml:space="preserve">It provides a high level of security, as it is extremely difficult for an attacker to determine the key using brute-force methods. Additionally, Twofish has been extensively analyzed and tested by cryptographers and has not been found to have any significant weaknesses. It is also relatively fast and efficient, making it well-suited for use in applications that require secure </w:t>
             </w:r>
             <w:r>
               <w:rPr>
@@ -16807,25 +16041,7 @@
                 <w:szCs w:val="24"/>
               </w:rPr>
               <w:lastRenderedPageBreak/>
-              <w:t xml:space="preserve">One potential weakness of </w:t>
-            </w:r>
-            <w:proofErr w:type="spellStart"/>
-            <w:r>
-              <w:rPr>
-                <w:rFonts w:asciiTheme="majorHAnsi" w:hAnsiTheme="majorHAnsi" w:cstheme="majorHAnsi"/>
-                <w:sz w:val="24"/>
-                <w:szCs w:val="24"/>
-              </w:rPr>
-              <w:t>Twofish</w:t>
-            </w:r>
-            <w:proofErr w:type="spellEnd"/>
-            <w:r>
-              <w:rPr>
-                <w:rFonts w:asciiTheme="majorHAnsi" w:hAnsiTheme="majorHAnsi" w:cstheme="majorHAnsi"/>
-                <w:sz w:val="24"/>
-                <w:szCs w:val="24"/>
-              </w:rPr>
-              <w:t xml:space="preserve"> is that it is vulnerable to a known-plaintext attack, in which an attacker has access to both the encrypted message and the corresponding plaintext message. In such cases, the attacker can use this information to determine the key and decrypt the message.</w:t>
+              <w:t>One potential weakness of Twofish is that it is vulnerable to a known-plaintext attack, in which an attacker has access to both the encrypted message and the corresponding plaintext message. In such cases, the attacker can use this information to determine the key and decrypt the message.</w:t>
             </w:r>
           </w:p>
         </w:tc>
@@ -16884,25 +16100,7 @@
           <w:sz w:val="24"/>
           <w:szCs w:val="24"/>
         </w:rPr>
-        <w:t xml:space="preserve">It is generally considered that Digital Signature Algorithm (DSA) is a more secure choice for electronic signatures compared to other algorithms such as RSA, ECC, and </w:t>
-      </w:r>
-      <w:proofErr w:type="spellStart"/>
-      <w:r>
-        <w:rPr>
-          <w:rFonts w:asciiTheme="majorHAnsi" w:hAnsiTheme="majorHAnsi" w:cstheme="majorHAnsi"/>
-          <w:sz w:val="24"/>
-          <w:szCs w:val="24"/>
-        </w:rPr>
-        <w:t>Twofish</w:t>
-      </w:r>
-      <w:proofErr w:type="spellEnd"/>
-      <w:r>
-        <w:rPr>
-          <w:rFonts w:asciiTheme="majorHAnsi" w:hAnsiTheme="majorHAnsi" w:cstheme="majorHAnsi"/>
-          <w:sz w:val="24"/>
-          <w:szCs w:val="24"/>
-        </w:rPr>
-        <w:t>. This is because DSA is a "pure" digital signature algorithm that was specifically designed for this purpose. This makes DSA more efficient and effective than algorithms that were not originally designed for electronic signatures. And DSA has been extensively tested and reviewed by the cryptography community and has been found to be a secure and reliable algorithm for digital signatures. These factors make DSA a good choice for creating secure and reliable digital signatures.</w:t>
+        <w:t>It is generally considered that Digital Signature Algorithm (DSA) is a more secure choice for electronic signatures compared to other algorithms such as RSA, ECC, and Twofish. This is because DSA is a "pure" digital signature algorithm that was specifically designed for this purpose. This makes DSA more efficient and effective than algorithms that were not originally designed for electronic signatures. And DSA has been extensively tested and reviewed by the cryptography community and has been found to be a secure and reliable algorithm for digital signatures. These factors make DSA a good choice for creating secure and reliable digital signatures.</w:t>
       </w:r>
     </w:p>
     <w:p>
@@ -17322,7 +16520,25 @@
                 <w:szCs w:val="24"/>
                 <w:lang w:val="en-US"/>
               </w:rPr>
-              <w:t>Operating System on the Developer's Computer or Laptop</w:t>
+              <w:t>Operating System on the Developer</w:t>
+            </w:r>
+            <w:r>
+              <w:rPr>
+                <w:rFonts w:asciiTheme="majorHAnsi" w:hAnsiTheme="majorHAnsi" w:cstheme="majorHAnsi"/>
+                <w:sz w:val="24"/>
+                <w:szCs w:val="24"/>
+                <w:lang w:val="en-US"/>
+              </w:rPr>
+              <w:t xml:space="preserve"> </w:t>
+            </w:r>
+            <w:r>
+              <w:rPr>
+                <w:rFonts w:asciiTheme="majorHAnsi" w:hAnsiTheme="majorHAnsi" w:cstheme="majorHAnsi"/>
+                <w:sz w:val="24"/>
+                <w:szCs w:val="24"/>
+                <w:lang w:val="en-US"/>
+              </w:rPr>
+              <w:t>Computer or Laptop</w:t>
             </w:r>
           </w:p>
         </w:tc>
@@ -17382,7 +16598,7 @@
                 <w:szCs w:val="24"/>
                 <w:lang w:val="en-US"/>
               </w:rPr>
-              <w:t>It is a text or code editor that will be used for coding and modifying the system's programming codes.</w:t>
+              <w:t>It is a text or code editor that will be used for coding and modifying the system programming codes.</w:t>
             </w:r>
           </w:p>
         </w:tc>
@@ -17442,7 +16658,7 @@
                 <w:szCs w:val="24"/>
                 <w:lang w:val="en-US"/>
               </w:rPr>
-              <w:t>The code that will be used to organize and display a web page's content</w:t>
+              <w:t>The code that will be used to organize and display a web pages content</w:t>
             </w:r>
           </w:p>
         </w:tc>
@@ -18738,7 +17954,7 @@
           <w:sz w:val="24"/>
           <w:szCs w:val="24"/>
         </w:rPr>
-        <w:t>Clearance System. Additionally, the researchers would use these references to improve the system's implementation and design.</w:t>
+        <w:t>Clearance System. Additionally, the researchers would use these references to improve the system implementation and design.</w:t>
       </w:r>
     </w:p>
     <w:p>
@@ -18802,43 +18018,7 @@
           <w:sz w:val="24"/>
           <w:szCs w:val="24"/>
         </w:rPr>
-        <w:t xml:space="preserve">] </w:t>
-      </w:r>
-      <w:proofErr w:type="spellStart"/>
-      <w:r>
-        <w:rPr>
-          <w:rFonts w:asciiTheme="majorHAnsi" w:eastAsia="Times New Roman" w:hAnsiTheme="majorHAnsi" w:cstheme="majorHAnsi"/>
-          <w:sz w:val="24"/>
-          <w:szCs w:val="24"/>
-        </w:rPr>
-        <w:t>Seemma</w:t>
-      </w:r>
-      <w:proofErr w:type="spellEnd"/>
-      <w:r>
-        <w:rPr>
-          <w:rFonts w:asciiTheme="majorHAnsi" w:eastAsia="Times New Roman" w:hAnsiTheme="majorHAnsi" w:cstheme="majorHAnsi"/>
-          <w:sz w:val="24"/>
-          <w:szCs w:val="24"/>
-        </w:rPr>
-        <w:t xml:space="preserve">, P. S., Nandhini, S., &amp; </w:t>
-      </w:r>
-      <w:proofErr w:type="spellStart"/>
-      <w:r>
-        <w:rPr>
-          <w:rFonts w:asciiTheme="majorHAnsi" w:eastAsia="Times New Roman" w:hAnsiTheme="majorHAnsi" w:cstheme="majorHAnsi"/>
-          <w:sz w:val="24"/>
-          <w:szCs w:val="24"/>
-        </w:rPr>
-        <w:t>Sowmiya</w:t>
-      </w:r>
-      <w:proofErr w:type="spellEnd"/>
-      <w:r>
-        <w:rPr>
-          <w:rFonts w:asciiTheme="majorHAnsi" w:eastAsia="Times New Roman" w:hAnsiTheme="majorHAnsi" w:cstheme="majorHAnsi"/>
-          <w:sz w:val="24"/>
-          <w:szCs w:val="24"/>
-        </w:rPr>
-        <w:t>, M. (2018). Overview of cyber security. International Journal of Advanced Research in Computer and Communication Engineering, 7(11), 125-128.</w:t>
+        <w:t>] Seemma, P. S., Nandhini, S., &amp; Sowmiya, M. (2018). Overview of cyber security. International Journal of Advanced Research in Computer and Communication Engineering, 7(11), 125-128.</w:t>
       </w:r>
     </w:p>
     <w:p>
@@ -18927,25 +18107,7 @@
           <w:sz w:val="24"/>
           <w:szCs w:val="24"/>
         </w:rPr>
-        <w:t xml:space="preserve">] </w:t>
-      </w:r>
-      <w:proofErr w:type="spellStart"/>
-      <w:r>
-        <w:rPr>
-          <w:rFonts w:asciiTheme="majorHAnsi" w:eastAsia="Times New Roman" w:hAnsiTheme="majorHAnsi" w:cstheme="majorHAnsi"/>
-          <w:sz w:val="24"/>
-          <w:szCs w:val="24"/>
-        </w:rPr>
-        <w:t>Isra</w:t>
-      </w:r>
-      <w:proofErr w:type="spellEnd"/>
-      <w:r>
-        <w:rPr>
-          <w:rFonts w:asciiTheme="majorHAnsi" w:eastAsia="Times New Roman" w:hAnsiTheme="majorHAnsi" w:cstheme="majorHAnsi"/>
-          <w:sz w:val="24"/>
-          <w:szCs w:val="24"/>
-        </w:rPr>
-        <w:t xml:space="preserve"> J., Nov 20, 2022. [Online] “Clearance Procedure”. KOC University. Available:</w:t>
+        <w:t>] Isra J., Nov 20, 2022. [Online] “Clearance Procedure”. KOC University. Available:</w:t>
       </w:r>
       <w:r>
         <w:rPr>
@@ -18958,6 +18120,7 @@
           <w:rPr>
             <w:rStyle w:val="Hyperlink"/>
             <w:rFonts w:asciiTheme="majorHAnsi" w:eastAsia="Times New Roman" w:hAnsiTheme="majorHAnsi" w:cstheme="majorHAnsi"/>
+            <w:color w:val="auto"/>
             <w:sz w:val="24"/>
             <w:szCs w:val="24"/>
           </w:rPr>
@@ -18997,25 +18160,7 @@
           <w:sz w:val="24"/>
           <w:szCs w:val="24"/>
         </w:rPr>
-        <w:t xml:space="preserve">] M. </w:t>
-      </w:r>
-      <w:proofErr w:type="spellStart"/>
-      <w:r>
-        <w:rPr>
-          <w:rFonts w:asciiTheme="majorHAnsi" w:eastAsia="Times New Roman" w:hAnsiTheme="majorHAnsi" w:cstheme="majorHAnsi"/>
-          <w:sz w:val="24"/>
-          <w:szCs w:val="24"/>
-        </w:rPr>
-        <w:t>Hart."Digital</w:t>
-      </w:r>
-      <w:proofErr w:type="spellEnd"/>
-      <w:r>
-        <w:rPr>
-          <w:rFonts w:asciiTheme="majorHAnsi" w:eastAsia="Times New Roman" w:hAnsiTheme="majorHAnsi" w:cstheme="majorHAnsi"/>
-          <w:sz w:val="24"/>
-          <w:szCs w:val="24"/>
-        </w:rPr>
-        <w:t xml:space="preserve"> Signature Algorithm (DSA) in Cryptography: How It Works and Advantages." simplilearn.com. https://www.simplilearn.com/tutorials/cryptography-tutorial/digital-signature-algorithm#what_is_the_dsa_algorithm (accessed Oct. 27, 2022).</w:t>
+        <w:t>] M. Hart."Digital Signature Algorithm (DSA) in Cryptography: How It Works and Advantages." simplilearn.com. https://www.simplilearn.com/tutorials/cryptography-tutorial/digital-signature-algorithm#what_is_the_dsa_algorithm (accessed Oct. 27, 2022).</w:t>
       </w:r>
     </w:p>
     <w:p>
@@ -19050,25 +18195,7 @@
           <w:sz w:val="24"/>
           <w:szCs w:val="24"/>
         </w:rPr>
-        <w:t xml:space="preserve">] B. </w:t>
-      </w:r>
-      <w:proofErr w:type="spellStart"/>
-      <w:r>
-        <w:rPr>
-          <w:rFonts w:asciiTheme="majorHAnsi" w:eastAsia="Times New Roman" w:hAnsiTheme="majorHAnsi" w:cstheme="majorHAnsi"/>
-          <w:sz w:val="24"/>
-          <w:szCs w:val="24"/>
-        </w:rPr>
-        <w:t>Jena."What's</w:t>
-      </w:r>
-      <w:proofErr w:type="spellEnd"/>
-      <w:r>
-        <w:rPr>
-          <w:rFonts w:asciiTheme="majorHAnsi" w:eastAsia="Times New Roman" w:hAnsiTheme="majorHAnsi" w:cstheme="majorHAnsi"/>
-          <w:sz w:val="24"/>
-          <w:szCs w:val="24"/>
-        </w:rPr>
-        <w:t xml:space="preserve"> the Difference Between Electronic Signatures and Digital Signatures? Everything You Need to Know" globalsign.com. https://www.globalsign.com/en/blog/electronic-signatures-vs-digital-signatures (accessed May 10, 2022).</w:t>
+        <w:t>] B. Jena."What's the Difference Between Electronic Signatures and Digital Signatures? Everything You Need to Know" globalsign.com. https://www.globalsign.com/en/blog/electronic-signatures-vs-digital-signatures (accessed May 10, 2022).</w:t>
       </w:r>
     </w:p>
     <w:p>
@@ -19103,25 +18230,7 @@
           <w:sz w:val="24"/>
           <w:szCs w:val="24"/>
         </w:rPr>
-        <w:t xml:space="preserve">] U. </w:t>
-      </w:r>
-      <w:proofErr w:type="spellStart"/>
-      <w:r>
-        <w:rPr>
-          <w:rFonts w:asciiTheme="majorHAnsi" w:eastAsia="Times New Roman" w:hAnsiTheme="majorHAnsi" w:cstheme="majorHAnsi"/>
-          <w:sz w:val="24"/>
-          <w:szCs w:val="24"/>
-        </w:rPr>
-        <w:t>Mitra."Digital</w:t>
-      </w:r>
-      <w:proofErr w:type="spellEnd"/>
-      <w:r>
-        <w:rPr>
-          <w:rFonts w:asciiTheme="majorHAnsi" w:eastAsia="Times New Roman" w:hAnsiTheme="majorHAnsi" w:cstheme="majorHAnsi"/>
-          <w:sz w:val="24"/>
-          <w:szCs w:val="24"/>
-        </w:rPr>
-        <w:t xml:space="preserve"> Signature Algorithms (DSA) in Cryptography." tutorialspoint.com. https://www.tutorialspoint.com/digital-signature-algorithms-dsa-in-cryptography (accessed Dec. 07, 2022).</w:t>
+        <w:t>] U. Mitra."Digital Signature Algorithms (DSA) in Cryptography." tutorialspoint.com. https://www.tutorialspoint.com/digital-signature-algorithms-dsa-in-cryptography (accessed Dec. 07, 2022).</w:t>
       </w:r>
     </w:p>
     <w:p>
@@ -19165,25 +18274,7 @@
           <w:sz w:val="24"/>
           <w:szCs w:val="24"/>
         </w:rPr>
-        <w:t xml:space="preserve">Albert, M. B. G. (2019). ONLINE CLEARANCE SYSTEM (Doctoral dissertation, DEPARTMENT OF INFORMATION TECHNOLOGY SCHOOL OF COMPUTING AND INFORMATICS TECHNOLOGY A Report Submitted to the School of Computing and Informatics Technology for the Study Leading to a Project in Partial Fulfillment of the Requirements for the Award of the Degree of Bachelor of Information Technology of Makerere University. Supervisor Mr. </w:t>
-      </w:r>
-      <w:proofErr w:type="spellStart"/>
-      <w:r>
-        <w:rPr>
-          <w:rFonts w:asciiTheme="majorHAnsi" w:eastAsia="Times New Roman" w:hAnsiTheme="majorHAnsi" w:cstheme="majorHAnsi"/>
-          <w:sz w:val="24"/>
-          <w:szCs w:val="24"/>
-        </w:rPr>
-        <w:t>Bitwire</w:t>
-      </w:r>
-      <w:proofErr w:type="spellEnd"/>
-      <w:r>
-        <w:rPr>
-          <w:rFonts w:asciiTheme="majorHAnsi" w:eastAsia="Times New Roman" w:hAnsiTheme="majorHAnsi" w:cstheme="majorHAnsi"/>
-          <w:sz w:val="24"/>
-          <w:szCs w:val="24"/>
-        </w:rPr>
-        <w:t xml:space="preserve"> George Albert Department of Information Technology School of Computing and Informatics Technology, Makerere University).</w:t>
+        <w:t>Albert, M. B. G. (2019). ONLINE CLEARANCE SYSTEM (Doctoral dissertation, DEPARTMENT OF INFORMATION TECHNOLOGY SCHOOL OF COMPUTING AND INFORMATICS TECHNOLOGY A Report Submitted to the School of Computing and Informatics Technology for the Study Leading to a Project in Partial Fulfillment of the Requirements for the Award of the Degree of Bachelor of Information Technology of Makerere University. Supervisor Mr. Bitwire George Albert Department of Information Technology School of Computing and Informatics Technology, Makerere University).</w:t>
       </w:r>
     </w:p>
     <w:p>
@@ -19240,79 +18331,7 @@
           <w:sz w:val="24"/>
           <w:szCs w:val="24"/>
         </w:rPr>
-        <w:t xml:space="preserve">[11] Jonathan, O., </w:t>
-      </w:r>
-      <w:proofErr w:type="spellStart"/>
-      <w:r>
-        <w:rPr>
-          <w:rFonts w:asciiTheme="majorHAnsi" w:eastAsia="Times New Roman" w:hAnsiTheme="majorHAnsi" w:cstheme="majorHAnsi"/>
-          <w:sz w:val="24"/>
-          <w:szCs w:val="24"/>
-        </w:rPr>
-        <w:t>Misra</w:t>
-      </w:r>
-      <w:proofErr w:type="spellEnd"/>
-      <w:r>
-        <w:rPr>
-          <w:rFonts w:asciiTheme="majorHAnsi" w:eastAsia="Times New Roman" w:hAnsiTheme="majorHAnsi" w:cstheme="majorHAnsi"/>
-          <w:sz w:val="24"/>
-          <w:szCs w:val="24"/>
-        </w:rPr>
-        <w:t xml:space="preserve">, S., </w:t>
-      </w:r>
-      <w:proofErr w:type="spellStart"/>
-      <w:r>
-        <w:rPr>
-          <w:rFonts w:asciiTheme="majorHAnsi" w:eastAsia="Times New Roman" w:hAnsiTheme="majorHAnsi" w:cstheme="majorHAnsi"/>
-          <w:sz w:val="24"/>
-          <w:szCs w:val="24"/>
-        </w:rPr>
-        <w:t>Makinde</w:t>
-      </w:r>
-      <w:proofErr w:type="spellEnd"/>
-      <w:r>
-        <w:rPr>
-          <w:rFonts w:asciiTheme="majorHAnsi" w:eastAsia="Times New Roman" w:hAnsiTheme="majorHAnsi" w:cstheme="majorHAnsi"/>
-          <w:sz w:val="24"/>
-          <w:szCs w:val="24"/>
-        </w:rPr>
-        <w:t xml:space="preserve">, F., </w:t>
-      </w:r>
-      <w:proofErr w:type="spellStart"/>
-      <w:r>
-        <w:rPr>
-          <w:rFonts w:asciiTheme="majorHAnsi" w:eastAsia="Times New Roman" w:hAnsiTheme="majorHAnsi" w:cstheme="majorHAnsi"/>
-          <w:sz w:val="24"/>
-          <w:szCs w:val="24"/>
-        </w:rPr>
-        <w:t>Damasevicius</w:t>
-      </w:r>
-      <w:proofErr w:type="spellEnd"/>
-      <w:r>
-        <w:rPr>
-          <w:rFonts w:asciiTheme="majorHAnsi" w:eastAsia="Times New Roman" w:hAnsiTheme="majorHAnsi" w:cstheme="majorHAnsi"/>
-          <w:sz w:val="24"/>
-          <w:szCs w:val="24"/>
-        </w:rPr>
-        <w:t xml:space="preserve">, R., </w:t>
-      </w:r>
-      <w:proofErr w:type="spellStart"/>
-      <w:r>
-        <w:rPr>
-          <w:rFonts w:asciiTheme="majorHAnsi" w:eastAsia="Times New Roman" w:hAnsiTheme="majorHAnsi" w:cstheme="majorHAnsi"/>
-          <w:sz w:val="24"/>
-          <w:szCs w:val="24"/>
-        </w:rPr>
-        <w:t>Maskeliunas</w:t>
-      </w:r>
-      <w:proofErr w:type="spellEnd"/>
-      <w:r>
-        <w:rPr>
-          <w:rFonts w:asciiTheme="majorHAnsi" w:eastAsia="Times New Roman" w:hAnsiTheme="majorHAnsi" w:cstheme="majorHAnsi"/>
-          <w:sz w:val="24"/>
-          <w:szCs w:val="24"/>
-        </w:rPr>
-        <w:t>, R., &amp; Leon, M. (2019, November). Development of Online Clearance System for an Educational Institution. In International Conference on Applied Informatics (pp. 327-339). Springer, Cham.</w:t>
+        <w:t>[11] Jonathan, O., Misra, S., Makinde, F., Damasevicius, R., Maskeliunas, R., &amp; Leon, M. (2019, November). Development of Online Clearance System for an Educational Institution. In International Conference on Applied Informatics (pp. 327-339). Springer, Cham.</w:t>
       </w:r>
     </w:p>
     <w:p>
@@ -19350,25 +18369,7 @@
           <w:sz w:val="24"/>
           <w:szCs w:val="24"/>
         </w:rPr>
-        <w:t xml:space="preserve">[13] </w:t>
-      </w:r>
-      <w:proofErr w:type="spellStart"/>
-      <w:r>
-        <w:rPr>
-          <w:rFonts w:asciiTheme="majorHAnsi" w:eastAsia="Times New Roman" w:hAnsiTheme="majorHAnsi" w:cstheme="majorHAnsi"/>
-          <w:sz w:val="24"/>
-          <w:szCs w:val="24"/>
-        </w:rPr>
-        <w:t>Caroro</w:t>
-      </w:r>
-      <w:proofErr w:type="spellEnd"/>
-      <w:r>
-        <w:rPr>
-          <w:rFonts w:asciiTheme="majorHAnsi" w:eastAsia="Times New Roman" w:hAnsiTheme="majorHAnsi" w:cstheme="majorHAnsi"/>
-          <w:sz w:val="24"/>
-          <w:szCs w:val="24"/>
-        </w:rPr>
-        <w:t>, R. A., &amp; Hernandez, A. A. (2018). Migrating office processes to automation: An evaluation on green IT practices in a university in the Philippines. In 2018 IEEE 10th International Conference on Humanoid, Nanotechnology, Information Technology, Communication and Control, Environment and Management (HNICEM) (pp. 1-9). IEEE.</w:t>
+        <w:t>[13] Caroro, R. A., &amp; Hernandez, A. A. (2018). Migrating office processes to automation: An evaluation on green IT practices in a university in the Philippines. In 2018 IEEE 10th International Conference on Humanoid, Nanotechnology, Information Technology, Communication and Control, Environment and Management (HNICEM) (pp. 1-9). IEEE.</w:t>
       </w:r>
     </w:p>
     <w:p>
@@ -19388,25 +18389,7 @@
           <w:szCs w:val="24"/>
         </w:rPr>
         <w:lastRenderedPageBreak/>
-        <w:t xml:space="preserve">[14] Rimando, M. K. V., &amp; </w:t>
-      </w:r>
-      <w:proofErr w:type="spellStart"/>
-      <w:r>
-        <w:rPr>
-          <w:rFonts w:asciiTheme="majorHAnsi" w:eastAsia="Times New Roman" w:hAnsiTheme="majorHAnsi" w:cstheme="majorHAnsi"/>
-          <w:sz w:val="24"/>
-          <w:szCs w:val="24"/>
-        </w:rPr>
-        <w:t>Corpuz</w:t>
-      </w:r>
-      <w:proofErr w:type="spellEnd"/>
-      <w:r>
-        <w:rPr>
-          <w:rFonts w:asciiTheme="majorHAnsi" w:eastAsia="Times New Roman" w:hAnsiTheme="majorHAnsi" w:cstheme="majorHAnsi"/>
-          <w:sz w:val="24"/>
-          <w:szCs w:val="24"/>
-        </w:rPr>
-        <w:t>, R. R. (2022). A Real Time Tracking System for School Forms Using QR Codes with Watermarking Algorithm. Journal of Artificial Intelligence, Machine Learning and Neural Network (JAIMLNN) ISSN: 2799-1172, 2(03), 24-33.</w:t>
+        <w:t>[14] Rimando, M. K. V., &amp; Corpuz, R. R. (2022). A Real Time Tracking System for School Forms Using QR Codes with Watermarking Algorithm. Journal of Artificial Intelligence, Machine Learning and Neural Network (JAIMLNN) ISSN: 2799-1172, 2(03), 24-33.</w:t>
       </w:r>
     </w:p>
     <w:p>
@@ -19425,61 +18408,7 @@
           <w:sz w:val="24"/>
           <w:szCs w:val="24"/>
         </w:rPr>
-        <w:t xml:space="preserve">[15] </w:t>
-      </w:r>
-      <w:proofErr w:type="spellStart"/>
-      <w:r>
-        <w:rPr>
-          <w:rFonts w:asciiTheme="majorHAnsi" w:eastAsia="Times New Roman" w:hAnsiTheme="majorHAnsi" w:cstheme="majorHAnsi"/>
-          <w:sz w:val="24"/>
-          <w:szCs w:val="24"/>
-        </w:rPr>
-        <w:t>Rochmawati</w:t>
-      </w:r>
-      <w:proofErr w:type="spellEnd"/>
-      <w:r>
-        <w:rPr>
-          <w:rFonts w:asciiTheme="majorHAnsi" w:eastAsia="Times New Roman" w:hAnsiTheme="majorHAnsi" w:cstheme="majorHAnsi"/>
-          <w:sz w:val="24"/>
-          <w:szCs w:val="24"/>
-        </w:rPr>
-        <w:t xml:space="preserve">, N., </w:t>
-      </w:r>
-      <w:proofErr w:type="spellStart"/>
-      <w:r>
-        <w:rPr>
-          <w:rFonts w:asciiTheme="majorHAnsi" w:eastAsia="Times New Roman" w:hAnsiTheme="majorHAnsi" w:cstheme="majorHAnsi"/>
-          <w:sz w:val="24"/>
-          <w:szCs w:val="24"/>
-        </w:rPr>
-        <w:t>Anistyasari</w:t>
-      </w:r>
-      <w:proofErr w:type="spellEnd"/>
-      <w:r>
-        <w:rPr>
-          <w:rFonts w:asciiTheme="majorHAnsi" w:eastAsia="Times New Roman" w:hAnsiTheme="majorHAnsi" w:cstheme="majorHAnsi"/>
-          <w:sz w:val="24"/>
-          <w:szCs w:val="24"/>
-        </w:rPr>
-        <w:t xml:space="preserve">, Y., </w:t>
-      </w:r>
-      <w:proofErr w:type="spellStart"/>
-      <w:r>
-        <w:rPr>
-          <w:rFonts w:asciiTheme="majorHAnsi" w:eastAsia="Times New Roman" w:hAnsiTheme="majorHAnsi" w:cstheme="majorHAnsi"/>
-          <w:sz w:val="24"/>
-          <w:szCs w:val="24"/>
-        </w:rPr>
-        <w:t>Suyatno</w:t>
-      </w:r>
-      <w:proofErr w:type="spellEnd"/>
-      <w:r>
-        <w:rPr>
-          <w:rFonts w:asciiTheme="majorHAnsi" w:eastAsia="Times New Roman" w:hAnsiTheme="majorHAnsi" w:cstheme="majorHAnsi"/>
-          <w:sz w:val="24"/>
-          <w:szCs w:val="24"/>
-        </w:rPr>
-        <w:t>, D. F., &amp; Kurniawan, I. F. (2018, November). A Responsive Web-Based QR Code for Laboratory Clearance Form. In Journal of Physics: Conference Series (Vol. 1108, No. 1, p. 012048). IOP Publishing.</w:t>
+        <w:t>[15] Rochmawati, N., Anistyasari, Y., Suyatno, D. F., &amp; Kurniawan, I. F. (2018, November). A Responsive Web-Based QR Code for Laboratory Clearance Form. In Journal of Physics: Conference Series (Vol. 1108, No. 1, p. 012048). IOP Publishing.</w:t>
       </w:r>
     </w:p>
     <w:p>
@@ -19498,25 +18427,7 @@
           <w:sz w:val="24"/>
           <w:szCs w:val="24"/>
         </w:rPr>
-        <w:t xml:space="preserve">[16] Albert, M. B. G. (2019). ONLINE CLEARANCE SYSTEM (Doctoral dissertation, DEPARTMENT OF INFORMATION TECHNOLOGY SCHOOL OF COMPUTING AND INFORMATICS TECHNOLOGY A Report Submitted to the School of Computing and Informatics Technology for the Study Leading to a Project in Partial Fulfillment of the Requirements for the Award of the Degree of Bachelor of Information Technology of Makerere University. Supervisor Mr. </w:t>
-      </w:r>
-      <w:proofErr w:type="spellStart"/>
-      <w:r>
-        <w:rPr>
-          <w:rFonts w:asciiTheme="majorHAnsi" w:eastAsia="Times New Roman" w:hAnsiTheme="majorHAnsi" w:cstheme="majorHAnsi"/>
-          <w:sz w:val="24"/>
-          <w:szCs w:val="24"/>
-        </w:rPr>
-        <w:t>Bitwire</w:t>
-      </w:r>
-      <w:proofErr w:type="spellEnd"/>
-      <w:r>
-        <w:rPr>
-          <w:rFonts w:asciiTheme="majorHAnsi" w:eastAsia="Times New Roman" w:hAnsiTheme="majorHAnsi" w:cstheme="majorHAnsi"/>
-          <w:sz w:val="24"/>
-          <w:szCs w:val="24"/>
-        </w:rPr>
-        <w:t xml:space="preserve"> George Albert Department of Information Technology School of Computing and Informatics Technology, Makerere University).</w:t>
+        <w:t>[16] Albert, M. B. G. (2019). ONLINE CLEARANCE SYSTEM (Doctoral dissertation, DEPARTMENT OF INFORMATION TECHNOLOGY SCHOOL OF COMPUTING AND INFORMATICS TECHNOLOGY A Report Submitted to the School of Computing and Informatics Technology for the Study Leading to a Project in Partial Fulfillment of the Requirements for the Award of the Degree of Bachelor of Information Technology of Makerere University. Supervisor Mr. Bitwire George Albert Department of Information Technology School of Computing and Informatics Technology, Makerere University).</w:t>
       </w:r>
     </w:p>
     <w:p>
@@ -19535,61 +18446,7 @@
           <w:sz w:val="24"/>
           <w:szCs w:val="24"/>
         </w:rPr>
-        <w:t xml:space="preserve">[17] Tunde, F. J., </w:t>
-      </w:r>
-      <w:proofErr w:type="spellStart"/>
-      <w:r>
-        <w:rPr>
-          <w:rFonts w:asciiTheme="majorHAnsi" w:eastAsia="Times New Roman" w:hAnsiTheme="majorHAnsi" w:cstheme="majorHAnsi"/>
-          <w:sz w:val="24"/>
-          <w:szCs w:val="24"/>
-        </w:rPr>
-        <w:t>AjinajaMichealOlalekan</w:t>
-      </w:r>
-      <w:proofErr w:type="spellEnd"/>
-      <w:r>
-        <w:rPr>
-          <w:rFonts w:asciiTheme="majorHAnsi" w:eastAsia="Times New Roman" w:hAnsiTheme="majorHAnsi" w:cstheme="majorHAnsi"/>
-          <w:sz w:val="24"/>
-          <w:szCs w:val="24"/>
-        </w:rPr>
-        <w:t xml:space="preserve">, O., &amp; Victor, J. O. Design and Implementation of a Web-Based </w:t>
-      </w:r>
-      <w:proofErr w:type="spellStart"/>
-      <w:r>
-        <w:rPr>
-          <w:rFonts w:asciiTheme="majorHAnsi" w:eastAsia="Times New Roman" w:hAnsiTheme="majorHAnsi" w:cstheme="majorHAnsi"/>
-          <w:sz w:val="24"/>
-          <w:szCs w:val="24"/>
-        </w:rPr>
-        <w:t>Sms</w:t>
-      </w:r>
-      <w:proofErr w:type="spellEnd"/>
-      <w:r>
-        <w:rPr>
-          <w:rFonts w:asciiTheme="majorHAnsi" w:eastAsia="Times New Roman" w:hAnsiTheme="majorHAnsi" w:cstheme="majorHAnsi"/>
-          <w:sz w:val="24"/>
-          <w:szCs w:val="24"/>
-        </w:rPr>
-        <w:t>-Notification Clearance System: A Case Study of Federal Polytechnic, Ile–</w:t>
-      </w:r>
-      <w:proofErr w:type="spellStart"/>
-      <w:r>
-        <w:rPr>
-          <w:rFonts w:asciiTheme="majorHAnsi" w:eastAsia="Times New Roman" w:hAnsiTheme="majorHAnsi" w:cstheme="majorHAnsi"/>
-          <w:sz w:val="24"/>
-          <w:szCs w:val="24"/>
-        </w:rPr>
-        <w:t>Oluji</w:t>
-      </w:r>
-      <w:proofErr w:type="spellEnd"/>
-      <w:r>
-        <w:rPr>
-          <w:rFonts w:asciiTheme="majorHAnsi" w:eastAsia="Times New Roman" w:hAnsiTheme="majorHAnsi" w:cstheme="majorHAnsi"/>
-          <w:sz w:val="24"/>
-          <w:szCs w:val="24"/>
-        </w:rPr>
-        <w:t>, Ondo State.</w:t>
+        <w:t>[17] Tunde, F. J., AjinajaMichealOlalekan, O., &amp; Victor, J. O. Design and Implementation of a Web-Based Sms-Notification Clearance System: A Case Study of Federal Polytechnic, Ile–Oluji, Ondo State.</w:t>
       </w:r>
     </w:p>
     <w:p>
@@ -19608,25 +18465,7 @@
           <w:sz w:val="24"/>
           <w:szCs w:val="24"/>
         </w:rPr>
-        <w:t xml:space="preserve">[18] Cadiz III, L., Bondoc, C. N., &amp; </w:t>
-      </w:r>
-      <w:proofErr w:type="spellStart"/>
-      <w:r>
-        <w:rPr>
-          <w:rFonts w:asciiTheme="majorHAnsi" w:eastAsia="Times New Roman" w:hAnsiTheme="majorHAnsi" w:cstheme="majorHAnsi"/>
-          <w:sz w:val="24"/>
-          <w:szCs w:val="24"/>
-        </w:rPr>
-        <w:t>Estroga</w:t>
-      </w:r>
-      <w:proofErr w:type="spellEnd"/>
-      <w:r>
-        <w:rPr>
-          <w:rFonts w:asciiTheme="majorHAnsi" w:eastAsia="Times New Roman" w:hAnsiTheme="majorHAnsi" w:cstheme="majorHAnsi"/>
-          <w:sz w:val="24"/>
-          <w:szCs w:val="24"/>
-        </w:rPr>
-        <w:t>, J. (2017). Moving Towards Global Technological Advancement: Basis for the E-Clearance Program Development. International Journal of Computing Academic Research (IJCAR), 6(6), 171-179.</w:t>
+        <w:t>[18] Cadiz III, L., Bondoc, C. N., &amp; Estroga, J. (2017). Moving Towards Global Technological Advancement: Basis for the E-Clearance Program Development. International Journal of Computing Academic Research (IJCAR), 6(6), 171-179.</w:t>
       </w:r>
     </w:p>
     <w:p>
@@ -19645,25 +18484,7 @@
           <w:sz w:val="24"/>
           <w:szCs w:val="24"/>
         </w:rPr>
-        <w:t xml:space="preserve">[19] Daud, G. S., &amp; </w:t>
-      </w:r>
-      <w:proofErr w:type="spellStart"/>
-      <w:r>
-        <w:rPr>
-          <w:rFonts w:asciiTheme="majorHAnsi" w:eastAsia="Times New Roman" w:hAnsiTheme="majorHAnsi" w:cstheme="majorHAnsi"/>
-          <w:sz w:val="24"/>
-          <w:szCs w:val="24"/>
-        </w:rPr>
-        <w:t>Maguid</w:t>
-      </w:r>
-      <w:proofErr w:type="spellEnd"/>
-      <w:r>
-        <w:rPr>
-          <w:rFonts w:asciiTheme="majorHAnsi" w:eastAsia="Times New Roman" w:hAnsiTheme="majorHAnsi" w:cstheme="majorHAnsi"/>
-          <w:sz w:val="24"/>
-          <w:szCs w:val="24"/>
-        </w:rPr>
-        <w:t>, M. A. (2022). Secured Cotabato City State Polytechnic College Web-Based Student Clearance System. Randwick International of Social Science Journal, 3(1), 61-66.</w:t>
+        <w:t>[19] Daud, G. S., &amp; Maguid, M. A. (2022). Secured Cotabato City State Polytechnic College Web-Based Student Clearance System. Randwick International of Social Science Journal, 3(1), 61-66.</w:t>
       </w:r>
     </w:p>
     <w:p>
@@ -19683,79 +18504,7 @@
           <w:szCs w:val="24"/>
         </w:rPr>
         <w:lastRenderedPageBreak/>
-        <w:t>[20] Al-</w:t>
-      </w:r>
-      <w:proofErr w:type="spellStart"/>
-      <w:r>
-        <w:rPr>
-          <w:rFonts w:asciiTheme="majorHAnsi" w:eastAsia="Times New Roman" w:hAnsiTheme="majorHAnsi" w:cstheme="majorHAnsi"/>
-          <w:sz w:val="24"/>
-          <w:szCs w:val="24"/>
-        </w:rPr>
-        <w:t>Absi</w:t>
-      </w:r>
-      <w:proofErr w:type="spellEnd"/>
-      <w:r>
-        <w:rPr>
-          <w:rFonts w:asciiTheme="majorHAnsi" w:eastAsia="Times New Roman" w:hAnsiTheme="majorHAnsi" w:cstheme="majorHAnsi"/>
-          <w:sz w:val="24"/>
-          <w:szCs w:val="24"/>
-        </w:rPr>
-        <w:t xml:space="preserve">, M. A., </w:t>
-      </w:r>
-      <w:proofErr w:type="spellStart"/>
-      <w:r>
-        <w:rPr>
-          <w:rFonts w:asciiTheme="majorHAnsi" w:eastAsia="Times New Roman" w:hAnsiTheme="majorHAnsi" w:cstheme="majorHAnsi"/>
-          <w:sz w:val="24"/>
-          <w:szCs w:val="24"/>
-        </w:rPr>
-        <w:t>Abdullaev</w:t>
-      </w:r>
-      <w:proofErr w:type="spellEnd"/>
-      <w:r>
-        <w:rPr>
-          <w:rFonts w:asciiTheme="majorHAnsi" w:eastAsia="Times New Roman" w:hAnsiTheme="majorHAnsi" w:cstheme="majorHAnsi"/>
-          <w:sz w:val="24"/>
-          <w:szCs w:val="24"/>
-        </w:rPr>
-        <w:t>, A., Al-</w:t>
-      </w:r>
-      <w:proofErr w:type="spellStart"/>
-      <w:r>
-        <w:rPr>
-          <w:rFonts w:asciiTheme="majorHAnsi" w:eastAsia="Times New Roman" w:hAnsiTheme="majorHAnsi" w:cstheme="majorHAnsi"/>
-          <w:sz w:val="24"/>
-          <w:szCs w:val="24"/>
-        </w:rPr>
-        <w:t>Absi</w:t>
-      </w:r>
-      <w:proofErr w:type="spellEnd"/>
-      <w:r>
-        <w:rPr>
-          <w:rFonts w:asciiTheme="majorHAnsi" w:eastAsia="Times New Roman" w:hAnsiTheme="majorHAnsi" w:cstheme="majorHAnsi"/>
-          <w:sz w:val="24"/>
-          <w:szCs w:val="24"/>
-        </w:rPr>
-        <w:t xml:space="preserve">, A. A., </w:t>
-      </w:r>
-      <w:proofErr w:type="spellStart"/>
-      <w:r>
-        <w:rPr>
-          <w:rFonts w:asciiTheme="majorHAnsi" w:eastAsia="Times New Roman" w:hAnsiTheme="majorHAnsi" w:cstheme="majorHAnsi"/>
-          <w:sz w:val="24"/>
-          <w:szCs w:val="24"/>
-        </w:rPr>
-        <w:t>Sain</w:t>
-      </w:r>
-      <w:proofErr w:type="spellEnd"/>
-      <w:r>
-        <w:rPr>
-          <w:rFonts w:asciiTheme="majorHAnsi" w:eastAsia="Times New Roman" w:hAnsiTheme="majorHAnsi" w:cstheme="majorHAnsi"/>
-          <w:sz w:val="24"/>
-          <w:szCs w:val="24"/>
-        </w:rPr>
-        <w:t>, M., &amp; Lee, H. J. (2020). Cryptography Survey of DSS and DSA. In Advances in Materials and Manufacturing Engineering (pp. 661-669). Springer, Singapore.</w:t>
+        <w:t>[20] Al-Absi, M. A., Abdullaev, A., Al-Absi, A. A., Sain, M., &amp; Lee, H. J. (2020). Cryptography Survey of DSS and DSA. In Advances in Materials and Manufacturing Engineering (pp. 661-669). Springer, Singapore.</w:t>
       </w:r>
     </w:p>
     <w:p>
@@ -19774,61 +18523,7 @@
           <w:sz w:val="24"/>
           <w:szCs w:val="24"/>
         </w:rPr>
-        <w:t xml:space="preserve">[21] </w:t>
-      </w:r>
-      <w:proofErr w:type="spellStart"/>
-      <w:r>
-        <w:rPr>
-          <w:rFonts w:asciiTheme="majorHAnsi" w:eastAsia="Times New Roman" w:hAnsiTheme="majorHAnsi" w:cstheme="majorHAnsi"/>
-          <w:sz w:val="24"/>
-          <w:szCs w:val="24"/>
-        </w:rPr>
-        <w:t>Mahto</w:t>
-      </w:r>
-      <w:proofErr w:type="spellEnd"/>
-      <w:r>
-        <w:rPr>
-          <w:rFonts w:asciiTheme="majorHAnsi" w:eastAsia="Times New Roman" w:hAnsiTheme="majorHAnsi" w:cstheme="majorHAnsi"/>
-          <w:sz w:val="24"/>
-          <w:szCs w:val="24"/>
-        </w:rPr>
-        <w:t xml:space="preserve">, D., &amp; Yadav, D. K. (2018). Performance Analysis of RSA and Elliptic Curve Cryptography. Int. J. </w:t>
-      </w:r>
-      <w:proofErr w:type="spellStart"/>
-      <w:r>
-        <w:rPr>
-          <w:rFonts w:asciiTheme="majorHAnsi" w:eastAsia="Times New Roman" w:hAnsiTheme="majorHAnsi" w:cstheme="majorHAnsi"/>
-          <w:sz w:val="24"/>
-          <w:szCs w:val="24"/>
-        </w:rPr>
-        <w:t>Netw</w:t>
-      </w:r>
-      <w:proofErr w:type="spellEnd"/>
-      <w:r>
-        <w:rPr>
-          <w:rFonts w:asciiTheme="majorHAnsi" w:eastAsia="Times New Roman" w:hAnsiTheme="majorHAnsi" w:cstheme="majorHAnsi"/>
-          <w:sz w:val="24"/>
-          <w:szCs w:val="24"/>
-        </w:rPr>
-        <w:t xml:space="preserve">. </w:t>
-      </w:r>
-      <w:proofErr w:type="spellStart"/>
-      <w:r>
-        <w:rPr>
-          <w:rFonts w:asciiTheme="majorHAnsi" w:eastAsia="Times New Roman" w:hAnsiTheme="majorHAnsi" w:cstheme="majorHAnsi"/>
-          <w:sz w:val="24"/>
-          <w:szCs w:val="24"/>
-        </w:rPr>
-        <w:t>Secur</w:t>
-      </w:r>
-      <w:proofErr w:type="spellEnd"/>
-      <w:r>
-        <w:rPr>
-          <w:rFonts w:asciiTheme="majorHAnsi" w:eastAsia="Times New Roman" w:hAnsiTheme="majorHAnsi" w:cstheme="majorHAnsi"/>
-          <w:sz w:val="24"/>
-          <w:szCs w:val="24"/>
-        </w:rPr>
-        <w:t>., 20(4), 625-635.</w:t>
+        <w:t>[21] Mahto, D., &amp; Yadav, D. K. (2018). Performance Analysis of RSA and Elliptic Curve Cryptography. Int. J. Netw. Secur., 20(4), 625-635.</w:t>
       </w:r>
     </w:p>
     <w:p>
@@ -19847,25 +18542,7 @@
           <w:sz w:val="24"/>
           <w:szCs w:val="24"/>
         </w:rPr>
-        <w:t xml:space="preserve">[22] Kim, J., Choo, H., &amp; Lee, D. (2019). A Comparative Analysis on ECC (Elliptic Curve Cryptography) Operation </w:t>
-      </w:r>
-      <w:proofErr w:type="spellStart"/>
-      <w:r>
-        <w:rPr>
-          <w:rFonts w:asciiTheme="majorHAnsi" w:eastAsia="Times New Roman" w:hAnsiTheme="majorHAnsi" w:cstheme="majorHAnsi"/>
-          <w:sz w:val="24"/>
-          <w:szCs w:val="24"/>
-        </w:rPr>
-        <w:t>Algorit</w:t>
-      </w:r>
-      <w:proofErr w:type="spellEnd"/>
-      <w:r>
-        <w:rPr>
-          <w:rFonts w:asciiTheme="majorHAnsi" w:eastAsia="Times New Roman" w:hAnsiTheme="majorHAnsi" w:cstheme="majorHAnsi"/>
-          <w:sz w:val="24"/>
-          <w:szCs w:val="24"/>
-        </w:rPr>
-        <w:t xml:space="preserve"> hm for Data Protection in Video security System. Convergence Security Journal, 19(5), 37-45.</w:t>
+        <w:t>[22] Kim, J., Choo, H., &amp; Lee, D. (2019). A Comparative Analysis on ECC (Elliptic Curve Cryptography) Operation Algorit hm for Data Protection in Video security System. Convergence Security Journal, 19(5), 37-45.</w:t>
       </w:r>
     </w:p>
     <w:p>
@@ -19884,25 +18561,7 @@
           <w:sz w:val="24"/>
           <w:szCs w:val="24"/>
         </w:rPr>
-        <w:t xml:space="preserve">[23] Ghosh, A. (2020). Comparison of encryption algorithms: AES, Blowfish and </w:t>
-      </w:r>
-      <w:proofErr w:type="spellStart"/>
-      <w:r>
-        <w:rPr>
-          <w:rFonts w:asciiTheme="majorHAnsi" w:eastAsia="Times New Roman" w:hAnsiTheme="majorHAnsi" w:cstheme="majorHAnsi"/>
-          <w:sz w:val="24"/>
-          <w:szCs w:val="24"/>
-        </w:rPr>
-        <w:t>Twofish</w:t>
-      </w:r>
-      <w:proofErr w:type="spellEnd"/>
-      <w:r>
-        <w:rPr>
-          <w:rFonts w:asciiTheme="majorHAnsi" w:eastAsia="Times New Roman" w:hAnsiTheme="majorHAnsi" w:cstheme="majorHAnsi"/>
-          <w:sz w:val="24"/>
-          <w:szCs w:val="24"/>
-        </w:rPr>
-        <w:t xml:space="preserve"> for security of wireless networks. International Research Journal of Engineering Technology, 7, 4656-4658.</w:t>
+        <w:t>[23] Ghosh, A. (2020). Comparison of encryption algorithms: AES, Blowfish and Twofish for security of wireless networks. International Research Journal of Engineering Technology, 7, 4656-4658.</w:t>
       </w:r>
     </w:p>
     <w:p>
@@ -23410,28 +22069,28 @@
 </file>
 
 <file path=customXml/item1.xml><?xml version="1.0" encoding="utf-8"?>
-<b:Sources xmlns:b="http://schemas.openxmlformats.org/officeDocument/2006/bibliography" xmlns="http://schemas.openxmlformats.org/officeDocument/2006/bibliography" SelectedStyle="\APASixthEditionOfficeOnline.xsl" StyleName="APA" Version="6"/>
-</file>
-
-<file path=customXml/item2.xml><?xml version="1.0" encoding="utf-8"?>
 <go:gDocsCustomXmlDataStorage xmlns:go="http://customooxmlschemas.google.com/" xmlns:r="http://schemas.openxmlformats.org/officeDocument/2006/relationships">
   <go:docsCustomData xmlns:go="http://customooxmlschemas.google.com/" roundtripDataSignature="AMtx7mioYfD6zIqrStskpjxsSjWsHBPWgg==">AMUW2mUqUtEXm30eg7qbqtSI1gPk+gjYoPKXEBPBWsn3LSiI8+Zz10nk0+y5er1kYAslbOtZx+oIqM1PoNbpDOL8QosCO17gC4q5o6X5jdi7AGAvcxQfaNokWwLlfftCe9svRCNTzp6IvC1rUZhW81N0Ul4MTC5JDMf1m1u1QrghNbcWf+KDPjE=</go:docsCustomData>
 </go:gDocsCustomXmlDataStorage>
 </file>
 
-<file path=customXml/itemProps1.xml><?xml version="1.0" encoding="utf-8"?>
-<ds:datastoreItem xmlns:ds="http://schemas.openxmlformats.org/officeDocument/2006/customXml" ds:itemID="{2F6A060E-CC26-4BA2-9F2E-44776024B058}">
-  <ds:schemaRefs>
-    <ds:schemaRef ds:uri="http://schemas.openxmlformats.org/officeDocument/2006/bibliography"/>
-  </ds:schemaRefs>
-</ds:datastoreItem>
+<file path=customXml/item2.xml><?xml version="1.0" encoding="utf-8"?>
+<b:Sources xmlns:b="http://schemas.openxmlformats.org/officeDocument/2006/bibliography" xmlns="http://schemas.openxmlformats.org/officeDocument/2006/bibliography" SelectedStyle="\APASixthEditionOfficeOnline.xsl" StyleName="APA" Version="6"/>
 </file>
 
-<file path=customXml/itemProps2.xml><?xml version="1.0" encoding="utf-8"?>
+<file path=customXml/itemProps1.xml><?xml version="1.0" encoding="utf-8"?>
 <ds:datastoreItem xmlns:ds="http://schemas.openxmlformats.org/officeDocument/2006/customXml" ds:itemID="{11111111-1234-1234-1234-123412341234}">
   <ds:schemaRefs>
     <ds:schemaRef ds:uri="http://customooxmlschemas.google.com/"/>
     <ds:schemaRef ds:uri="http://schemas.openxmlformats.org/officeDocument/2006/relationships"/>
   </ds:schemaRefs>
 </ds:datastoreItem>
+</file>
+
+<file path=customXml/itemProps2.xml><?xml version="1.0" encoding="utf-8"?>
+<ds:datastoreItem xmlns:ds="http://schemas.openxmlformats.org/officeDocument/2006/customXml" ds:itemID="{2F6A060E-CC26-4BA2-9F2E-44776024B058}">
+  <ds:schemaRefs>
+    <ds:schemaRef ds:uri="http://schemas.openxmlformats.org/officeDocument/2006/bibliography"/>
+  </ds:schemaRefs>
+</ds:datastoreItem>
 </file>